--- a/CV-and-CoverLetters/Michael Naidoo.docx
+++ b/CV-and-CoverLetters/Michael Naidoo.docx
@@ -959,6 +959,24 @@
           </w:p>
           <w:p>
             <w:r>
+              <w:t>Samurai Senshi – A 2D Samurai based fighting game that uses a combination of weapons with set move sets to create different characters, allowing for the easy expansion of unique feeling characters.</w:t>
+            </w:r>
+          </w:p>
+          <w:p>
+            <w:r>
+              <w:lastRenderedPageBreak/>
+              <w:t>Social Glow – A 3D narrative game that criticizes cancel culture using a dual status system to track and affect the player’s progress.</w:t>
+            </w:r>
+          </w:p>
+          <w:p/>
+          <w:p>
+            <w:r>
+              <w:t>Hillclimb Chicken Horse – A 2D sandbox racing game where you need to replay levels after adding in additional obstacles.</w:t>
+            </w:r>
+          </w:p>
+          <w:p/>
+          <w:p>
+            <w:r>
               <w:t xml:space="preserve">To view all projects, visit my website at michael-naidoo.github.io </w:t>
             </w:r>
           </w:p>
@@ -971,6 +989,97 @@
           <w:color w:val="auto"/>
         </w:rPr>
       </w:pPr>
+      <w:r>
+        <w:rPr>
+          <w:noProof/>
+          <w:lang w:val="en-AU" w:eastAsia="en-AU"/>
+        </w:rPr>
+        <w:lastRenderedPageBreak/>
+        <mc:AlternateContent>
+          <mc:Choice Requires="wps">
+            <w:drawing>
+              <wp:anchor distT="0" distB="0" distL="114300" distR="114300" simplePos="0" relativeHeight="251661318" behindDoc="1" locked="1" layoutInCell="1" allowOverlap="1" wp14:anchorId="0F069A31" wp14:editId="2BB7C180">
+                <wp:simplePos x="0" y="0"/>
+                <wp:positionH relativeFrom="page">
+                  <wp:posOffset>-15240</wp:posOffset>
+                </wp:positionH>
+                <wp:positionV relativeFrom="paragraph">
+                  <wp:posOffset>-1791335</wp:posOffset>
+                </wp:positionV>
+                <wp:extent cx="2816225" cy="10058400"/>
+                <wp:effectExtent l="0" t="0" r="3175" b="0"/>
+                <wp:wrapNone/>
+                <wp:docPr id="2100649984" name="Rectangle 1">
+                  <a:extLst xmlns:a="http://schemas.openxmlformats.org/drawingml/2006/main">
+                    <a:ext uri="{C183D7F6-B498-43B3-948B-1728B52AA6E4}">
+                      <adec:decorative xmlns:adec="http://schemas.microsoft.com/office/drawing/2017/decorative" val="1"/>
+                    </a:ext>
+                  </a:extLst>
+                </wp:docPr>
+                <wp:cNvGraphicFramePr/>
+                <a:graphic xmlns:a="http://schemas.openxmlformats.org/drawingml/2006/main">
+                  <a:graphicData uri="http://schemas.microsoft.com/office/word/2010/wordprocessingShape">
+                    <wps:wsp>
+                      <wps:cNvSpPr/>
+                      <wps:spPr>
+                        <a:xfrm>
+                          <a:off x="0" y="0"/>
+                          <a:ext cx="2816225" cy="10058400"/>
+                        </a:xfrm>
+                        <a:prstGeom prst="rect">
+                          <a:avLst/>
+                        </a:prstGeom>
+                        <a:solidFill>
+                          <a:schemeClr val="accent1"/>
+                        </a:solidFill>
+                        <a:ln>
+                          <a:noFill/>
+                        </a:ln>
+                      </wps:spPr>
+                      <wps:style>
+                        <a:lnRef idx="2">
+                          <a:schemeClr val="accent1">
+                            <a:shade val="50000"/>
+                          </a:schemeClr>
+                        </a:lnRef>
+                        <a:fillRef idx="1">
+                          <a:schemeClr val="accent1"/>
+                        </a:fillRef>
+                        <a:effectRef idx="0">
+                          <a:schemeClr val="accent1"/>
+                        </a:effectRef>
+                        <a:fontRef idx="minor">
+                          <a:schemeClr val="lt1"/>
+                        </a:fontRef>
+                      </wps:style>
+                      <wps:bodyPr rot="0" spcFirstLastPara="0" vertOverflow="overflow" horzOverflow="overflow" vert="horz" wrap="square" lIns="91440" tIns="45720" rIns="91440" bIns="45720" numCol="1" spcCol="0" rtlCol="0" fromWordArt="0" anchor="ctr" anchorCtr="0" forceAA="0" compatLnSpc="1">
+                        <a:prstTxWarp prst="textNoShape">
+                          <a:avLst/>
+                        </a:prstTxWarp>
+                        <a:noAutofit/>
+                      </wps:bodyPr>
+                    </wps:wsp>
+                  </a:graphicData>
+                </a:graphic>
+                <wp14:sizeRelH relativeFrom="margin">
+                  <wp14:pctWidth>0</wp14:pctWidth>
+                </wp14:sizeRelH>
+                <wp14:sizeRelV relativeFrom="page">
+                  <wp14:pctHeight>100000</wp14:pctHeight>
+                </wp14:sizeRelV>
+              </wp:anchor>
+            </w:drawing>
+          </mc:Choice>
+          <mc:Fallback>
+            <w:pict>
+              <v:rect w14:anchorId="6D4CF93C" id="Rectangle 1" o:spid="_x0000_s1026" alt="&quot;&quot;" style="position:absolute;margin-left:-1.2pt;margin-top:-141.05pt;width:221.75pt;height:11in;z-index:-251655162;visibility:visible;mso-wrap-style:square;mso-width-percent:0;mso-height-percent:1000;mso-wrap-distance-left:9pt;mso-wrap-distance-top:0;mso-wrap-distance-right:9pt;mso-wrap-distance-bottom:0;mso-position-horizontal:absolute;mso-position-horizontal-relative:page;mso-position-vertical:absolute;mso-position-vertical-relative:text;mso-width-percent:0;mso-height-percent:1000;mso-width-relative:margin;mso-height-relative:page;v-text-anchor:middle" o:gfxdata="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" fillcolor="#d3ccf8 [3204]" stroked="f" strokeweight="1pt">
+                <w10:wrap anchorx="page"/>
+                <w10:anchorlock/>
+              </v:rect>
+            </w:pict>
+          </mc:Fallback>
+        </mc:AlternateContent>
+      </w:r>
     </w:p>
     <w:sectPr>
       <w:pgSz w:w="12240" w:h="15840" w:code="1"/>
@@ -1069,14 +1178,14 @@
         <v:path o:extrusionok="f" gradientshapeok="t" o:connecttype="rect"/>
         <o:lock v:ext="edit" aspectratio="t"/>
       </v:shapetype>
-      <v:shape id="_x0000_i1058" type="#_x0000_t75" style="width:14.4pt;height:14.4pt;visibility:visible" o:gfxdata="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" o:bullet="t">
+      <v:shape id="_x0000_i1040" type="#_x0000_t75" style="width:14.4pt;height:14.4pt;visibility:visible" o:gfxdata="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" o:bullet="t">
         <v:imagedata r:id="rId1" o:title=""/>
       </v:shape>
     </w:pict>
   </w:numPicBullet>
   <w:numPicBullet w:numPicBulletId="1">
     <w:pict>
-      <v:shape id="_x0000_i1059" type="#_x0000_t75" style="width:13.8pt;height:13.8pt;visibility:visible" o:gfxdata="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" o:bullet="t">
+      <v:shape id="_x0000_i1041" type="#_x0000_t75" style="width:13.8pt;height:13.8pt;visibility:visible" o:gfxdata="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" o:bullet="t">
         <v:imagedata r:id="rId2" o:title=""/>
       </v:shape>
     </w:pict>
@@ -2524,6 +2633,7 @@
   <w:style w:type="character" w:default="1" w:styleId="DefaultParagraphFont">
     <w:name w:val="Default Paragraph Font"/>
     <w:uiPriority w:val="1"/>
+    <w:semiHidden/>
     <w:unhideWhenUsed/>
   </w:style>
   <w:style w:type="table" w:default="1" w:styleId="TableNormal">
@@ -3226,6 +3336,19 @@
 </file>
 
 <file path=customXml/item1.xml><?xml version="1.0" encoding="utf-8"?>
+<?mso-contentType ?>
+<FormTemplates xmlns="http://schemas.microsoft.com/sharepoint/v3/contenttype/forms">
+  <Display>DocumentLibraryForm</Display>
+  <Edit>DocumentLibraryForm</Edit>
+  <New>DocumentLibraryForm</New>
+</FormTemplates>
+</file>
+
+<file path=customXml/item2.xml><?xml version="1.0" encoding="utf-8"?>
+<b:Sources xmlns:b="http://schemas.openxmlformats.org/officeDocument/2006/bibliography" xmlns="http://schemas.openxmlformats.org/officeDocument/2006/bibliography" SelectedStyle="/APASixthEditionOfficeOnline.xsl" StyleName="APA" Version="6"/>
+</file>
+
+<file path=customXml/item3.xml><?xml version="1.0" encoding="utf-8"?>
 <p:properties xmlns:p="http://schemas.microsoft.com/office/2006/metadata/properties" xmlns:xsi="http://www.w3.org/2001/XMLSchema-instance" xmlns:pc="http://schemas.microsoft.com/office/infopath/2007/PartnerControls">
   <documentManagement>
     <_ip_UnifiedCompliancePolicyUIAction xmlns="http://schemas.microsoft.com/sharepoint/v3" xsi:nil="true"/>
@@ -3243,19 +3366,6 @@
     <MediaServiceKeyPoints xmlns="71af3243-3dd4-4a8d-8c0d-dd76da1f02a5" xsi:nil="true"/>
   </documentManagement>
 </p:properties>
-</file>
-
-<file path=customXml/item2.xml><?xml version="1.0" encoding="utf-8"?>
-<b:Sources xmlns:b="http://schemas.openxmlformats.org/officeDocument/2006/bibliography" xmlns="http://schemas.openxmlformats.org/officeDocument/2006/bibliography" SelectedStyle="/APASixthEditionOfficeOnline.xsl" StyleName="APA" Version="6"/>
-</file>
-
-<file path=customXml/item3.xml><?xml version="1.0" encoding="utf-8"?>
-<?mso-contentType ?>
-<FormTemplates xmlns="http://schemas.microsoft.com/sharepoint/v3/contenttype/forms">
-  <Display>DocumentLibraryForm</Display>
-  <Edit>DocumentLibraryForm</Edit>
-  <New>DocumentLibraryForm</New>
-</FormTemplates>
 </file>
 
 <file path=customXml/item4.xml><?xml version="1.0" encoding="utf-8"?>
@@ -3571,13 +3681,9 @@
 </file>
 
 <file path=customXml/itemProps1.xml><?xml version="1.0" encoding="utf-8"?>
-<ds:datastoreItem xmlns:ds="http://schemas.openxmlformats.org/officeDocument/2006/customXml" ds:itemID="{976E9C11-7EA5-477D-9B95-C6785A9AA812}">
+<ds:datastoreItem xmlns:ds="http://schemas.openxmlformats.org/officeDocument/2006/customXml" ds:itemID="{59C0D372-28D0-4A7F-8DC2-036EF5C56217}">
   <ds:schemaRefs>
-    <ds:schemaRef ds:uri="http://schemas.microsoft.com/office/2006/metadata/properties"/>
-    <ds:schemaRef ds:uri="http://schemas.microsoft.com/office/infopath/2007/PartnerControls"/>
-    <ds:schemaRef ds:uri="http://schemas.microsoft.com/sharepoint/v3"/>
-    <ds:schemaRef ds:uri="71af3243-3dd4-4a8d-8c0d-dd76da1f02a5"/>
-    <ds:schemaRef ds:uri="230e9df3-be65-4c73-a93b-d1236ebd677e"/>
+    <ds:schemaRef ds:uri="http://schemas.microsoft.com/sharepoint/v3/contenttype/forms"/>
   </ds:schemaRefs>
 </ds:datastoreItem>
 </file>
@@ -3591,9 +3697,13 @@
 </file>
 
 <file path=customXml/itemProps3.xml><?xml version="1.0" encoding="utf-8"?>
-<ds:datastoreItem xmlns:ds="http://schemas.openxmlformats.org/officeDocument/2006/customXml" ds:itemID="{59C0D372-28D0-4A7F-8DC2-036EF5C56217}">
+<ds:datastoreItem xmlns:ds="http://schemas.openxmlformats.org/officeDocument/2006/customXml" ds:itemID="{976E9C11-7EA5-477D-9B95-C6785A9AA812}">
   <ds:schemaRefs>
-    <ds:schemaRef ds:uri="http://schemas.microsoft.com/sharepoint/v3/contenttype/forms"/>
+    <ds:schemaRef ds:uri="http://schemas.microsoft.com/office/2006/metadata/properties"/>
+    <ds:schemaRef ds:uri="http://schemas.microsoft.com/office/infopath/2007/PartnerControls"/>
+    <ds:schemaRef ds:uri="http://schemas.microsoft.com/sharepoint/v3"/>
+    <ds:schemaRef ds:uri="71af3243-3dd4-4a8d-8c0d-dd76da1f02a5"/>
+    <ds:schemaRef ds:uri="230e9df3-be65-4c73-a93b-d1236ebd677e"/>
   </ds:schemaRefs>
 </ds:datastoreItem>
 </file>

--- a/CV-and-CoverLetters/Michael Naidoo.docx
+++ b/CV-and-CoverLetters/Michael Naidoo.docx
@@ -164,15 +164,7 @@
           <w:p/>
           <w:p>
             <w:r>
-              <w:t xml:space="preserve">I am passionate about designing engaging systems that users enjoy interacting </w:t>
-            </w:r>
-            <w:proofErr w:type="gramStart"/>
-            <w:r>
-              <w:t>with, and</w:t>
-            </w:r>
-            <w:proofErr w:type="gramEnd"/>
-            <w:r>
-              <w:t xml:space="preserve"> writing interactive stories that engage complexly with the reader.</w:t>
+              <w:t>I am passionate about designing engaging systems that users enjoy interacting with, and writing interactive stories that engage complexly with the reader.</w:t>
             </w:r>
           </w:p>
         </w:tc>
@@ -262,11 +254,9 @@
             <w:pPr>
               <w:pStyle w:val="ListBullet"/>
             </w:pPr>
-            <w:proofErr w:type="gramStart"/>
             <w:r>
               <w:t>michael-naidoo.github.io</w:t>
             </w:r>
-            <w:proofErr w:type="gramEnd"/>
           </w:p>
           <w:p>
             <w:pPr>
@@ -321,6 +311,9 @@
           <w:p>
             <w:r>
               <w:t>2022-2025</w:t>
+            </w:r>
+            <w:r>
+              <w:t xml:space="preserve"> (Graduated)</w:t>
             </w:r>
           </w:p>
           <w:p>
@@ -550,6 +543,69 @@
               <w:t>Taught students basic game design using Roblox as a teaching and development environment.</w:t>
             </w:r>
           </w:p>
+          <w:p/>
+          <w:p>
+            <w:pPr>
+              <w:pStyle w:val="Heading2"/>
+            </w:pPr>
+            <w:r>
+              <w:t xml:space="preserve">trainer </w:t>
+            </w:r>
+            <w:r>
+              <w:rPr>
+                <w:rStyle w:val="NotBold"/>
+              </w:rPr>
+              <w:t xml:space="preserve">logiscool </w:t>
+            </w:r>
+            <w:r>
+              <w:rPr>
+                <w:rStyle w:val="NotBold"/>
+              </w:rPr>
+              <w:t>Sandton</w:t>
+            </w:r>
+            <w:r>
+              <w:rPr>
+                <w:rStyle w:val="NotBold"/>
+              </w:rPr>
+              <w:t>.</w:t>
+            </w:r>
+          </w:p>
+          <w:p>
+            <w:pPr>
+              <w:pStyle w:val="Heading3"/>
+            </w:pPr>
+            <w:r>
+              <w:t>Oct</w:t>
+            </w:r>
+            <w:r>
+              <w:t xml:space="preserve"> 202</w:t>
+            </w:r>
+            <w:r>
+              <w:t>5</w:t>
+            </w:r>
+            <w:r>
+              <w:t xml:space="preserve"> </w:t>
+            </w:r>
+            <w:r>
+              <w:t>–</w:t>
+            </w:r>
+            <w:r>
+              <w:t xml:space="preserve"> </w:t>
+            </w:r>
+            <w:r>
+              <w:t>Present</w:t>
+            </w:r>
+          </w:p>
+          <w:p>
+            <w:r>
+              <w:t>Taught students basic game design using Roblox as a teaching and development environment.</w:t>
+            </w:r>
+          </w:p>
+          <w:p>
+            <w:r>
+              <w:t>Used Lociscool’s Internal development space to translate complex programming concepts into understandable teaching material.</w:t>
+            </w:r>
+          </w:p>
         </w:tc>
       </w:tr>
       <w:tr>
@@ -740,15 +796,7 @@
               </w:rPr>
             </w:pPr>
             <w:r>
-              <w:t xml:space="preserve">Led the Tang Soo Do Club through its most financially successful year since the Covid-19 pandemic. In doing this I reopened the clubhouse and restructured the social atmosphere to encourage member retention, I also facilitated more </w:t>
-            </w:r>
-            <w:proofErr w:type="gramStart"/>
-            <w:r>
-              <w:t>income generating</w:t>
-            </w:r>
-            <w:proofErr w:type="gramEnd"/>
-            <w:r>
-              <w:t xml:space="preserve"> events than previous years, including highly successful seminars and socials.</w:t>
+              <w:t>Led the Tang Soo Do Club through its most financially successful year since the Covid-19 pandemic. In doing this I reopened the clubhouse and restructured the social atmosphere to encourage member retention, I also facilitated more income generating events than previous years, including highly successful seminars and socials.</w:t>
             </w:r>
           </w:p>
         </w:tc>
@@ -938,7 +986,11 @@
           </w:p>
           <w:p>
             <w:r>
-              <w:t>Oversaw the administrative processes of the most successful, and the most active year of the Wits Sports Council in recent years. I also finalized the first official constitution of the Wits Sports Council in almost a decade without one.</w:t>
+              <w:t xml:space="preserve">Oversaw the administrative processes of the most successful, and the most active year of the Wits Sports Council in recent years. I </w:t>
+            </w:r>
+            <w:r>
+              <w:lastRenderedPageBreak/>
+              <w:t>also finalized the first official constitution of the Wits Sports Council in almost a decade without one.</w:t>
             </w:r>
           </w:p>
           <w:p/>
@@ -964,7 +1016,6 @@
           </w:p>
           <w:p>
             <w:r>
-              <w:lastRenderedPageBreak/>
               <w:t>Social Glow – A 3D narrative game that criticizes cancel culture using a dual status system to track and affect the player’s progress.</w:t>
             </w:r>
           </w:p>
@@ -998,15 +1049,15 @@
         <mc:AlternateContent>
           <mc:Choice Requires="wps">
             <w:drawing>
-              <wp:anchor distT="0" distB="0" distL="114300" distR="114300" simplePos="0" relativeHeight="251661318" behindDoc="1" locked="1" layoutInCell="1" allowOverlap="1" wp14:anchorId="0F069A31" wp14:editId="2BB7C180">
+              <wp:anchor distT="0" distB="0" distL="114300" distR="114300" simplePos="0" relativeHeight="251661318" behindDoc="1" locked="1" layoutInCell="1" allowOverlap="1" wp14:anchorId="0F069A31" wp14:editId="18DC6975">
                 <wp:simplePos x="0" y="0"/>
                 <wp:positionH relativeFrom="page">
                   <wp:posOffset>-15240</wp:posOffset>
                 </wp:positionH>
                 <wp:positionV relativeFrom="paragraph">
-                  <wp:posOffset>-1791335</wp:posOffset>
+                  <wp:posOffset>-3262630</wp:posOffset>
                 </wp:positionV>
-                <wp:extent cx="2816225" cy="10058400"/>
+                <wp:extent cx="2816225" cy="11529060"/>
                 <wp:effectExtent l="0" t="0" r="3175" b="0"/>
                 <wp:wrapNone/>
                 <wp:docPr id="2100649984" name="Rectangle 1">
@@ -1024,7 +1075,7 @@
                       <wps:spPr>
                         <a:xfrm>
                           <a:off x="0" y="0"/>
-                          <a:ext cx="2816225" cy="10058400"/>
+                          <a:ext cx="2816225" cy="11529060"/>
                         </a:xfrm>
                         <a:prstGeom prst="rect">
                           <a:avLst/>
@@ -1065,14 +1116,14 @@
                   <wp14:pctWidth>0</wp14:pctWidth>
                 </wp14:sizeRelH>
                 <wp14:sizeRelV relativeFrom="page">
-                  <wp14:pctHeight>100000</wp14:pctHeight>
+                  <wp14:pctHeight>0</wp14:pctHeight>
                 </wp14:sizeRelV>
               </wp:anchor>
             </w:drawing>
           </mc:Choice>
           <mc:Fallback>
             <w:pict>
-              <v:rect w14:anchorId="6D4CF93C" id="Rectangle 1" o:spid="_x0000_s1026" alt="&quot;&quot;" style="position:absolute;margin-left:-1.2pt;margin-top:-141.05pt;width:221.75pt;height:11in;z-index:-251655162;visibility:visible;mso-wrap-style:square;mso-width-percent:0;mso-height-percent:1000;mso-wrap-distance-left:9pt;mso-wrap-distance-top:0;mso-wrap-distance-right:9pt;mso-wrap-distance-bottom:0;mso-position-horizontal:absolute;mso-position-horizontal-relative:page;mso-position-vertical:absolute;mso-position-vertical-relative:text;mso-width-percent:0;mso-height-percent:1000;mso-width-relative:margin;mso-height-relative:page;v-text-anchor:middle" o:gfxdata="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" fillcolor="#d3ccf8 [3204]" stroked="f" strokeweight="1pt">
+              <v:rect w14:anchorId="2F3EB1FE" id="Rectangle 1" o:spid="_x0000_s1026" alt="&quot;&quot;" style="position:absolute;margin-left:-1.2pt;margin-top:-256.9pt;width:221.75pt;height:907.8pt;z-index:-251655162;visibility:visible;mso-wrap-style:square;mso-width-percent:0;mso-height-percent:0;mso-wrap-distance-left:9pt;mso-wrap-distance-top:0;mso-wrap-distance-right:9pt;mso-wrap-distance-bottom:0;mso-position-horizontal:absolute;mso-position-horizontal-relative:page;mso-position-vertical:absolute;mso-position-vertical-relative:text;mso-width-percent:0;mso-height-percent:0;mso-width-relative:margin;mso-height-relative:page;v-text-anchor:middle" o:gfxdata="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" fillcolor="#d3ccf8 [3204]" stroked="f" strokeweight="1pt">
                 <w10:wrap anchorx="page"/>
                 <w10:anchorlock/>
               </v:rect>
@@ -1159,7 +1210,7 @@
 <w:numbering xmlns:wpc="http://schemas.microsoft.com/office/word/2010/wordprocessingCanvas" xmlns:cx="http://schemas.microsoft.com/office/drawing/2014/chartex" xmlns:cx1="http://schemas.microsoft.com/office/drawing/2015/9/8/chartex" xmlns:cx2="http://schemas.microsoft.com/office/drawing/2015/10/21/chartex" xmlns:cx3="http://schemas.microsoft.com/office/drawing/2016/5/9/chartex" xmlns:cx4="http://schemas.microsoft.com/office/drawing/2016/5/10/chartex" xmlns:cx5="http://schemas.microsoft.com/office/drawing/2016/5/11/chartex" xmlns:cx6="http://schemas.microsoft.com/office/drawing/2016/5/12/chartex" xmlns:cx7="http://schemas.microsoft.com/office/drawing/2016/5/13/chartex" xmlns:cx8="http://schemas.microsoft.com/office/drawing/2016/5/14/chartex" xmlns:mc="http://schemas.openxmlformats.org/markup-compatibility/2006" xmlns:aink="http://schemas.microsoft.com/office/drawing/2016/ink" xmlns:am3d="http://schemas.microsoft.com/office/drawing/2017/model3d" xmlns:o="urn:schemas-microsoft-com:office:office" xmlns:oel="http://schemas.microsoft.com/office/2019/extlst" xmlns:r="http://schemas.openxmlformats.org/officeDocument/2006/relationships" xmlns:m="http://schemas.openxmlformats.org/officeDocument/2006/math" xmlns:v="urn:schemas-microsoft-com:vml" xmlns:wp14="http://schemas.microsoft.com/office/word/2010/wordprocessingDrawing" xmlns:wp="http://schemas.openxmlformats.org/drawingml/2006/wordprocessingDrawing" xmlns:w10="urn:schemas-microsoft-com:office:word" xmlns:w="http://schemas.openxmlformats.org/wordprocessingml/2006/main" xmlns:w14="http://schemas.microsoft.com/office/word/2010/wordml" xmlns:w15="http://schemas.microsoft.com/office/word/2012/wordml" xmlns:w16cex="http://schemas.microsoft.com/office/word/2018/wordml/cex" xmlns:w16cid="http://schemas.microsoft.com/office/word/2016/wordml/cid" xmlns:w16="http://schemas.microsoft.com/office/word/2018/wordml" xmlns:w16du="http://schemas.microsoft.com/office/word/2023/wordml/word16du" xmlns:w16sdtdh="http://schemas.microsoft.com/office/word/2020/wordml/sdtdatahash" xmlns:w16sdtfl="http://schemas.microsoft.com/office/word/2024/wordml/sdtformatlock" xmlns:w16se="http://schemas.microsoft.com/office/word/2015/wordml/symex" xmlns:wpg="http://schemas.microsoft.com/office/word/2010/wordprocessingGroup" xmlns:wpi="http://schemas.microsoft.com/office/word/2010/wordprocessingInk" xmlns:wne="http://schemas.microsoft.com/office/word/2006/wordml" xmlns:wps="http://schemas.microsoft.com/office/word/2010/wordprocessingShape" mc:Ignorable="w14 w15 w16se w16cid w16 w16cex w16sdtdh w16sdtfl w16du wp14">
   <w:numPicBullet w:numPicBulletId="0">
     <w:pict>
-      <v:shapetype id="_x0000_t75" coordsize="21600,21600" o:spt="75" o:preferrelative="t" path="m@4@5l@4@11@9@11@9@5xe" filled="f" stroked="f">
+      <v:shapetype w14:anchorId="7C7DF98C" id="_x0000_t75" coordsize="21600,21600" o:spt="75" o:preferrelative="t" path="m@4@5l@4@11@9@11@9@5xe" filled="f" stroked="f">
         <v:stroke joinstyle="miter"/>
         <v:formulas>
           <v:f eqn="if lineDrawn pixelLineWidth 0"/>
@@ -1178,14 +1229,14 @@
         <v:path o:extrusionok="f" gradientshapeok="t" o:connecttype="rect"/>
         <o:lock v:ext="edit" aspectratio="t"/>
       </v:shapetype>
-      <v:shape id="_x0000_i1040" type="#_x0000_t75" style="width:14.4pt;height:14.4pt;visibility:visible" o:gfxdata="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" o:bullet="t">
+      <v:shape id="_x0000_i1025" type="#_x0000_t75" style="width:14.4pt;height:14.4pt;visibility:visible" o:gfxdata="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" o:bullet="t">
         <v:imagedata r:id="rId1" o:title=""/>
       </v:shape>
     </w:pict>
   </w:numPicBullet>
   <w:numPicBullet w:numPicBulletId="1">
     <w:pict>
-      <v:shape id="_x0000_i1041" type="#_x0000_t75" style="width:13.8pt;height:13.8pt;visibility:visible" o:gfxdata="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" o:bullet="t">
+      <v:shape id="_x0000_i1026" type="#_x0000_t75" style="width:13.8pt;height:13.8pt;visibility:visible" o:gfxdata="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" o:bullet="t">
         <v:imagedata r:id="rId2" o:title=""/>
       </v:shape>
     </w:pict>
@@ -3336,19 +3387,6 @@
 </file>
 
 <file path=customXml/item1.xml><?xml version="1.0" encoding="utf-8"?>
-<?mso-contentType ?>
-<FormTemplates xmlns="http://schemas.microsoft.com/sharepoint/v3/contenttype/forms">
-  <Display>DocumentLibraryForm</Display>
-  <Edit>DocumentLibraryForm</Edit>
-  <New>DocumentLibraryForm</New>
-</FormTemplates>
-</file>
-
-<file path=customXml/item2.xml><?xml version="1.0" encoding="utf-8"?>
-<b:Sources xmlns:b="http://schemas.openxmlformats.org/officeDocument/2006/bibliography" xmlns="http://schemas.openxmlformats.org/officeDocument/2006/bibliography" SelectedStyle="/APASixthEditionOfficeOnline.xsl" StyleName="APA" Version="6"/>
-</file>
-
-<file path=customXml/item3.xml><?xml version="1.0" encoding="utf-8"?>
 <p:properties xmlns:p="http://schemas.microsoft.com/office/2006/metadata/properties" xmlns:xsi="http://www.w3.org/2001/XMLSchema-instance" xmlns:pc="http://schemas.microsoft.com/office/infopath/2007/PartnerControls">
   <documentManagement>
     <_ip_UnifiedCompliancePolicyUIAction xmlns="http://schemas.microsoft.com/sharepoint/v3" xsi:nil="true"/>
@@ -3366,6 +3404,19 @@
     <MediaServiceKeyPoints xmlns="71af3243-3dd4-4a8d-8c0d-dd76da1f02a5" xsi:nil="true"/>
   </documentManagement>
 </p:properties>
+</file>
+
+<file path=customXml/item2.xml><?xml version="1.0" encoding="utf-8"?>
+<b:Sources xmlns:b="http://schemas.openxmlformats.org/officeDocument/2006/bibliography" xmlns="http://schemas.openxmlformats.org/officeDocument/2006/bibliography" SelectedStyle="/APASixthEditionOfficeOnline.xsl" StyleName="APA" Version="6"/>
+</file>
+
+<file path=customXml/item3.xml><?xml version="1.0" encoding="utf-8"?>
+<?mso-contentType ?>
+<FormTemplates xmlns="http://schemas.microsoft.com/sharepoint/v3/contenttype/forms">
+  <Display>DocumentLibraryForm</Display>
+  <Edit>DocumentLibraryForm</Edit>
+  <New>DocumentLibraryForm</New>
+</FormTemplates>
 </file>
 
 <file path=customXml/item4.xml><?xml version="1.0" encoding="utf-8"?>
@@ -3681,9 +3732,13 @@
 </file>
 
 <file path=customXml/itemProps1.xml><?xml version="1.0" encoding="utf-8"?>
-<ds:datastoreItem xmlns:ds="http://schemas.openxmlformats.org/officeDocument/2006/customXml" ds:itemID="{59C0D372-28D0-4A7F-8DC2-036EF5C56217}">
+<ds:datastoreItem xmlns:ds="http://schemas.openxmlformats.org/officeDocument/2006/customXml" ds:itemID="{976E9C11-7EA5-477D-9B95-C6785A9AA812}">
   <ds:schemaRefs>
-    <ds:schemaRef ds:uri="http://schemas.microsoft.com/sharepoint/v3/contenttype/forms"/>
+    <ds:schemaRef ds:uri="http://schemas.microsoft.com/office/2006/metadata/properties"/>
+    <ds:schemaRef ds:uri="http://schemas.microsoft.com/office/infopath/2007/PartnerControls"/>
+    <ds:schemaRef ds:uri="http://schemas.microsoft.com/sharepoint/v3"/>
+    <ds:schemaRef ds:uri="71af3243-3dd4-4a8d-8c0d-dd76da1f02a5"/>
+    <ds:schemaRef ds:uri="230e9df3-be65-4c73-a93b-d1236ebd677e"/>
   </ds:schemaRefs>
 </ds:datastoreItem>
 </file>
@@ -3697,13 +3752,9 @@
 </file>
 
 <file path=customXml/itemProps3.xml><?xml version="1.0" encoding="utf-8"?>
-<ds:datastoreItem xmlns:ds="http://schemas.openxmlformats.org/officeDocument/2006/customXml" ds:itemID="{976E9C11-7EA5-477D-9B95-C6785A9AA812}">
+<ds:datastoreItem xmlns:ds="http://schemas.openxmlformats.org/officeDocument/2006/customXml" ds:itemID="{59C0D372-28D0-4A7F-8DC2-036EF5C56217}">
   <ds:schemaRefs>
-    <ds:schemaRef ds:uri="http://schemas.microsoft.com/office/2006/metadata/properties"/>
-    <ds:schemaRef ds:uri="http://schemas.microsoft.com/office/infopath/2007/PartnerControls"/>
-    <ds:schemaRef ds:uri="http://schemas.microsoft.com/sharepoint/v3"/>
-    <ds:schemaRef ds:uri="71af3243-3dd4-4a8d-8c0d-dd76da1f02a5"/>
-    <ds:schemaRef ds:uri="230e9df3-be65-4c73-a93b-d1236ebd677e"/>
+    <ds:schemaRef ds:uri="http://schemas.microsoft.com/sharepoint/v3/contenttype/forms"/>
   </ds:schemaRefs>
 </ds:datastoreItem>
 </file>

--- a/CV-and-CoverLetters/Michael Naidoo.docx
+++ b/CV-and-CoverLetters/Michael Naidoo.docx
@@ -16,16 +16,16 @@
         <mc:AlternateContent>
           <mc:Choice Requires="wps">
             <w:drawing>
-              <wp:anchor distT="0" distB="0" distL="114300" distR="114300" simplePos="0" relativeHeight="251659270" behindDoc="1" locked="1" layoutInCell="1" allowOverlap="1" wp14:anchorId="7C7DF98C" wp14:editId="4F09CD37">
+              <wp:anchor distT="0" distB="0" distL="114300" distR="114300" simplePos="0" relativeHeight="251659270" behindDoc="1" locked="1" layoutInCell="1" allowOverlap="1" wp14:anchorId="7C7DF98C" wp14:editId="42EC4061">
                 <wp:simplePos x="0" y="0"/>
                 <wp:positionH relativeFrom="page">
                   <wp:posOffset>0</wp:posOffset>
                 </wp:positionH>
                 <wp:positionV relativeFrom="paragraph">
-                  <wp:posOffset>-402590</wp:posOffset>
+                  <wp:posOffset>-552450</wp:posOffset>
                 </wp:positionV>
-                <wp:extent cx="2816352" cy="10058400"/>
-                <wp:effectExtent l="0" t="0" r="3175" b="0"/>
+                <wp:extent cx="2804160" cy="10318750"/>
+                <wp:effectExtent l="0" t="0" r="0" b="6350"/>
                 <wp:wrapNone/>
                 <wp:docPr id="1374674069" name="Rectangle 1">
                   <a:extLst xmlns:a="http://schemas.openxmlformats.org/drawingml/2006/main">
@@ -42,1040 +42,7 @@
                       <wps:spPr>
                         <a:xfrm>
                           <a:off x="0" y="0"/>
-                          <a:ext cx="2816352" cy="10058400"/>
-                        </a:xfrm>
-                        <a:prstGeom prst="rect">
-                          <a:avLst/>
-                        </a:prstGeom>
-                        <a:solidFill>
-                          <a:schemeClr val="accent1"/>
-                        </a:solidFill>
-                        <a:ln>
-                          <a:noFill/>
-                        </a:ln>
-                      </wps:spPr>
-                      <wps:style>
-                        <a:lnRef idx="2">
-                          <a:schemeClr val="accent1">
-                            <a:shade val="50000"/>
-                          </a:schemeClr>
-                        </a:lnRef>
-                        <a:fillRef idx="1">
-                          <a:schemeClr val="accent1"/>
-                        </a:fillRef>
-                        <a:effectRef idx="0">
-                          <a:schemeClr val="accent1"/>
-                        </a:effectRef>
-                        <a:fontRef idx="minor">
-                          <a:schemeClr val="lt1"/>
-                        </a:fontRef>
-                      </wps:style>
-                      <wps:bodyPr rot="0" spcFirstLastPara="0" vertOverflow="overflow" horzOverflow="overflow" vert="horz" wrap="square" lIns="91440" tIns="45720" rIns="91440" bIns="45720" numCol="1" spcCol="0" rtlCol="0" fromWordArt="0" anchor="ctr" anchorCtr="0" forceAA="0" compatLnSpc="1">
-                        <a:prstTxWarp prst="textNoShape">
-                          <a:avLst/>
-                        </a:prstTxWarp>
-                        <a:noAutofit/>
-                      </wps:bodyPr>
-                    </wps:wsp>
-                  </a:graphicData>
-                </a:graphic>
-                <wp14:sizeRelH relativeFrom="margin">
-                  <wp14:pctWidth>0</wp14:pctWidth>
-                </wp14:sizeRelH>
-                <wp14:sizeRelV relativeFrom="page">
-                  <wp14:pctHeight>100000</wp14:pctHeight>
-                </wp14:sizeRelV>
-              </wp:anchor>
-            </w:drawing>
-          </mc:Choice>
-          <mc:Fallback>
-            <w:pict>
-              <v:rect w14:anchorId="3DFA6AE9" id="Rectangle 1" o:spid="_x0000_s1026" alt="&quot;&quot;" style="position:absolute;margin-left:0;margin-top:-31.7pt;width:221.75pt;height:11in;z-index:-251657210;visibility:visible;mso-wrap-style:square;mso-width-percent:0;mso-height-percent:1000;mso-wrap-distance-left:9pt;mso-wrap-distance-top:0;mso-wrap-distance-right:9pt;mso-wrap-distance-bottom:0;mso-position-horizontal:absolute;mso-position-horizontal-relative:page;mso-position-vertical:absolute;mso-position-vertical-relative:text;mso-width-percent:0;mso-height-percent:1000;mso-width-relative:margin;mso-height-relative:page;v-text-anchor:middle" o:gfxdata="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" fillcolor="#d3ccf8 [3204]" stroked="f" strokeweight="1pt">
-                <w10:wrap anchorx="page"/>
-                <w10:anchorlock/>
-              </v:rect>
-            </w:pict>
-          </mc:Fallback>
-        </mc:AlternateContent>
-      </w:r>
-    </w:p>
-    <w:tbl>
-      <w:tblPr>
-        <w:tblW w:w="5000" w:type="pct"/>
-        <w:tblLayout w:type="fixed"/>
-        <w:tblCellMar>
-          <w:left w:w="0" w:type="dxa"/>
-          <w:right w:w="0" w:type="dxa"/>
-        </w:tblCellMar>
-        <w:tblLook w:val="0600" w:firstRow="0" w:lastRow="0" w:firstColumn="0" w:lastColumn="0" w:noHBand="1" w:noVBand="1"/>
-      </w:tblPr>
-      <w:tblGrid>
-        <w:gridCol w:w="3692"/>
-        <w:gridCol w:w="737"/>
-        <w:gridCol w:w="2681"/>
-        <w:gridCol w:w="3690"/>
-      </w:tblGrid>
-      <w:tr>
-        <w:trPr>
-          <w:trHeight w:val="3960"/>
-        </w:trPr>
-        <w:tc>
-          <w:tcPr>
-            <w:tcW w:w="3692" w:type="dxa"/>
-            <w:vMerge w:val="restart"/>
-          </w:tcPr>
-          <w:p/>
-        </w:tc>
-        <w:tc>
-          <w:tcPr>
-            <w:tcW w:w="737" w:type="dxa"/>
-            <w:vMerge w:val="restart"/>
-          </w:tcPr>
-          <w:p>
-            <w:pPr>
-              <w:spacing w:before="360"/>
-              <w:rPr>
-                <w:color w:val="auto"/>
-              </w:rPr>
-            </w:pPr>
-          </w:p>
-        </w:tc>
-        <w:tc>
-          <w:tcPr>
-            <w:tcW w:w="6371" w:type="dxa"/>
-            <w:gridSpan w:val="2"/>
-          </w:tcPr>
-          <w:p>
-            <w:pPr>
-              <w:pStyle w:val="Title"/>
-            </w:pPr>
-            <w:r>
-              <w:t>Michael Naidoo</w:t>
-            </w:r>
-          </w:p>
-          <w:p>
-            <w:pPr>
-              <w:pStyle w:val="Subtitle"/>
-            </w:pPr>
-            <w:r>
-              <w:t>System designer &amp; writer</w:t>
-            </w:r>
-          </w:p>
-          <w:p/>
-          <w:p>
-            <w:r>
-              <w:t>I am passionate about designing engaging systems that users enjoy interacting with, and writing interactive stories that engage complexly with the reader.</w:t>
-            </w:r>
-          </w:p>
-        </w:tc>
-      </w:tr>
-      <w:tr>
-        <w:trPr>
-          <w:trHeight w:val="90"/>
-        </w:trPr>
-        <w:tc>
-          <w:tcPr>
-            <w:tcW w:w="3692" w:type="dxa"/>
-            <w:vMerge/>
-          </w:tcPr>
-          <w:p>
-            <w:pPr>
-              <w:rPr>
-                <w:color w:val="auto"/>
-                <w:szCs w:val="20"/>
-              </w:rPr>
-            </w:pPr>
-          </w:p>
-        </w:tc>
-        <w:tc>
-          <w:tcPr>
-            <w:tcW w:w="737" w:type="dxa"/>
-            <w:vMerge/>
-          </w:tcPr>
-          <w:p>
-            <w:pPr>
-              <w:spacing w:before="360"/>
-              <w:rPr>
-                <w:color w:val="auto"/>
-              </w:rPr>
-            </w:pPr>
-          </w:p>
-        </w:tc>
-        <w:tc>
-          <w:tcPr>
-            <w:tcW w:w="6371" w:type="dxa"/>
-            <w:gridSpan w:val="2"/>
-            <w:tcBorders>
-              <w:bottom w:val="single" w:sz="4" w:space="0" w:color="000000" w:themeColor="text1"/>
-            </w:tcBorders>
-          </w:tcPr>
-          <w:p/>
-        </w:tc>
-      </w:tr>
-      <w:tr>
-        <w:trPr>
-          <w:trHeight w:val="432"/>
-        </w:trPr>
-        <w:tc>
-          <w:tcPr>
-            <w:tcW w:w="3692" w:type="dxa"/>
-            <w:vMerge w:val="restart"/>
-          </w:tcPr>
-          <w:p/>
-          <w:p/>
-          <w:p>
-            <w:pPr>
-              <w:pStyle w:val="Heading1"/>
-            </w:pPr>
-            <w:r>
-              <w:t>Contact</w:t>
-            </w:r>
-          </w:p>
-          <w:p>
-            <w:pPr>
-              <w:rPr>
-                <w:color w:val="auto"/>
-                <w:szCs w:val="20"/>
-              </w:rPr>
-            </w:pPr>
-          </w:p>
-          <w:p>
-            <w:pPr>
-              <w:pStyle w:val="ListBullet"/>
-            </w:pPr>
-            <w:r>
-              <w:t>m</w:t>
-            </w:r>
-            <w:r>
-              <w:t>ichaelnaidoo04@gmail.com</w:t>
-            </w:r>
-          </w:p>
-          <w:p>
-            <w:pPr>
-              <w:pStyle w:val="ListBullet"/>
-            </w:pPr>
-            <w:r>
-              <w:t>michael-naidoo.github.io</w:t>
-            </w:r>
-          </w:p>
-          <w:p>
-            <w:pPr>
-              <w:pStyle w:val="ListBullet"/>
-            </w:pPr>
-            <w:r>
-              <w:t>064-750-4175</w:t>
-            </w:r>
-          </w:p>
-          <w:p>
-            <w:pPr>
-              <w:pStyle w:val="ListBullet"/>
-            </w:pPr>
-            <w:r>
-              <w:t>Randburg, GP</w:t>
-            </w:r>
-          </w:p>
-          <w:p/>
-          <w:p/>
-          <w:p/>
-          <w:p/>
-          <w:p>
-            <w:pPr>
-              <w:pStyle w:val="Heading1"/>
-            </w:pPr>
-            <w:r>
-              <w:t>Education</w:t>
-            </w:r>
-          </w:p>
-          <w:p>
-            <w:pPr>
-              <w:rPr>
-                <w:b/>
-                <w:bCs/>
-                <w:color w:val="auto"/>
-                <w:spacing w:val="20"/>
-                <w:sz w:val="18"/>
-                <w:szCs w:val="18"/>
-              </w:rPr>
-            </w:pPr>
-          </w:p>
-          <w:p>
-            <w:r>
-              <w:t>Digital Arts – Game Design</w:t>
-            </w:r>
-          </w:p>
-          <w:p>
-            <w:r>
-              <w:t>University of the Witwatersrand</w:t>
-            </w:r>
-          </w:p>
-          <w:p>
-            <w:r>
-              <w:t>2022-2025</w:t>
-            </w:r>
-            <w:r>
-              <w:t xml:space="preserve"> (Graduated)</w:t>
-            </w:r>
-          </w:p>
-          <w:p>
-            <w:pPr>
-              <w:rPr>
-                <w:lang w:val="it-IT"/>
-              </w:rPr>
-            </w:pPr>
-          </w:p>
-          <w:p>
-            <w:pPr>
-              <w:rPr>
-                <w:lang w:val="it-IT"/>
-              </w:rPr>
-            </w:pPr>
-          </w:p>
-          <w:p>
-            <w:pPr>
-              <w:rPr>
-                <w:lang w:val="it-IT"/>
-              </w:rPr>
-            </w:pPr>
-          </w:p>
-          <w:p>
-            <w:pPr>
-              <w:pStyle w:val="Heading1"/>
-            </w:pPr>
-            <w:r>
-              <w:t>Skills</w:t>
-            </w:r>
-          </w:p>
-          <w:p>
-            <w:pPr>
-              <w:spacing w:line="360" w:lineRule="auto"/>
-              <w:rPr>
-                <w:color w:val="auto"/>
-                <w:szCs w:val="20"/>
-              </w:rPr>
-            </w:pPr>
-          </w:p>
-          <w:p>
-            <w:pPr>
-              <w:pStyle w:val="ListBullet"/>
-            </w:pPr>
-            <w:r>
-              <w:t>UI/UX design</w:t>
-            </w:r>
-          </w:p>
-          <w:p>
-            <w:pPr>
-              <w:pStyle w:val="ListBullet"/>
-            </w:pPr>
-            <w:r>
-              <w:t>User research</w:t>
-            </w:r>
-          </w:p>
-          <w:p>
-            <w:pPr>
-              <w:pStyle w:val="ListBullet"/>
-            </w:pPr>
-            <w:r>
-              <w:t>Usability testing</w:t>
-            </w:r>
-          </w:p>
-          <w:p>
-            <w:pPr>
-              <w:pStyle w:val="ListBullet"/>
-            </w:pPr>
-            <w:r>
-              <w:t>Project management</w:t>
-            </w:r>
-          </w:p>
-          <w:p>
-            <w:pPr>
-              <w:pStyle w:val="ListBullet"/>
-            </w:pPr>
-            <w:r>
-              <w:t>System Design</w:t>
-            </w:r>
-          </w:p>
-          <w:p>
-            <w:pPr>
-              <w:pStyle w:val="ListBullet"/>
-            </w:pPr>
-            <w:r>
-              <w:t>System Development</w:t>
-            </w:r>
-          </w:p>
-          <w:p>
-            <w:pPr>
-              <w:pStyle w:val="ListBullet"/>
-            </w:pPr>
-            <w:r>
-              <w:t>Communication</w:t>
-            </w:r>
-          </w:p>
-          <w:p>
-            <w:pPr>
-              <w:pStyle w:val="ListBullet"/>
-            </w:pPr>
-            <w:r>
-              <w:t>Leadership</w:t>
-            </w:r>
-          </w:p>
-          <w:p>
-            <w:pPr>
-              <w:pStyle w:val="ListBullet"/>
-            </w:pPr>
-            <w:r>
-              <w:t>Complex Problem Solving</w:t>
-            </w:r>
-          </w:p>
-        </w:tc>
-        <w:tc>
-          <w:tcPr>
-            <w:tcW w:w="737" w:type="dxa"/>
-            <w:vMerge/>
-          </w:tcPr>
-          <w:p>
-            <w:pPr>
-              <w:spacing w:before="360"/>
-              <w:rPr>
-                <w:color w:val="auto"/>
-              </w:rPr>
-            </w:pPr>
-          </w:p>
-        </w:tc>
-        <w:tc>
-          <w:tcPr>
-            <w:tcW w:w="6371" w:type="dxa"/>
-            <w:gridSpan w:val="2"/>
-            <w:tcBorders>
-              <w:top w:val="single" w:sz="4" w:space="0" w:color="000000" w:themeColor="text1"/>
-            </w:tcBorders>
-          </w:tcPr>
-          <w:p/>
-        </w:tc>
-      </w:tr>
-      <w:tr>
-        <w:trPr>
-          <w:trHeight w:val="2011"/>
-        </w:trPr>
-        <w:tc>
-          <w:tcPr>
-            <w:tcW w:w="3692" w:type="dxa"/>
-            <w:vMerge/>
-          </w:tcPr>
-          <w:p>
-            <w:pPr>
-              <w:rPr>
-                <w:color w:val="auto"/>
-                <w:szCs w:val="20"/>
-              </w:rPr>
-            </w:pPr>
-          </w:p>
-        </w:tc>
-        <w:tc>
-          <w:tcPr>
-            <w:tcW w:w="737" w:type="dxa"/>
-            <w:vMerge/>
-          </w:tcPr>
-          <w:p>
-            <w:pPr>
-              <w:spacing w:before="360"/>
-              <w:rPr>
-                <w:color w:val="auto"/>
-              </w:rPr>
-            </w:pPr>
-          </w:p>
-        </w:tc>
-        <w:tc>
-          <w:tcPr>
-            <w:tcW w:w="6371" w:type="dxa"/>
-            <w:gridSpan w:val="2"/>
-          </w:tcPr>
-          <w:p>
-            <w:pPr>
-              <w:pStyle w:val="Heading1"/>
-            </w:pPr>
-            <w:r>
-              <w:t>Experience</w:t>
-            </w:r>
-          </w:p>
-          <w:p/>
-          <w:p>
-            <w:pPr>
-              <w:pStyle w:val="Heading2"/>
-            </w:pPr>
-            <w:r>
-              <w:t xml:space="preserve">trainer </w:t>
-            </w:r>
-            <w:r>
-              <w:rPr>
-                <w:rStyle w:val="NotBold"/>
-              </w:rPr>
-              <w:t>logiscool bedfordview</w:t>
-            </w:r>
-            <w:r>
-              <w:rPr>
-                <w:rStyle w:val="NotBold"/>
-              </w:rPr>
-              <w:t>.</w:t>
-            </w:r>
-          </w:p>
-          <w:p>
-            <w:pPr>
-              <w:pStyle w:val="Heading3"/>
-            </w:pPr>
-            <w:r>
-              <w:t>Nov 2023</w:t>
-            </w:r>
-            <w:r>
-              <w:t xml:space="preserve"> </w:t>
-            </w:r>
-            <w:r>
-              <w:t>–</w:t>
-            </w:r>
-            <w:r>
-              <w:t xml:space="preserve"> </w:t>
-            </w:r>
-            <w:r>
-              <w:t>Jan 2024</w:t>
-            </w:r>
-          </w:p>
-          <w:p>
-            <w:r>
-              <w:t>Taught students basic game design using Roblox as a teaching and development environment.</w:t>
-            </w:r>
-          </w:p>
-          <w:p/>
-          <w:p>
-            <w:pPr>
-              <w:pStyle w:val="Heading2"/>
-            </w:pPr>
-            <w:r>
-              <w:t xml:space="preserve">trainer </w:t>
-            </w:r>
-            <w:r>
-              <w:rPr>
-                <w:rStyle w:val="NotBold"/>
-              </w:rPr>
-              <w:t xml:space="preserve">logiscool </w:t>
-            </w:r>
-            <w:r>
-              <w:rPr>
-                <w:rStyle w:val="NotBold"/>
-              </w:rPr>
-              <w:t>Sandton</w:t>
-            </w:r>
-            <w:r>
-              <w:rPr>
-                <w:rStyle w:val="NotBold"/>
-              </w:rPr>
-              <w:t>.</w:t>
-            </w:r>
-          </w:p>
-          <w:p>
-            <w:pPr>
-              <w:pStyle w:val="Heading3"/>
-            </w:pPr>
-            <w:r>
-              <w:t>Oct</w:t>
-            </w:r>
-            <w:r>
-              <w:t xml:space="preserve"> 202</w:t>
-            </w:r>
-            <w:r>
-              <w:t>5</w:t>
-            </w:r>
-            <w:r>
-              <w:t xml:space="preserve"> </w:t>
-            </w:r>
-            <w:r>
-              <w:t>–</w:t>
-            </w:r>
-            <w:r>
-              <w:t xml:space="preserve"> </w:t>
-            </w:r>
-            <w:r>
-              <w:t>Present</w:t>
-            </w:r>
-          </w:p>
-          <w:p>
-            <w:r>
-              <w:t>Taught students basic game design using Roblox as a teaching and development environment.</w:t>
-            </w:r>
-          </w:p>
-          <w:p>
-            <w:r>
-              <w:t>Used Lociscool’s Internal development space to translate complex programming concepts into understandable teaching material.</w:t>
-            </w:r>
-          </w:p>
-        </w:tc>
-      </w:tr>
-      <w:tr>
-        <w:trPr>
-          <w:trHeight w:val="180"/>
-        </w:trPr>
-        <w:tc>
-          <w:tcPr>
-            <w:tcW w:w="3692" w:type="dxa"/>
-            <w:vMerge/>
-          </w:tcPr>
-          <w:p>
-            <w:pPr>
-              <w:rPr>
-                <w:color w:val="auto"/>
-                <w:szCs w:val="20"/>
-              </w:rPr>
-            </w:pPr>
-          </w:p>
-        </w:tc>
-        <w:tc>
-          <w:tcPr>
-            <w:tcW w:w="737" w:type="dxa"/>
-            <w:vMerge/>
-          </w:tcPr>
-          <w:p>
-            <w:pPr>
-              <w:spacing w:before="360"/>
-              <w:rPr>
-                <w:color w:val="auto"/>
-              </w:rPr>
-            </w:pPr>
-          </w:p>
-        </w:tc>
-        <w:tc>
-          <w:tcPr>
-            <w:tcW w:w="2681" w:type="dxa"/>
-            <w:tcBorders>
-              <w:bottom w:val="single" w:sz="4" w:space="0" w:color="auto"/>
-            </w:tcBorders>
-          </w:tcPr>
-          <w:p>
-            <w:pPr>
-              <w:pStyle w:val="Heading1"/>
-            </w:pPr>
-          </w:p>
-        </w:tc>
-        <w:tc>
-          <w:tcPr>
-            <w:tcW w:w="3690" w:type="dxa"/>
-          </w:tcPr>
-          <w:p>
-            <w:pPr>
-              <w:pStyle w:val="Heading1"/>
-            </w:pPr>
-          </w:p>
-        </w:tc>
-      </w:tr>
-      <w:tr>
-        <w:trPr>
-          <w:trHeight w:val="512"/>
-        </w:trPr>
-        <w:tc>
-          <w:tcPr>
-            <w:tcW w:w="3692" w:type="dxa"/>
-            <w:vMerge/>
-          </w:tcPr>
-          <w:p>
-            <w:pPr>
-              <w:rPr>
-                <w:color w:val="auto"/>
-                <w:szCs w:val="20"/>
-              </w:rPr>
-            </w:pPr>
-          </w:p>
-        </w:tc>
-        <w:tc>
-          <w:tcPr>
-            <w:tcW w:w="737" w:type="dxa"/>
-            <w:vMerge/>
-          </w:tcPr>
-          <w:p>
-            <w:pPr>
-              <w:spacing w:before="360"/>
-              <w:rPr>
-                <w:color w:val="auto"/>
-              </w:rPr>
-            </w:pPr>
-          </w:p>
-        </w:tc>
-        <w:tc>
-          <w:tcPr>
-            <w:tcW w:w="6371" w:type="dxa"/>
-            <w:gridSpan w:val="2"/>
-          </w:tcPr>
-          <w:p>
-            <w:pPr>
-              <w:pStyle w:val="Heading1"/>
-            </w:pPr>
-          </w:p>
-        </w:tc>
-      </w:tr>
-      <w:tr>
-        <w:trPr>
-          <w:trHeight w:val="2189"/>
-        </w:trPr>
-        <w:tc>
-          <w:tcPr>
-            <w:tcW w:w="3692" w:type="dxa"/>
-            <w:vMerge/>
-          </w:tcPr>
-          <w:p>
-            <w:pPr>
-              <w:rPr>
-                <w:color w:val="auto"/>
-                <w:szCs w:val="20"/>
-              </w:rPr>
-            </w:pPr>
-          </w:p>
-        </w:tc>
-        <w:tc>
-          <w:tcPr>
-            <w:tcW w:w="737" w:type="dxa"/>
-            <w:vMerge/>
-          </w:tcPr>
-          <w:p>
-            <w:pPr>
-              <w:spacing w:before="360"/>
-              <w:rPr>
-                <w:color w:val="auto"/>
-              </w:rPr>
-            </w:pPr>
-          </w:p>
-        </w:tc>
-        <w:tc>
-          <w:tcPr>
-            <w:tcW w:w="6371" w:type="dxa"/>
-            <w:gridSpan w:val="2"/>
-          </w:tcPr>
-          <w:p>
-            <w:pPr>
-              <w:pStyle w:val="Heading2"/>
-            </w:pPr>
-            <w:r>
-              <w:t>Chairman</w:t>
-            </w:r>
-            <w:r>
-              <w:t xml:space="preserve"> </w:t>
-            </w:r>
-            <w:r>
-              <w:rPr>
-                <w:rStyle w:val="NotBold"/>
-              </w:rPr>
-              <w:t>Wits Tang Soo Do club</w:t>
-            </w:r>
-            <w:r>
-              <w:rPr>
-                <w:rStyle w:val="NotBold"/>
-              </w:rPr>
-              <w:t>.</w:t>
-            </w:r>
-          </w:p>
-          <w:p>
-            <w:pPr>
-              <w:pStyle w:val="Heading3"/>
-            </w:pPr>
-            <w:r>
-              <w:t>Nov 2023</w:t>
-            </w:r>
-            <w:r>
-              <w:t xml:space="preserve"> </w:t>
-            </w:r>
-            <w:r>
-              <w:t>-</w:t>
-            </w:r>
-            <w:r>
-              <w:t xml:space="preserve"> </w:t>
-            </w:r>
-            <w:r>
-              <w:t>Nov 2024</w:t>
-            </w:r>
-          </w:p>
-          <w:p>
-            <w:pPr>
-              <w:rPr>
-                <w:color w:val="auto"/>
-                <w:szCs w:val="20"/>
-              </w:rPr>
-            </w:pPr>
-            <w:r>
-              <w:t>Led the Tang Soo Do Club through its most financially successful year since the Covid-19 pandemic. In doing this I reopened the clubhouse and restructured the social atmosphere to encourage member retention, I also facilitated more income generating events than previous years, including highly successful seminars and socials.</w:t>
-            </w:r>
-          </w:p>
-        </w:tc>
-      </w:tr>
-      <w:tr>
-        <w:trPr>
-          <w:trHeight w:val="153"/>
-        </w:trPr>
-        <w:tc>
-          <w:tcPr>
-            <w:tcW w:w="3692" w:type="dxa"/>
-            <w:vMerge/>
-          </w:tcPr>
-          <w:p>
-            <w:pPr>
-              <w:rPr>
-                <w:color w:val="auto"/>
-                <w:szCs w:val="20"/>
-              </w:rPr>
-            </w:pPr>
-          </w:p>
-        </w:tc>
-        <w:tc>
-          <w:tcPr>
-            <w:tcW w:w="737" w:type="dxa"/>
-            <w:vMerge/>
-          </w:tcPr>
-          <w:p>
-            <w:pPr>
-              <w:spacing w:before="360"/>
-              <w:rPr>
-                <w:color w:val="auto"/>
-              </w:rPr>
-            </w:pPr>
-          </w:p>
-        </w:tc>
-        <w:tc>
-          <w:tcPr>
-            <w:tcW w:w="2681" w:type="dxa"/>
-            <w:tcBorders>
-              <w:bottom w:val="single" w:sz="4" w:space="0" w:color="auto"/>
-            </w:tcBorders>
-          </w:tcPr>
-          <w:p>
-            <w:pPr>
-              <w:pStyle w:val="Heading1"/>
-            </w:pPr>
-          </w:p>
-        </w:tc>
-        <w:tc>
-          <w:tcPr>
-            <w:tcW w:w="3690" w:type="dxa"/>
-          </w:tcPr>
-          <w:p>
-            <w:pPr>
-              <w:pStyle w:val="Heading1"/>
-            </w:pPr>
-          </w:p>
-        </w:tc>
-      </w:tr>
-      <w:tr>
-        <w:trPr>
-          <w:trHeight w:val="215"/>
-        </w:trPr>
-        <w:tc>
-          <w:tcPr>
-            <w:tcW w:w="3692" w:type="dxa"/>
-            <w:vMerge/>
-          </w:tcPr>
-          <w:p>
-            <w:pPr>
-              <w:rPr>
-                <w:color w:val="auto"/>
-                <w:szCs w:val="20"/>
-              </w:rPr>
-            </w:pPr>
-          </w:p>
-        </w:tc>
-        <w:tc>
-          <w:tcPr>
-            <w:tcW w:w="737" w:type="dxa"/>
-            <w:vMerge/>
-          </w:tcPr>
-          <w:p>
-            <w:pPr>
-              <w:spacing w:before="360"/>
-              <w:rPr>
-                <w:color w:val="auto"/>
-              </w:rPr>
-            </w:pPr>
-          </w:p>
-        </w:tc>
-        <w:tc>
-          <w:tcPr>
-            <w:tcW w:w="6371" w:type="dxa"/>
-            <w:gridSpan w:val="2"/>
-          </w:tcPr>
-          <w:p>
-            <w:pPr>
-              <w:pStyle w:val="Heading1"/>
-            </w:pPr>
-          </w:p>
-        </w:tc>
-      </w:tr>
-      <w:tr>
-        <w:trPr>
-          <w:trHeight w:val="80"/>
-        </w:trPr>
-        <w:tc>
-          <w:tcPr>
-            <w:tcW w:w="3692" w:type="dxa"/>
-            <w:vMerge/>
-          </w:tcPr>
-          <w:p>
-            <w:pPr>
-              <w:rPr>
-                <w:color w:val="auto"/>
-                <w:szCs w:val="20"/>
-              </w:rPr>
-            </w:pPr>
-          </w:p>
-        </w:tc>
-        <w:tc>
-          <w:tcPr>
-            <w:tcW w:w="737" w:type="dxa"/>
-            <w:vMerge/>
-          </w:tcPr>
-          <w:p>
-            <w:pPr>
-              <w:spacing w:before="360"/>
-              <w:rPr>
-                <w:color w:val="auto"/>
-              </w:rPr>
-            </w:pPr>
-          </w:p>
-        </w:tc>
-        <w:tc>
-          <w:tcPr>
-            <w:tcW w:w="6371" w:type="dxa"/>
-            <w:gridSpan w:val="2"/>
-          </w:tcPr>
-          <w:p>
-            <w:pPr>
-              <w:pStyle w:val="Heading2"/>
-            </w:pPr>
-            <w:r>
-              <w:t>secretary</w:t>
-            </w:r>
-            <w:r>
-              <w:t xml:space="preserve"> </w:t>
-            </w:r>
-            <w:r>
-              <w:rPr>
-                <w:rStyle w:val="NotBold"/>
-              </w:rPr>
-              <w:t>Wits Sports counsil</w:t>
-            </w:r>
-          </w:p>
-          <w:p>
-            <w:pPr>
-              <w:pStyle w:val="Heading3"/>
-            </w:pPr>
-            <w:r>
-              <w:t>Nov 2024</w:t>
-            </w:r>
-            <w:r>
-              <w:t xml:space="preserve"> </w:t>
-            </w:r>
-            <w:r>
-              <w:t>–</w:t>
-            </w:r>
-            <w:r>
-              <w:t xml:space="preserve"> </w:t>
-            </w:r>
-            <w:r>
-              <w:t>Nov</w:t>
-            </w:r>
-            <w:r>
-              <w:t xml:space="preserve"> 20</w:t>
-            </w:r>
-            <w:r>
-              <w:t>25</w:t>
-            </w:r>
-            <w:r>
-              <w:t xml:space="preserve"> </w:t>
-            </w:r>
-          </w:p>
-          <w:p>
-            <w:r>
-              <w:t xml:space="preserve">Oversaw the administrative processes of the most successful, and the most active year of the Wits Sports Council in recent years. I </w:t>
-            </w:r>
-            <w:r>
-              <w:lastRenderedPageBreak/>
-              <w:t>also finalized the first official constitution of the Wits Sports Council in almost a decade without one.</w:t>
-            </w:r>
-          </w:p>
-          <w:p/>
-          <w:p>
-            <w:pPr>
-              <w:rPr>
-                <w:b/>
-                <w:bCs/>
-              </w:rPr>
-            </w:pPr>
-            <w:r>
-              <w:rPr>
-                <w:b/>
-                <w:bCs/>
-              </w:rPr>
-              <w:t>PROJECTS</w:t>
-            </w:r>
-          </w:p>
-          <w:p>
-            <w:r>
-              <w:t>Samurai Senshi – A 2D Samurai based fighting game that uses a combination of weapons with set move sets to create different characters, allowing for the easy expansion of unique feeling characters.</w:t>
-            </w:r>
-          </w:p>
-          <w:p>
-            <w:r>
-              <w:t>Social Glow – A 3D narrative game that criticizes cancel culture using a dual status system to track and affect the player’s progress.</w:t>
-            </w:r>
-          </w:p>
-          <w:p/>
-          <w:p>
-            <w:r>
-              <w:t>Hillclimb Chicken Horse – A 2D sandbox racing game where you need to replay levels after adding in additional obstacles.</w:t>
-            </w:r>
-          </w:p>
-          <w:p/>
-          <w:p>
-            <w:r>
-              <w:t xml:space="preserve">To view all projects, visit my website at michael-naidoo.github.io </w:t>
-            </w:r>
-          </w:p>
-        </w:tc>
-      </w:tr>
-    </w:tbl>
-    <w:p>
-      <w:pPr>
-        <w:rPr>
-          <w:color w:val="auto"/>
-        </w:rPr>
-      </w:pPr>
-      <w:r>
-        <w:rPr>
-          <w:noProof/>
-          <w:lang w:val="en-AU" w:eastAsia="en-AU"/>
-        </w:rPr>
-        <w:lastRenderedPageBreak/>
-        <mc:AlternateContent>
-          <mc:Choice Requires="wps">
-            <w:drawing>
-              <wp:anchor distT="0" distB="0" distL="114300" distR="114300" simplePos="0" relativeHeight="251661318" behindDoc="1" locked="1" layoutInCell="1" allowOverlap="1" wp14:anchorId="0F069A31" wp14:editId="18DC6975">
-                <wp:simplePos x="0" y="0"/>
-                <wp:positionH relativeFrom="page">
-                  <wp:posOffset>-15240</wp:posOffset>
-                </wp:positionH>
-                <wp:positionV relativeFrom="paragraph">
-                  <wp:posOffset>-3262630</wp:posOffset>
-                </wp:positionV>
-                <wp:extent cx="2816225" cy="11529060"/>
-                <wp:effectExtent l="0" t="0" r="3175" b="0"/>
-                <wp:wrapNone/>
-                <wp:docPr id="2100649984" name="Rectangle 1">
-                  <a:extLst xmlns:a="http://schemas.openxmlformats.org/drawingml/2006/main">
-                    <a:ext uri="{C183D7F6-B498-43B3-948B-1728B52AA6E4}">
-                      <adec:decorative xmlns:adec="http://schemas.microsoft.com/office/drawing/2017/decorative" val="1"/>
-                    </a:ext>
-                  </a:extLst>
-                </wp:docPr>
-                <wp:cNvGraphicFramePr/>
-                <a:graphic xmlns:a="http://schemas.openxmlformats.org/drawingml/2006/main">
-                  <a:graphicData uri="http://schemas.microsoft.com/office/word/2010/wordprocessingShape">
-                    <wps:wsp>
-                      <wps:cNvSpPr/>
-                      <wps:spPr>
-                        <a:xfrm>
-                          <a:off x="0" y="0"/>
-                          <a:ext cx="2816225" cy="11529060"/>
+                          <a:ext cx="2804160" cy="10318750"/>
                         </a:xfrm>
                         <a:prstGeom prst="rect">
                           <a:avLst/>
@@ -1123,7 +90,1107 @@
           </mc:Choice>
           <mc:Fallback>
             <w:pict>
-              <v:rect w14:anchorId="2F3EB1FE" id="Rectangle 1" o:spid="_x0000_s1026" alt="&quot;&quot;" style="position:absolute;margin-left:-1.2pt;margin-top:-256.9pt;width:221.75pt;height:907.8pt;z-index:-251655162;visibility:visible;mso-wrap-style:square;mso-width-percent:0;mso-height-percent:0;mso-wrap-distance-left:9pt;mso-wrap-distance-top:0;mso-wrap-distance-right:9pt;mso-wrap-distance-bottom:0;mso-position-horizontal:absolute;mso-position-horizontal-relative:page;mso-position-vertical:absolute;mso-position-vertical-relative:text;mso-width-percent:0;mso-height-percent:0;mso-width-relative:margin;mso-height-relative:page;v-text-anchor:middle" o:gfxdata="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" fillcolor="#d3ccf8 [3204]" stroked="f" strokeweight="1pt">
+              <v:rect w14:anchorId="31DA927A" id="Rectangle 1" o:spid="_x0000_s1026" alt="&quot;&quot;" style="position:absolute;margin-left:0;margin-top:-43.5pt;width:220.8pt;height:812.5pt;z-index:-251657210;visibility:visible;mso-wrap-style:square;mso-width-percent:0;mso-height-percent:0;mso-wrap-distance-left:9pt;mso-wrap-distance-top:0;mso-wrap-distance-right:9pt;mso-wrap-distance-bottom:0;mso-position-horizontal:absolute;mso-position-horizontal-relative:page;mso-position-vertical:absolute;mso-position-vertical-relative:text;mso-width-percent:0;mso-height-percent:0;mso-width-relative:margin;mso-height-relative:page;v-text-anchor:middle" o:gfxdata="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" fillcolor="#d3ccf8 [3204]" stroked="f" strokeweight="1pt">
+                <w10:wrap anchorx="page"/>
+                <w10:anchorlock/>
+              </v:rect>
+            </w:pict>
+          </mc:Fallback>
+        </mc:AlternateContent>
+      </w:r>
+    </w:p>
+    <w:tbl>
+      <w:tblPr>
+        <w:tblW w:w="5000" w:type="pct"/>
+        <w:tblLayout w:type="fixed"/>
+        <w:tblCellMar>
+          <w:left w:w="0" w:type="dxa"/>
+          <w:right w:w="0" w:type="dxa"/>
+        </w:tblCellMar>
+        <w:tblLook w:val="0600" w:firstRow="0" w:lastRow="0" w:firstColumn="0" w:lastColumn="0" w:noHBand="1" w:noVBand="1"/>
+      </w:tblPr>
+      <w:tblGrid>
+        <w:gridCol w:w="3692"/>
+        <w:gridCol w:w="737"/>
+        <w:gridCol w:w="2681"/>
+        <w:gridCol w:w="3690"/>
+      </w:tblGrid>
+      <w:tr>
+        <w:trPr>
+          <w:trHeight w:val="3960"/>
+        </w:trPr>
+        <w:tc>
+          <w:tcPr>
+            <w:tcW w:w="3692" w:type="dxa"/>
+            <w:vMerge w:val="restart"/>
+          </w:tcPr>
+          <w:p>
+            <w:pPr>
+              <w:pStyle w:val="Heading1"/>
+            </w:pPr>
+            <w:r>
+              <w:t>Contact</w:t>
+            </w:r>
+          </w:p>
+          <w:p>
+            <w:pPr>
+              <w:rPr>
+                <w:color w:val="auto"/>
+                <w:szCs w:val="20"/>
+              </w:rPr>
+            </w:pPr>
+          </w:p>
+          <w:p>
+            <w:pPr>
+              <w:pStyle w:val="ListBullet"/>
+            </w:pPr>
+            <w:r>
+              <w:t>michaelnaidoo04@gmail.com</w:t>
+            </w:r>
+          </w:p>
+          <w:p>
+            <w:pPr>
+              <w:pStyle w:val="ListBullet"/>
+            </w:pPr>
+            <w:proofErr w:type="gramStart"/>
+            <w:r>
+              <w:t>michael-naidoo.github.io</w:t>
+            </w:r>
+            <w:proofErr w:type="gramEnd"/>
+          </w:p>
+          <w:p>
+            <w:pPr>
+              <w:pStyle w:val="ListBullet"/>
+            </w:pPr>
+            <w:r>
+              <w:t>064-750-4175</w:t>
+            </w:r>
+          </w:p>
+          <w:p>
+            <w:pPr>
+              <w:pStyle w:val="ListBullet"/>
+            </w:pPr>
+            <w:r>
+              <w:t>Randburg, GP</w:t>
+            </w:r>
+          </w:p>
+          <w:p>
+            <w:pPr>
+              <w:pStyle w:val="ListBullet"/>
+            </w:pPr>
+            <w:hyperlink r:id="rId11" w:history="1">
+              <w:r>
+                <w:rPr>
+                  <w:rStyle w:val="Hyperlink"/>
+                </w:rPr>
+                <w:t>https://www.linkedin.com/in/michael-naidoo-74123b22a/</w:t>
+              </w:r>
+            </w:hyperlink>
+            <w:r>
+              <w:t xml:space="preserve"> </w:t>
+            </w:r>
+          </w:p>
+          <w:p/>
+          <w:p/>
+          <w:p/>
+          <w:p>
+            <w:pPr>
+              <w:pStyle w:val="Heading1"/>
+            </w:pPr>
+            <w:r>
+              <w:t>Education</w:t>
+            </w:r>
+          </w:p>
+          <w:p>
+            <w:pPr>
+              <w:rPr>
+                <w:b/>
+                <w:bCs/>
+                <w:color w:val="auto"/>
+                <w:spacing w:val="20"/>
+                <w:sz w:val="18"/>
+                <w:szCs w:val="18"/>
+              </w:rPr>
+            </w:pPr>
+          </w:p>
+          <w:p>
+            <w:r>
+              <w:t>Digital Arts – Game Design</w:t>
+            </w:r>
+          </w:p>
+          <w:p>
+            <w:r>
+              <w:t>University of the Witwatersrand</w:t>
+            </w:r>
+          </w:p>
+          <w:p>
+            <w:r>
+              <w:t>2022-2025 (Graduated)</w:t>
+            </w:r>
+          </w:p>
+          <w:p/>
+        </w:tc>
+        <w:tc>
+          <w:tcPr>
+            <w:tcW w:w="737" w:type="dxa"/>
+            <w:vMerge w:val="restart"/>
+          </w:tcPr>
+          <w:p>
+            <w:pPr>
+              <w:spacing w:before="360"/>
+              <w:rPr>
+                <w:color w:val="auto"/>
+              </w:rPr>
+            </w:pPr>
+          </w:p>
+        </w:tc>
+        <w:tc>
+          <w:tcPr>
+            <w:tcW w:w="6371" w:type="dxa"/>
+            <w:gridSpan w:val="2"/>
+          </w:tcPr>
+          <w:p>
+            <w:pPr>
+              <w:pStyle w:val="Title"/>
+              <w:rPr>
+                <w:sz w:val="72"/>
+                <w:szCs w:val="52"/>
+              </w:rPr>
+            </w:pPr>
+            <w:r>
+              <w:rPr>
+                <w:sz w:val="72"/>
+                <w:szCs w:val="52"/>
+              </w:rPr>
+              <w:t>Michael Naidoo</w:t>
+            </w:r>
+          </w:p>
+          <w:p>
+            <w:pPr>
+              <w:pStyle w:val="Subtitle"/>
+            </w:pPr>
+            <w:r>
+              <w:t>System designer &amp; writer</w:t>
+            </w:r>
+          </w:p>
+          <w:p/>
+          <w:p>
+            <w:r>
+              <w:t xml:space="preserve">University graduate with 4+ years of experience in system and experience design targeted towards the development of games. I am currently a trainer at </w:t>
+            </w:r>
+            <w:proofErr w:type="spellStart"/>
+            <w:r>
+              <w:t>Logiscool</w:t>
+            </w:r>
+            <w:proofErr w:type="spellEnd"/>
+            <w:r>
+              <w:t xml:space="preserve">, having previously served as the Wits Sports Council </w:t>
+            </w:r>
+            <w:r>
+              <w:t>S</w:t>
+            </w:r>
+            <w:r>
+              <w:t>ecretary</w:t>
+            </w:r>
+            <w:r>
+              <w:t>,</w:t>
+            </w:r>
+            <w:r>
+              <w:t xml:space="preserve"> Wits Tang Soo Do </w:t>
+            </w:r>
+            <w:r>
+              <w:t>Club</w:t>
+            </w:r>
+            <w:r>
+              <w:t xml:space="preserve"> Chairman, and originally held a similar position to the one I have now at a different branch. I am an aspiring system designer and writer with an expressed interest in how users experience the system or narrative I create.</w:t>
+            </w:r>
+          </w:p>
+        </w:tc>
+      </w:tr>
+      <w:tr>
+        <w:trPr>
+          <w:trHeight w:val="117"/>
+        </w:trPr>
+        <w:tc>
+          <w:tcPr>
+            <w:tcW w:w="3692" w:type="dxa"/>
+            <w:vMerge/>
+          </w:tcPr>
+          <w:p>
+            <w:pPr>
+              <w:rPr>
+                <w:color w:val="auto"/>
+                <w:szCs w:val="20"/>
+              </w:rPr>
+            </w:pPr>
+          </w:p>
+        </w:tc>
+        <w:tc>
+          <w:tcPr>
+            <w:tcW w:w="737" w:type="dxa"/>
+            <w:vMerge/>
+          </w:tcPr>
+          <w:p>
+            <w:pPr>
+              <w:spacing w:before="360"/>
+              <w:rPr>
+                <w:color w:val="auto"/>
+              </w:rPr>
+            </w:pPr>
+          </w:p>
+        </w:tc>
+        <w:tc>
+          <w:tcPr>
+            <w:tcW w:w="6371" w:type="dxa"/>
+            <w:gridSpan w:val="2"/>
+          </w:tcPr>
+          <w:p/>
+        </w:tc>
+      </w:tr>
+      <w:tr>
+        <w:trPr>
+          <w:trHeight w:val="432"/>
+        </w:trPr>
+        <w:tc>
+          <w:tcPr>
+            <w:tcW w:w="3692" w:type="dxa"/>
+            <w:vMerge w:val="restart"/>
+          </w:tcPr>
+          <w:p>
+            <w:pPr>
+              <w:pStyle w:val="Heading1"/>
+            </w:pPr>
+            <w:r>
+              <w:t>Skills</w:t>
+            </w:r>
+          </w:p>
+          <w:p>
+            <w:pPr>
+              <w:spacing w:line="360" w:lineRule="auto"/>
+              <w:rPr>
+                <w:color w:val="auto"/>
+                <w:szCs w:val="20"/>
+              </w:rPr>
+            </w:pPr>
+          </w:p>
+          <w:p>
+            <w:pPr>
+              <w:pStyle w:val="ListBullet"/>
+            </w:pPr>
+            <w:r>
+              <w:t>UI/UX design</w:t>
+            </w:r>
+          </w:p>
+          <w:p>
+            <w:pPr>
+              <w:pStyle w:val="ListBullet"/>
+            </w:pPr>
+            <w:r>
+              <w:t>User research</w:t>
+            </w:r>
+          </w:p>
+          <w:p>
+            <w:pPr>
+              <w:pStyle w:val="ListBullet"/>
+            </w:pPr>
+            <w:r>
+              <w:t>Usability testing</w:t>
+            </w:r>
+          </w:p>
+          <w:p>
+            <w:pPr>
+              <w:pStyle w:val="ListBullet"/>
+            </w:pPr>
+            <w:r>
+              <w:t>Project management</w:t>
+            </w:r>
+          </w:p>
+          <w:p>
+            <w:pPr>
+              <w:pStyle w:val="ListBullet"/>
+            </w:pPr>
+            <w:r>
+              <w:t>System Design</w:t>
+            </w:r>
+          </w:p>
+          <w:p>
+            <w:pPr>
+              <w:pStyle w:val="ListBullet"/>
+            </w:pPr>
+            <w:r>
+              <w:t>System Development</w:t>
+            </w:r>
+          </w:p>
+          <w:p>
+            <w:pPr>
+              <w:pStyle w:val="ListBullet"/>
+            </w:pPr>
+            <w:r>
+              <w:t>Communication</w:t>
+            </w:r>
+          </w:p>
+          <w:p>
+            <w:pPr>
+              <w:pStyle w:val="ListBullet"/>
+            </w:pPr>
+            <w:r>
+              <w:t>Leadership</w:t>
+            </w:r>
+          </w:p>
+          <w:p>
+            <w:pPr>
+              <w:pStyle w:val="ListBullet"/>
+            </w:pPr>
+            <w:r>
+              <w:t>Complex Problem Solving</w:t>
+            </w:r>
+          </w:p>
+        </w:tc>
+        <w:tc>
+          <w:tcPr>
+            <w:tcW w:w="737" w:type="dxa"/>
+            <w:vMerge/>
+          </w:tcPr>
+          <w:p>
+            <w:pPr>
+              <w:spacing w:before="360"/>
+              <w:rPr>
+                <w:color w:val="auto"/>
+              </w:rPr>
+            </w:pPr>
+          </w:p>
+        </w:tc>
+        <w:tc>
+          <w:tcPr>
+            <w:tcW w:w="6371" w:type="dxa"/>
+            <w:gridSpan w:val="2"/>
+          </w:tcPr>
+          <w:p>
+            <w:pPr>
+              <w:pStyle w:val="Heading1"/>
+            </w:pPr>
+            <w:r>
+              <w:t>Experience</w:t>
+            </w:r>
+          </w:p>
+          <w:p/>
+          <w:p>
+            <w:pPr>
+              <w:pStyle w:val="Heading2"/>
+            </w:pPr>
+            <w:r>
+              <w:t xml:space="preserve">trainer </w:t>
+            </w:r>
+            <w:r>
+              <w:rPr>
+                <w:rStyle w:val="NotBold"/>
+              </w:rPr>
+              <w:t>logiscool Sandton</w:t>
+            </w:r>
+          </w:p>
+          <w:p>
+            <w:pPr>
+              <w:pStyle w:val="Heading3"/>
+            </w:pPr>
+            <w:r>
+              <w:t>Oct 2025</w:t>
+            </w:r>
+            <w:r>
+              <w:t xml:space="preserve"> </w:t>
+            </w:r>
+            <w:r>
+              <w:t>–</w:t>
+            </w:r>
+            <w:r>
+              <w:t xml:space="preserve"> </w:t>
+            </w:r>
+            <w:r>
+              <w:t>Present</w:t>
+            </w:r>
+          </w:p>
+          <w:p>
+            <w:pPr>
+              <w:tabs>
+                <w:tab w:val="left" w:pos="1680"/>
+              </w:tabs>
+            </w:pPr>
+            <w:r>
+              <w:t xml:space="preserve">Teaching students basic game design using Roblox as a teaching and development environment. </w:t>
+            </w:r>
+            <w:r>
+              <w:t>Used Lociscool’s Internal development space to translate complex programming concepts into understandable teaching material.</w:t>
+            </w:r>
+          </w:p>
+          <w:p>
+            <w:pPr>
+              <w:tabs>
+                <w:tab w:val="left" w:pos="1680"/>
+              </w:tabs>
+            </w:pPr>
+          </w:p>
+        </w:tc>
+      </w:tr>
+      <w:tr>
+        <w:trPr>
+          <w:trHeight w:val="2011"/>
+        </w:trPr>
+        <w:tc>
+          <w:tcPr>
+            <w:tcW w:w="3692" w:type="dxa"/>
+            <w:vMerge/>
+          </w:tcPr>
+          <w:p>
+            <w:pPr>
+              <w:rPr>
+                <w:color w:val="auto"/>
+                <w:szCs w:val="20"/>
+              </w:rPr>
+            </w:pPr>
+          </w:p>
+        </w:tc>
+        <w:tc>
+          <w:tcPr>
+            <w:tcW w:w="737" w:type="dxa"/>
+            <w:vMerge/>
+          </w:tcPr>
+          <w:p>
+            <w:pPr>
+              <w:spacing w:before="360"/>
+              <w:rPr>
+                <w:color w:val="auto"/>
+              </w:rPr>
+            </w:pPr>
+          </w:p>
+        </w:tc>
+        <w:tc>
+          <w:tcPr>
+            <w:tcW w:w="6371" w:type="dxa"/>
+            <w:gridSpan w:val="2"/>
+          </w:tcPr>
+          <w:p>
+            <w:pPr>
+              <w:pStyle w:val="Heading2"/>
+            </w:pPr>
+            <w:r>
+              <w:t>Secretary</w:t>
+            </w:r>
+            <w:r>
+              <w:t xml:space="preserve"> </w:t>
+            </w:r>
+            <w:r>
+              <w:rPr>
+                <w:rStyle w:val="NotBold"/>
+              </w:rPr>
+              <w:t xml:space="preserve">Wits Sports </w:t>
+            </w:r>
+            <w:r>
+              <w:rPr>
+                <w:rStyle w:val="NotBold"/>
+              </w:rPr>
+              <w:t>Council</w:t>
+            </w:r>
+          </w:p>
+          <w:p>
+            <w:pPr>
+              <w:pStyle w:val="Heading3"/>
+            </w:pPr>
+            <w:r>
+              <w:t>Nov 2024</w:t>
+            </w:r>
+            <w:r>
+              <w:t xml:space="preserve"> </w:t>
+            </w:r>
+            <w:r>
+              <w:t>–</w:t>
+            </w:r>
+            <w:r>
+              <w:t xml:space="preserve"> </w:t>
+            </w:r>
+            <w:r>
+              <w:t>Nov</w:t>
+            </w:r>
+            <w:r>
+              <w:t xml:space="preserve"> 20</w:t>
+            </w:r>
+            <w:r>
+              <w:t>25</w:t>
+            </w:r>
+            <w:r>
+              <w:t xml:space="preserve"> </w:t>
+            </w:r>
+          </w:p>
+          <w:p>
+            <w:r>
+              <w:t xml:space="preserve">Oversaw the administrative processes of the most successful and the most active year of the Wits Sports Council </w:t>
+            </w:r>
+            <w:r>
+              <w:t>since 2019</w:t>
+            </w:r>
+            <w:r>
+              <w:t xml:space="preserve">, hosting 3x more </w:t>
+            </w:r>
+            <w:r>
+              <w:t>interclub</w:t>
+            </w:r>
+            <w:r>
+              <w:t xml:space="preserve"> events</w:t>
+            </w:r>
+            <w:r>
+              <w:t xml:space="preserve"> than in 2024</w:t>
+            </w:r>
+            <w:r>
+              <w:t xml:space="preserve">. I also </w:t>
+            </w:r>
+            <w:proofErr w:type="spellStart"/>
+            <w:r>
+              <w:t>finalised</w:t>
+            </w:r>
+            <w:proofErr w:type="spellEnd"/>
+            <w:r>
+              <w:t xml:space="preserve"> the first official constitution of the Wits Sports Council in almost a decade without one.</w:t>
+            </w:r>
+          </w:p>
+          <w:p>
+            <w:pPr>
+              <w:pStyle w:val="Heading2"/>
+            </w:pPr>
+          </w:p>
+          <w:p>
+            <w:pPr>
+              <w:pStyle w:val="Heading2"/>
+            </w:pPr>
+            <w:r>
+              <w:t>Chairman</w:t>
+            </w:r>
+            <w:r>
+              <w:t xml:space="preserve"> </w:t>
+            </w:r>
+            <w:r>
+              <w:rPr>
+                <w:rStyle w:val="NotBold"/>
+              </w:rPr>
+              <w:t>Wits Tang Soo Do club</w:t>
+            </w:r>
+          </w:p>
+          <w:p>
+            <w:pPr>
+              <w:pStyle w:val="Heading3"/>
+            </w:pPr>
+            <w:r>
+              <w:t>Nov 2023 - Nov 2024</w:t>
+            </w:r>
+          </w:p>
+          <w:p>
+            <w:r>
+              <w:t xml:space="preserve">Led the Tang Soo Do Club through its most financially successful year since the Covid-19 pandemic by increasing the number of </w:t>
+            </w:r>
+            <w:r>
+              <w:t>revenue-generating</w:t>
+            </w:r>
+            <w:r>
+              <w:t xml:space="preserve"> events hosted by 50%. In doing this</w:t>
+            </w:r>
+            <w:r>
+              <w:t>,</w:t>
+            </w:r>
+            <w:r>
+              <w:t xml:space="preserve"> I also reopened the clubhouse and restructured the social atmosphere to encourage member retention</w:t>
+            </w:r>
+            <w:r>
+              <w:t>,</w:t>
+            </w:r>
+            <w:r>
+              <w:t xml:space="preserve"> increasing that by over 100% leading to an increased club income from membership fees.</w:t>
+            </w:r>
+          </w:p>
+        </w:tc>
+      </w:tr>
+      <w:tr>
+        <w:trPr>
+          <w:trHeight w:val="180"/>
+        </w:trPr>
+        <w:tc>
+          <w:tcPr>
+            <w:tcW w:w="3692" w:type="dxa"/>
+            <w:vMerge/>
+          </w:tcPr>
+          <w:p>
+            <w:pPr>
+              <w:rPr>
+                <w:color w:val="auto"/>
+                <w:szCs w:val="20"/>
+              </w:rPr>
+            </w:pPr>
+          </w:p>
+        </w:tc>
+        <w:tc>
+          <w:tcPr>
+            <w:tcW w:w="737" w:type="dxa"/>
+            <w:vMerge/>
+          </w:tcPr>
+          <w:p>
+            <w:pPr>
+              <w:spacing w:before="360"/>
+              <w:rPr>
+                <w:color w:val="auto"/>
+              </w:rPr>
+            </w:pPr>
+          </w:p>
+        </w:tc>
+        <w:tc>
+          <w:tcPr>
+            <w:tcW w:w="2681" w:type="dxa"/>
+          </w:tcPr>
+          <w:p>
+            <w:pPr>
+              <w:pStyle w:val="Heading1"/>
+            </w:pPr>
+          </w:p>
+        </w:tc>
+        <w:tc>
+          <w:tcPr>
+            <w:tcW w:w="3690" w:type="dxa"/>
+          </w:tcPr>
+          <w:p>
+            <w:pPr>
+              <w:pStyle w:val="Heading1"/>
+            </w:pPr>
+          </w:p>
+        </w:tc>
+      </w:tr>
+      <w:tr>
+        <w:trPr>
+          <w:trHeight w:val="512"/>
+        </w:trPr>
+        <w:tc>
+          <w:tcPr>
+            <w:tcW w:w="3692" w:type="dxa"/>
+            <w:vMerge/>
+          </w:tcPr>
+          <w:p>
+            <w:pPr>
+              <w:rPr>
+                <w:color w:val="auto"/>
+                <w:szCs w:val="20"/>
+              </w:rPr>
+            </w:pPr>
+          </w:p>
+        </w:tc>
+        <w:tc>
+          <w:tcPr>
+            <w:tcW w:w="737" w:type="dxa"/>
+            <w:vMerge/>
+          </w:tcPr>
+          <w:p>
+            <w:pPr>
+              <w:spacing w:before="360"/>
+              <w:rPr>
+                <w:color w:val="auto"/>
+              </w:rPr>
+            </w:pPr>
+          </w:p>
+        </w:tc>
+        <w:tc>
+          <w:tcPr>
+            <w:tcW w:w="6371" w:type="dxa"/>
+            <w:gridSpan w:val="2"/>
+          </w:tcPr>
+          <w:p>
+            <w:pPr>
+              <w:pStyle w:val="Heading2"/>
+            </w:pPr>
+            <w:r>
+              <w:t xml:space="preserve">trainer </w:t>
+            </w:r>
+            <w:r>
+              <w:rPr>
+                <w:rStyle w:val="NotBold"/>
+              </w:rPr>
+              <w:t>logiscool bedfordview</w:t>
+            </w:r>
+          </w:p>
+          <w:p>
+            <w:pPr>
+              <w:pStyle w:val="Heading3"/>
+            </w:pPr>
+            <w:r>
+              <w:t>Nov 2023</w:t>
+            </w:r>
+            <w:r>
+              <w:t xml:space="preserve"> </w:t>
+            </w:r>
+            <w:r>
+              <w:t>–</w:t>
+            </w:r>
+            <w:r>
+              <w:t xml:space="preserve"> </w:t>
+            </w:r>
+            <w:r>
+              <w:t>Jan 2024</w:t>
+            </w:r>
+          </w:p>
+          <w:p>
+            <w:proofErr w:type="gramStart"/>
+            <w:r>
+              <w:t>Taught</w:t>
+            </w:r>
+            <w:proofErr w:type="gramEnd"/>
+            <w:r>
+              <w:t xml:space="preserve"> students basic game design using Roblox as an easy teaching and development environment</w:t>
+            </w:r>
+            <w:r>
+              <w:t>,</w:t>
+            </w:r>
+            <w:r>
+              <w:t xml:space="preserve"> allowing students with learning disabilities to absorb </w:t>
+            </w:r>
+            <w:r>
+              <w:t xml:space="preserve">and </w:t>
+            </w:r>
+            <w:r>
+              <w:t>retain taught skills.</w:t>
+            </w:r>
+          </w:p>
+          <w:p/>
+          <w:p/>
+          <w:p/>
+          <w:p>
+            <w:pPr>
+              <w:rPr>
+                <w:b/>
+                <w:bCs/>
+              </w:rPr>
+            </w:pPr>
+            <w:r>
+              <w:rPr>
+                <w:b/>
+                <w:bCs/>
+              </w:rPr>
+              <w:t>PROJECTS</w:t>
+            </w:r>
+          </w:p>
+          <w:p>
+            <w:r>
+              <w:t xml:space="preserve">Samurai Senshi – A 2D </w:t>
+            </w:r>
+            <w:r>
+              <w:t>Samurai-based</w:t>
+            </w:r>
+            <w:r>
+              <w:t xml:space="preserve"> fighting game that uses a combination of weapons with set move sets to create different characters, allowing for the easy expansion of </w:t>
+            </w:r>
+            <w:r>
+              <w:t>unique-feeling</w:t>
+            </w:r>
+            <w:r>
+              <w:t xml:space="preserve"> characters.</w:t>
+            </w:r>
+          </w:p>
+          <w:p/>
+          <w:p>
+            <w:r>
+              <w:t xml:space="preserve">Social Glow – A 3D narrative game that </w:t>
+            </w:r>
+            <w:proofErr w:type="spellStart"/>
+            <w:r>
+              <w:t>criticises</w:t>
+            </w:r>
+            <w:proofErr w:type="spellEnd"/>
+            <w:r>
+              <w:t xml:space="preserve"> cancel culture using a dual status system to track and affect the player’s progress.</w:t>
+            </w:r>
+          </w:p>
+          <w:p/>
+          <w:p>
+            <w:r>
+              <w:t>Hillclimb Chicken Horse – A 2D sandbox racing game where you need to replay levels after adding in additional obstacles.</w:t>
+            </w:r>
+          </w:p>
+          <w:p/>
+          <w:p>
+            <w:pPr>
+              <w:pStyle w:val="Heading1"/>
+            </w:pPr>
+            <w:r>
+              <w:t xml:space="preserve">To view all projects, visit my website at michael-naidoo.github.io </w:t>
+            </w:r>
+          </w:p>
+        </w:tc>
+      </w:tr>
+      <w:tr>
+        <w:trPr>
+          <w:trHeight w:val="2189"/>
+        </w:trPr>
+        <w:tc>
+          <w:tcPr>
+            <w:tcW w:w="3692" w:type="dxa"/>
+            <w:vMerge/>
+          </w:tcPr>
+          <w:p>
+            <w:pPr>
+              <w:rPr>
+                <w:color w:val="auto"/>
+                <w:szCs w:val="20"/>
+              </w:rPr>
+            </w:pPr>
+          </w:p>
+        </w:tc>
+        <w:tc>
+          <w:tcPr>
+            <w:tcW w:w="737" w:type="dxa"/>
+            <w:vMerge/>
+          </w:tcPr>
+          <w:p>
+            <w:pPr>
+              <w:spacing w:before="360"/>
+              <w:rPr>
+                <w:color w:val="auto"/>
+              </w:rPr>
+            </w:pPr>
+          </w:p>
+        </w:tc>
+        <w:tc>
+          <w:tcPr>
+            <w:tcW w:w="6371" w:type="dxa"/>
+            <w:gridSpan w:val="2"/>
+          </w:tcPr>
+          <w:p>
+            <w:pPr>
+              <w:rPr>
+                <w:color w:val="auto"/>
+                <w:szCs w:val="20"/>
+              </w:rPr>
+            </w:pPr>
+          </w:p>
+        </w:tc>
+      </w:tr>
+      <w:tr>
+        <w:trPr>
+          <w:trHeight w:val="153"/>
+        </w:trPr>
+        <w:tc>
+          <w:tcPr>
+            <w:tcW w:w="3692" w:type="dxa"/>
+            <w:vMerge/>
+          </w:tcPr>
+          <w:p>
+            <w:pPr>
+              <w:rPr>
+                <w:color w:val="auto"/>
+                <w:szCs w:val="20"/>
+              </w:rPr>
+            </w:pPr>
+          </w:p>
+        </w:tc>
+        <w:tc>
+          <w:tcPr>
+            <w:tcW w:w="737" w:type="dxa"/>
+            <w:vMerge/>
+          </w:tcPr>
+          <w:p>
+            <w:pPr>
+              <w:spacing w:before="360"/>
+              <w:rPr>
+                <w:color w:val="auto"/>
+              </w:rPr>
+            </w:pPr>
+          </w:p>
+        </w:tc>
+        <w:tc>
+          <w:tcPr>
+            <w:tcW w:w="2681" w:type="dxa"/>
+          </w:tcPr>
+          <w:p>
+            <w:pPr>
+              <w:pStyle w:val="Heading1"/>
+            </w:pPr>
+          </w:p>
+        </w:tc>
+        <w:tc>
+          <w:tcPr>
+            <w:tcW w:w="3690" w:type="dxa"/>
+          </w:tcPr>
+          <w:p>
+            <w:pPr>
+              <w:pStyle w:val="Heading1"/>
+            </w:pPr>
+          </w:p>
+        </w:tc>
+      </w:tr>
+      <w:tr>
+        <w:trPr>
+          <w:trHeight w:val="215"/>
+        </w:trPr>
+        <w:tc>
+          <w:tcPr>
+            <w:tcW w:w="3692" w:type="dxa"/>
+            <w:vMerge/>
+          </w:tcPr>
+          <w:p>
+            <w:pPr>
+              <w:rPr>
+                <w:color w:val="auto"/>
+                <w:szCs w:val="20"/>
+              </w:rPr>
+            </w:pPr>
+          </w:p>
+        </w:tc>
+        <w:tc>
+          <w:tcPr>
+            <w:tcW w:w="737" w:type="dxa"/>
+            <w:vMerge/>
+          </w:tcPr>
+          <w:p>
+            <w:pPr>
+              <w:spacing w:before="360"/>
+              <w:rPr>
+                <w:color w:val="auto"/>
+              </w:rPr>
+            </w:pPr>
+          </w:p>
+        </w:tc>
+        <w:tc>
+          <w:tcPr>
+            <w:tcW w:w="6371" w:type="dxa"/>
+            <w:gridSpan w:val="2"/>
+          </w:tcPr>
+          <w:p>
+            <w:pPr>
+              <w:pStyle w:val="Heading1"/>
+            </w:pPr>
+          </w:p>
+        </w:tc>
+      </w:tr>
+      <w:tr>
+        <w:trPr>
+          <w:trHeight w:val="80"/>
+        </w:trPr>
+        <w:tc>
+          <w:tcPr>
+            <w:tcW w:w="3692" w:type="dxa"/>
+            <w:vMerge/>
+          </w:tcPr>
+          <w:p>
+            <w:pPr>
+              <w:rPr>
+                <w:color w:val="auto"/>
+                <w:szCs w:val="20"/>
+              </w:rPr>
+            </w:pPr>
+          </w:p>
+        </w:tc>
+        <w:tc>
+          <w:tcPr>
+            <w:tcW w:w="737" w:type="dxa"/>
+            <w:vMerge/>
+          </w:tcPr>
+          <w:p>
+            <w:pPr>
+              <w:spacing w:before="360"/>
+              <w:rPr>
+                <w:color w:val="auto"/>
+              </w:rPr>
+            </w:pPr>
+          </w:p>
+        </w:tc>
+        <w:tc>
+          <w:tcPr>
+            <w:tcW w:w="6371" w:type="dxa"/>
+            <w:gridSpan w:val="2"/>
+          </w:tcPr>
+          <w:p/>
+        </w:tc>
+      </w:tr>
+    </w:tbl>
+    <w:p>
+      <w:pPr>
+        <w:rPr>
+          <w:color w:val="auto"/>
+        </w:rPr>
+      </w:pPr>
+      <w:r>
+        <w:rPr>
+          <w:noProof/>
+          <w:lang w:val="en-AU" w:eastAsia="en-AU"/>
+        </w:rPr>
+        <mc:AlternateContent>
+          <mc:Choice Requires="wps">
+            <w:drawing>
+              <wp:anchor distT="0" distB="0" distL="114300" distR="114300" simplePos="0" relativeHeight="251661318" behindDoc="1" locked="1" layoutInCell="1" allowOverlap="1" wp14:anchorId="0F069A31" wp14:editId="6DBDC45B">
+                <wp:simplePos x="0" y="0"/>
+                <wp:positionH relativeFrom="page">
+                  <wp:posOffset>-10795</wp:posOffset>
+                </wp:positionH>
+                <wp:positionV relativeFrom="paragraph">
+                  <wp:posOffset>-6266180</wp:posOffset>
+                </wp:positionV>
+                <wp:extent cx="2816225" cy="13448030"/>
+                <wp:effectExtent l="0" t="0" r="3175" b="1270"/>
+                <wp:wrapNone/>
+                <wp:docPr id="2100649984" name="Rectangle 1">
+                  <a:extLst xmlns:a="http://schemas.openxmlformats.org/drawingml/2006/main">
+                    <a:ext uri="{C183D7F6-B498-43B3-948B-1728B52AA6E4}">
+                      <adec:decorative xmlns:adec="http://schemas.microsoft.com/office/drawing/2017/decorative" val="1"/>
+                    </a:ext>
+                  </a:extLst>
+                </wp:docPr>
+                <wp:cNvGraphicFramePr/>
+                <a:graphic xmlns:a="http://schemas.openxmlformats.org/drawingml/2006/main">
+                  <a:graphicData uri="http://schemas.microsoft.com/office/word/2010/wordprocessingShape">
+                    <wps:wsp>
+                      <wps:cNvSpPr/>
+                      <wps:spPr>
+                        <a:xfrm>
+                          <a:off x="0" y="0"/>
+                          <a:ext cx="2816225" cy="13448030"/>
+                        </a:xfrm>
+                        <a:prstGeom prst="rect">
+                          <a:avLst/>
+                        </a:prstGeom>
+                        <a:solidFill>
+                          <a:schemeClr val="accent1"/>
+                        </a:solidFill>
+                        <a:ln>
+                          <a:noFill/>
+                        </a:ln>
+                      </wps:spPr>
+                      <wps:style>
+                        <a:lnRef idx="2">
+                          <a:schemeClr val="accent1">
+                            <a:shade val="50000"/>
+                          </a:schemeClr>
+                        </a:lnRef>
+                        <a:fillRef idx="1">
+                          <a:schemeClr val="accent1"/>
+                        </a:fillRef>
+                        <a:effectRef idx="0">
+                          <a:schemeClr val="accent1"/>
+                        </a:effectRef>
+                        <a:fontRef idx="minor">
+                          <a:schemeClr val="lt1"/>
+                        </a:fontRef>
+                      </wps:style>
+                      <wps:bodyPr rot="0" spcFirstLastPara="0" vertOverflow="overflow" horzOverflow="overflow" vert="horz" wrap="square" lIns="91440" tIns="45720" rIns="91440" bIns="45720" numCol="1" spcCol="0" rtlCol="0" fromWordArt="0" anchor="ctr" anchorCtr="0" forceAA="0" compatLnSpc="1">
+                        <a:prstTxWarp prst="textNoShape">
+                          <a:avLst/>
+                        </a:prstTxWarp>
+                        <a:noAutofit/>
+                      </wps:bodyPr>
+                    </wps:wsp>
+                  </a:graphicData>
+                </a:graphic>
+                <wp14:sizeRelH relativeFrom="margin">
+                  <wp14:pctWidth>0</wp14:pctWidth>
+                </wp14:sizeRelH>
+                <wp14:sizeRelV relativeFrom="page">
+                  <wp14:pctHeight>0</wp14:pctHeight>
+                </wp14:sizeRelV>
+              </wp:anchor>
+            </w:drawing>
+          </mc:Choice>
+          <mc:Fallback>
+            <w:pict>
+              <v:rect w14:anchorId="1DA96CC4" id="Rectangle 1" o:spid="_x0000_s1026" alt="&quot;&quot;" style="position:absolute;margin-left:-.85pt;margin-top:-493.4pt;width:221.75pt;height:1058.9pt;z-index:-251655162;visibility:visible;mso-wrap-style:square;mso-width-percent:0;mso-height-percent:0;mso-wrap-distance-left:9pt;mso-wrap-distance-top:0;mso-wrap-distance-right:9pt;mso-wrap-distance-bottom:0;mso-position-horizontal:absolute;mso-position-horizontal-relative:page;mso-position-vertical:absolute;mso-position-vertical-relative:text;mso-width-percent:0;mso-height-percent:0;mso-width-relative:margin;mso-height-relative:page;v-text-anchor:middle" o:gfxdata="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" fillcolor="#d3ccf8 [3204]" stroked="f" strokeweight="1pt">
                 <w10:wrap anchorx="page"/>
                 <w10:anchorlock/>
               </v:rect>
@@ -1236,7 +1303,7 @@
   </w:numPicBullet>
   <w:numPicBullet w:numPicBulletId="1">
     <w:pict>
-      <v:shape id="_x0000_i1026" type="#_x0000_t75" style="width:13.8pt;height:13.8pt;visibility:visible" o:gfxdata="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" o:bullet="t">
+      <v:shape id="_x0000_i1026" type="#_x0000_t75" style="width:13.2pt;height:13.2pt;visibility:visible" o:gfxdata="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" o:bullet="t">
         <v:imagedata r:id="rId2" o:title=""/>
       </v:shape>
     </w:pict>
@@ -3120,6 +3187,18 @@
     <w:rPr>
       <w:b/>
       <w:color w:val="auto"/>
+    </w:rPr>
+  </w:style>
+  <w:style w:type="character" w:styleId="UnresolvedMention">
+    <w:name w:val="Unresolved Mention"/>
+    <w:basedOn w:val="DefaultParagraphFont"/>
+    <w:uiPriority w:val="99"/>
+    <w:semiHidden/>
+    <w:unhideWhenUsed/>
+    <w:rsid w:val="00AD515D"/>
+    <w:rPr>
+      <w:color w:val="605E5C"/>
+      <w:shd w:val="clear" w:color="auto" w:fill="E1DFDD"/>
     </w:rPr>
   </w:style>
 </w:styles>

--- a/CV-and-CoverLetters/Michael Naidoo.docx
+++ b/CV-and-CoverLetters/Michael Naidoo.docx
@@ -101,7 +101,7 @@
     </w:p>
     <w:tbl>
       <w:tblPr>
-        <w:tblW w:w="5000" w:type="pct"/>
+        <w:tblW w:w="4998" w:type="pct"/>
         <w:tblLayout w:type="fixed"/>
         <w:tblCellMar>
           <w:left w:w="0" w:type="dxa"/>
@@ -111,7 +111,7 @@
       </w:tblPr>
       <w:tblGrid>
         <w:gridCol w:w="3692"/>
-        <w:gridCol w:w="737"/>
+        <w:gridCol w:w="733"/>
         <w:gridCol w:w="2681"/>
         <w:gridCol w:w="3690"/>
       </w:tblGrid>
@@ -122,8 +122,22 @@
         <w:tc>
           <w:tcPr>
             <w:tcW w:w="3692" w:type="dxa"/>
-            <w:vMerge w:val="restart"/>
           </w:tcPr>
+          <w:p>
+            <w:pPr>
+              <w:pStyle w:val="Heading1"/>
+            </w:pPr>
+          </w:p>
+          <w:p>
+            <w:pPr>
+              <w:pStyle w:val="Heading1"/>
+            </w:pPr>
+          </w:p>
+          <w:p>
+            <w:pPr>
+              <w:pStyle w:val="Heading1"/>
+            </w:pPr>
+          </w:p>
           <w:p>
             <w:pPr>
               <w:pStyle w:val="Heading1"/>
@@ -154,7 +168,10 @@
             </w:pPr>
             <w:proofErr w:type="gramStart"/>
             <w:r>
-              <w:t>michael-naidoo.github.io</w:t>
+              <w:t>michael-naidoo.github.i</w:t>
+            </w:r>
+            <w:r>
+              <w:t>o</w:t>
             </w:r>
             <w:proofErr w:type="gramEnd"/>
           </w:p>
@@ -191,48 +208,10 @@
             </w:r>
           </w:p>
           <w:p/>
-          <w:p/>
-          <w:p/>
-          <w:p>
-            <w:pPr>
-              <w:pStyle w:val="Heading1"/>
-            </w:pPr>
-            <w:r>
-              <w:t>Education</w:t>
-            </w:r>
-          </w:p>
-          <w:p>
-            <w:pPr>
-              <w:rPr>
-                <w:b/>
-                <w:bCs/>
-                <w:color w:val="auto"/>
-                <w:spacing w:val="20"/>
-                <w:sz w:val="18"/>
-                <w:szCs w:val="18"/>
-              </w:rPr>
-            </w:pPr>
-          </w:p>
-          <w:p>
-            <w:r>
-              <w:t>Digital Arts – Game Design</w:t>
-            </w:r>
-          </w:p>
-          <w:p>
-            <w:r>
-              <w:t>University of the Witwatersrand</w:t>
-            </w:r>
-          </w:p>
-          <w:p>
-            <w:r>
-              <w:t>2022-2025 (Graduated)</w:t>
-            </w:r>
-          </w:p>
-          <w:p/>
         </w:tc>
         <w:tc>
           <w:tcPr>
-            <w:tcW w:w="737" w:type="dxa"/>
+            <w:tcW w:w="733" w:type="dxa"/>
             <w:vMerge w:val="restart"/>
           </w:tcPr>
           <w:p>
@@ -253,14 +232,14 @@
             <w:pPr>
               <w:pStyle w:val="Title"/>
               <w:rPr>
-                <w:sz w:val="72"/>
-                <w:szCs w:val="52"/>
+                <w:sz w:val="56"/>
+                <w:szCs w:val="48"/>
               </w:rPr>
             </w:pPr>
             <w:r>
               <w:rPr>
-                <w:sz w:val="72"/>
-                <w:szCs w:val="52"/>
+                <w:sz w:val="56"/>
+                <w:szCs w:val="48"/>
               </w:rPr>
               <w:t>Michael Naidoo</w:t>
             </w:r>
@@ -305,45 +284,7 @@
               <w:t xml:space="preserve"> Chairman, and originally held a similar position to the one I have now at a different branch. I am an aspiring system designer and writer with an expressed interest in how users experience the system or narrative I create.</w:t>
             </w:r>
           </w:p>
-        </w:tc>
-      </w:tr>
-      <w:tr>
-        <w:trPr>
-          <w:trHeight w:val="117"/>
-        </w:trPr>
-        <w:tc>
-          <w:tcPr>
-            <w:tcW w:w="3692" w:type="dxa"/>
-            <w:vMerge/>
-          </w:tcPr>
-          <w:p>
-            <w:pPr>
-              <w:rPr>
-                <w:color w:val="auto"/>
-                <w:szCs w:val="20"/>
-              </w:rPr>
-            </w:pPr>
-          </w:p>
-        </w:tc>
-        <w:tc>
-          <w:tcPr>
-            <w:tcW w:w="737" w:type="dxa"/>
-            <w:vMerge/>
-          </w:tcPr>
-          <w:p>
-            <w:pPr>
-              <w:spacing w:before="360"/>
-              <w:rPr>
-                <w:color w:val="auto"/>
-              </w:rPr>
-            </w:pPr>
-          </w:p>
-        </w:tc>
-        <w:tc>
-          <w:tcPr>
-            <w:tcW w:w="6371" w:type="dxa"/>
-            <w:gridSpan w:val="2"/>
-          </w:tcPr>
+          <w:p/>
           <w:p/>
         </w:tc>
       </w:tr>
@@ -361,6 +302,46 @@
               <w:pStyle w:val="Heading1"/>
             </w:pPr>
             <w:r>
+              <w:t>Education</w:t>
+            </w:r>
+          </w:p>
+          <w:p>
+            <w:pPr>
+              <w:rPr>
+                <w:b/>
+                <w:bCs/>
+                <w:color w:val="auto"/>
+                <w:spacing w:val="20"/>
+                <w:sz w:val="18"/>
+                <w:szCs w:val="18"/>
+              </w:rPr>
+            </w:pPr>
+          </w:p>
+          <w:p>
+            <w:r>
+              <w:t>Digital Arts – Game Design</w:t>
+            </w:r>
+          </w:p>
+          <w:p>
+            <w:r>
+              <w:t>University of the Witwatersrand</w:t>
+            </w:r>
+          </w:p>
+          <w:p>
+            <w:r>
+              <w:t>2022-2025 (Graduated)</w:t>
+            </w:r>
+          </w:p>
+          <w:p>
+            <w:pPr>
+              <w:pStyle w:val="Heading1"/>
+            </w:pPr>
+          </w:p>
+          <w:p>
+            <w:pPr>
+              <w:pStyle w:val="Heading1"/>
+            </w:pPr>
+            <w:r>
               <w:t>Skills</w:t>
             </w:r>
           </w:p>
@@ -448,7 +429,7 @@
         </w:tc>
         <w:tc>
           <w:tcPr>
-            <w:tcW w:w="737" w:type="dxa"/>
+            <w:tcW w:w="733" w:type="dxa"/>
             <w:vMerge/>
           </w:tcPr>
           <w:p>
@@ -550,7 +531,7 @@
         </w:tc>
         <w:tc>
           <w:tcPr>
-            <w:tcW w:w="737" w:type="dxa"/>
+            <w:tcW w:w="733" w:type="dxa"/>
             <w:vMerge/>
           </w:tcPr>
           <w:p>
@@ -725,7 +706,7 @@
         </w:tc>
         <w:tc>
           <w:tcPr>
-            <w:tcW w:w="737" w:type="dxa"/>
+            <w:tcW w:w="733" w:type="dxa"/>
             <w:vMerge/>
           </w:tcPr>
           <w:p>
@@ -778,7 +759,7 @@
         </w:tc>
         <w:tc>
           <w:tcPr>
-            <w:tcW w:w="737" w:type="dxa"/>
+            <w:tcW w:w="733" w:type="dxa"/>
             <w:vMerge/>
           </w:tcPr>
           <w:p>
@@ -866,6 +847,7 @@
                 <w:b/>
                 <w:bCs/>
               </w:rPr>
+              <w:lastRenderedPageBreak/>
               <w:t>PROJECTS</w:t>
             </w:r>
           </w:p>
@@ -937,7 +919,7 @@
         </w:tc>
         <w:tc>
           <w:tcPr>
-            <w:tcW w:w="737" w:type="dxa"/>
+            <w:tcW w:w="733" w:type="dxa"/>
             <w:vMerge/>
           </w:tcPr>
           <w:p>
@@ -984,7 +966,7 @@
         </w:tc>
         <w:tc>
           <w:tcPr>
-            <w:tcW w:w="737" w:type="dxa"/>
+            <w:tcW w:w="733" w:type="dxa"/>
             <w:vMerge/>
           </w:tcPr>
           <w:p>
@@ -1037,7 +1019,7 @@
         </w:tc>
         <w:tc>
           <w:tcPr>
-            <w:tcW w:w="737" w:type="dxa"/>
+            <w:tcW w:w="733" w:type="dxa"/>
             <w:vMerge/>
           </w:tcPr>
           <w:p>
@@ -1081,7 +1063,7 @@
         </w:tc>
         <w:tc>
           <w:tcPr>
-            <w:tcW w:w="737" w:type="dxa"/>
+            <w:tcW w:w="733" w:type="dxa"/>
             <w:vMerge/>
           </w:tcPr>
           <w:p>
@@ -1296,14 +1278,14 @@
         <v:path o:extrusionok="f" gradientshapeok="t" o:connecttype="rect"/>
         <o:lock v:ext="edit" aspectratio="t"/>
       </v:shapetype>
-      <v:shape id="_x0000_i1025" type="#_x0000_t75" style="width:14.4pt;height:14.4pt;visibility:visible" o:gfxdata="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" o:bullet="t">
+      <v:shape id="_x0000_i1025" type="#_x0000_t75" style="width:14.25pt;height:14.25pt;visibility:visible" o:gfxdata="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" o:bullet="t">
         <v:imagedata r:id="rId1" o:title=""/>
       </v:shape>
     </w:pict>
   </w:numPicBullet>
   <w:numPicBullet w:numPicBulletId="1">
     <w:pict>
-      <v:shape id="_x0000_i1026" type="#_x0000_t75" style="width:13.2pt;height:13.2pt;visibility:visible" o:gfxdata="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" o:bullet="t">
+      <v:shape id="_x0000_i1026" type="#_x0000_t75" style="width:13.5pt;height:13.5pt;visibility:visible" o:gfxdata="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" o:bullet="t">
         <v:imagedata r:id="rId2" o:title=""/>
       </v:shape>
     </w:pict>
@@ -3466,39 +3448,6 @@
 </file>
 
 <file path=customXml/item1.xml><?xml version="1.0" encoding="utf-8"?>
-<p:properties xmlns:p="http://schemas.microsoft.com/office/2006/metadata/properties" xmlns:xsi="http://www.w3.org/2001/XMLSchema-instance" xmlns:pc="http://schemas.microsoft.com/office/infopath/2007/PartnerControls">
-  <documentManagement>
-    <_ip_UnifiedCompliancePolicyUIAction xmlns="http://schemas.microsoft.com/sharepoint/v3" xsi:nil="true"/>
-    <Image xmlns="71af3243-3dd4-4a8d-8c0d-dd76da1f02a5">
-      <Url xsi:nil="true"/>
-      <Description xsi:nil="true"/>
-    </Image>
-    <Status xmlns="71af3243-3dd4-4a8d-8c0d-dd76da1f02a5">Not started</Status>
-    <Background xmlns="71af3243-3dd4-4a8d-8c0d-dd76da1f02a5">false</Background>
-    <_ip_UnifiedCompliancePolicyProperties xmlns="http://schemas.microsoft.com/sharepoint/v3" xsi:nil="true"/>
-    <ImageTagsTaxHTField xmlns="71af3243-3dd4-4a8d-8c0d-dd76da1f02a5">
-      <Terms xmlns="http://schemas.microsoft.com/office/infopath/2007/PartnerControls"/>
-    </ImageTagsTaxHTField>
-    <TaxCatchAll xmlns="230e9df3-be65-4c73-a93b-d1236ebd677e" xsi:nil="true"/>
-    <MediaServiceKeyPoints xmlns="71af3243-3dd4-4a8d-8c0d-dd76da1f02a5" xsi:nil="true"/>
-  </documentManagement>
-</p:properties>
-</file>
-
-<file path=customXml/item2.xml><?xml version="1.0" encoding="utf-8"?>
-<b:Sources xmlns:b="http://schemas.openxmlformats.org/officeDocument/2006/bibliography" xmlns="http://schemas.openxmlformats.org/officeDocument/2006/bibliography" SelectedStyle="/APASixthEditionOfficeOnline.xsl" StyleName="APA" Version="6"/>
-</file>
-
-<file path=customXml/item3.xml><?xml version="1.0" encoding="utf-8"?>
-<?mso-contentType ?>
-<FormTemplates xmlns="http://schemas.microsoft.com/sharepoint/v3/contenttype/forms">
-  <Display>DocumentLibraryForm</Display>
-  <Edit>DocumentLibraryForm</Edit>
-  <New>DocumentLibraryForm</New>
-</FormTemplates>
-</file>
-
-<file path=customXml/item4.xml><?xml version="1.0" encoding="utf-8"?>
 <ct:contentTypeSchema xmlns:ct="http://schemas.microsoft.com/office/2006/metadata/contentType" xmlns:ma="http://schemas.microsoft.com/office/2006/metadata/properties/metaAttributes" ct:_="" ma:_="" ma:contentTypeName="Document" ma:contentTypeID="0x01010079F111ED35F8CC479449609E8A0923A6" ma:contentTypeVersion="29" ma:contentTypeDescription="Create a new document." ma:contentTypeScope="" ma:versionID="6a914531ae0f23be31da2eba1f3b42a9">
   <xsd:schema xmlns:xsd="http://www.w3.org/2001/XMLSchema" xmlns:xs="http://www.w3.org/2001/XMLSchema" xmlns:p="http://schemas.microsoft.com/office/2006/metadata/properties" xmlns:ns1="http://schemas.microsoft.com/sharepoint/v3" xmlns:ns2="71af3243-3dd4-4a8d-8c0d-dd76da1f02a5" xmlns:ns3="16c05727-aa75-4e4a-9b5f-8a80a1165891" xmlns:ns4="230e9df3-be65-4c73-a93b-d1236ebd677e" targetNamespace="http://schemas.microsoft.com/office/2006/metadata/properties" ma:root="true" ma:fieldsID="ae00154c9e66547f022c4923f88826d6" ns1:_="" ns2:_="" ns3:_="" ns4:_="">
     <xsd:import namespace="http://schemas.microsoft.com/sharepoint/v3"/>
@@ -3810,35 +3759,40 @@
 </ct:contentTypeSchema>
 </file>
 
-<file path=customXml/itemProps1.xml><?xml version="1.0" encoding="utf-8"?>
-<ds:datastoreItem xmlns:ds="http://schemas.openxmlformats.org/officeDocument/2006/customXml" ds:itemID="{976E9C11-7EA5-477D-9B95-C6785A9AA812}">
-  <ds:schemaRefs>
-    <ds:schemaRef ds:uri="http://schemas.microsoft.com/office/2006/metadata/properties"/>
-    <ds:schemaRef ds:uri="http://schemas.microsoft.com/office/infopath/2007/PartnerControls"/>
-    <ds:schemaRef ds:uri="http://schemas.microsoft.com/sharepoint/v3"/>
-    <ds:schemaRef ds:uri="71af3243-3dd4-4a8d-8c0d-dd76da1f02a5"/>
-    <ds:schemaRef ds:uri="230e9df3-be65-4c73-a93b-d1236ebd677e"/>
-  </ds:schemaRefs>
-</ds:datastoreItem>
+<file path=customXml/item2.xml><?xml version="1.0" encoding="utf-8"?>
+<?mso-contentType ?>
+<FormTemplates xmlns="http://schemas.microsoft.com/sharepoint/v3/contenttype/forms">
+  <Display>DocumentLibraryForm</Display>
+  <Edit>DocumentLibraryForm</Edit>
+  <New>DocumentLibraryForm</New>
+</FormTemplates>
 </file>
 
-<file path=customXml/itemProps2.xml><?xml version="1.0" encoding="utf-8"?>
-<ds:datastoreItem xmlns:ds="http://schemas.openxmlformats.org/officeDocument/2006/customXml" ds:itemID="{940B079B-82BF-4904-A01A-A04369B25196}">
-  <ds:schemaRefs>
-    <ds:schemaRef ds:uri="http://schemas.openxmlformats.org/officeDocument/2006/bibliography"/>
-  </ds:schemaRefs>
-</ds:datastoreItem>
+<file path=customXml/item3.xml><?xml version="1.0" encoding="utf-8"?>
+<b:Sources xmlns:b="http://schemas.openxmlformats.org/officeDocument/2006/bibliography" xmlns="http://schemas.openxmlformats.org/officeDocument/2006/bibliography" SelectedStyle="/APASixthEditionOfficeOnline.xsl" StyleName="APA" Version="6"/>
 </file>
 
-<file path=customXml/itemProps3.xml><?xml version="1.0" encoding="utf-8"?>
-<ds:datastoreItem xmlns:ds="http://schemas.openxmlformats.org/officeDocument/2006/customXml" ds:itemID="{59C0D372-28D0-4A7F-8DC2-036EF5C56217}">
-  <ds:schemaRefs>
-    <ds:schemaRef ds:uri="http://schemas.microsoft.com/sharepoint/v3/contenttype/forms"/>
-  </ds:schemaRefs>
-</ds:datastoreItem>
+<file path=customXml/item4.xml><?xml version="1.0" encoding="utf-8"?>
+<p:properties xmlns:p="http://schemas.microsoft.com/office/2006/metadata/properties" xmlns:xsi="http://www.w3.org/2001/XMLSchema-instance" xmlns:pc="http://schemas.microsoft.com/office/infopath/2007/PartnerControls">
+  <documentManagement>
+    <_ip_UnifiedCompliancePolicyUIAction xmlns="http://schemas.microsoft.com/sharepoint/v3" xsi:nil="true"/>
+    <Image xmlns="71af3243-3dd4-4a8d-8c0d-dd76da1f02a5">
+      <Url xsi:nil="true"/>
+      <Description xsi:nil="true"/>
+    </Image>
+    <Status xmlns="71af3243-3dd4-4a8d-8c0d-dd76da1f02a5">Not started</Status>
+    <Background xmlns="71af3243-3dd4-4a8d-8c0d-dd76da1f02a5">false</Background>
+    <_ip_UnifiedCompliancePolicyProperties xmlns="http://schemas.microsoft.com/sharepoint/v3" xsi:nil="true"/>
+    <ImageTagsTaxHTField xmlns="71af3243-3dd4-4a8d-8c0d-dd76da1f02a5">
+      <Terms xmlns="http://schemas.microsoft.com/office/infopath/2007/PartnerControls"/>
+    </ImageTagsTaxHTField>
+    <TaxCatchAll xmlns="230e9df3-be65-4c73-a93b-d1236ebd677e" xsi:nil="true"/>
+    <MediaServiceKeyPoints xmlns="71af3243-3dd4-4a8d-8c0d-dd76da1f02a5" xsi:nil="true"/>
+  </documentManagement>
+</p:properties>
 </file>
 
-<file path=customXml/itemProps4.xml><?xml version="1.0" encoding="utf-8"?>
+<file path=customXml/itemProps1.xml><?xml version="1.0" encoding="utf-8"?>
 <ds:datastoreItem xmlns:ds="http://schemas.openxmlformats.org/officeDocument/2006/customXml" ds:itemID="{45B97B73-43FC-4E43-9534-08F32B6CE1BA}">
   <ds:schemaRefs>
     <ds:schemaRef ds:uri="http://schemas.microsoft.com/office/2006/metadata/contentType"/>
@@ -3859,6 +3813,34 @@
 </ds:datastoreItem>
 </file>
 
+<file path=customXml/itemProps2.xml><?xml version="1.0" encoding="utf-8"?>
+<ds:datastoreItem xmlns:ds="http://schemas.openxmlformats.org/officeDocument/2006/customXml" ds:itemID="{59C0D372-28D0-4A7F-8DC2-036EF5C56217}">
+  <ds:schemaRefs>
+    <ds:schemaRef ds:uri="http://schemas.microsoft.com/sharepoint/v3/contenttype/forms"/>
+  </ds:schemaRefs>
+</ds:datastoreItem>
+</file>
+
+<file path=customXml/itemProps3.xml><?xml version="1.0" encoding="utf-8"?>
+<ds:datastoreItem xmlns:ds="http://schemas.openxmlformats.org/officeDocument/2006/customXml" ds:itemID="{940B079B-82BF-4904-A01A-A04369B25196}">
+  <ds:schemaRefs>
+    <ds:schemaRef ds:uri="http://schemas.openxmlformats.org/officeDocument/2006/bibliography"/>
+  </ds:schemaRefs>
+</ds:datastoreItem>
+</file>
+
+<file path=customXml/itemProps4.xml><?xml version="1.0" encoding="utf-8"?>
+<ds:datastoreItem xmlns:ds="http://schemas.openxmlformats.org/officeDocument/2006/customXml" ds:itemID="{976E9C11-7EA5-477D-9B95-C6785A9AA812}">
+  <ds:schemaRefs>
+    <ds:schemaRef ds:uri="http://schemas.microsoft.com/office/2006/metadata/properties"/>
+    <ds:schemaRef ds:uri="http://schemas.microsoft.com/office/infopath/2007/PartnerControls"/>
+    <ds:schemaRef ds:uri="http://schemas.microsoft.com/sharepoint/v3"/>
+    <ds:schemaRef ds:uri="71af3243-3dd4-4a8d-8c0d-dd76da1f02a5"/>
+    <ds:schemaRef ds:uri="230e9df3-be65-4c73-a93b-d1236ebd677e"/>
+  </ds:schemaRefs>
+</ds:datastoreItem>
+</file>
+
 <file path=docMetadata/LabelInfo.xml><?xml version="1.0" encoding="utf-8"?>
 <clbl:labelList xmlns:clbl="http://schemas.microsoft.com/office/2020/mipLabelMetadata"/>
 </file>
--- a/CV-and-CoverLetters/Michael Naidoo.docx
+++ b/CV-and-CoverLetters/Michael Naidoo.docx
@@ -1,6 +1,6 @@
 
 <file path=word/document.xml><?xml version="1.0" encoding="utf-8"?>
-<w:document xmlns:wpc="http://schemas.microsoft.com/office/word/2010/wordprocessingCanvas" xmlns:cx="http://schemas.microsoft.com/office/drawing/2014/chartex" xmlns:cx1="http://schemas.microsoft.com/office/drawing/2015/9/8/chartex" xmlns:cx2="http://schemas.microsoft.com/office/drawing/2015/10/21/chartex" xmlns:cx3="http://schemas.microsoft.com/office/drawing/2016/5/9/chartex" xmlns:cx4="http://schemas.microsoft.com/office/drawing/2016/5/10/chartex" xmlns:cx5="http://schemas.microsoft.com/office/drawing/2016/5/11/chartex" xmlns:cx6="http://schemas.microsoft.com/office/drawing/2016/5/12/chartex" xmlns:cx7="http://schemas.microsoft.com/office/drawing/2016/5/13/chartex" xmlns:cx8="http://schemas.microsoft.com/office/drawing/2016/5/14/chartex" xmlns:mc="http://schemas.openxmlformats.org/markup-compatibility/2006" xmlns:aink="http://schemas.microsoft.com/office/drawing/2016/ink" xmlns:am3d="http://schemas.microsoft.com/office/drawing/2017/model3d" xmlns:o="urn:schemas-microsoft-com:office:office" xmlns:oel="http://schemas.microsoft.com/office/2019/extlst" xmlns:r="http://schemas.openxmlformats.org/officeDocument/2006/relationships" xmlns:m="http://schemas.openxmlformats.org/officeDocument/2006/math" xmlns:v="urn:schemas-microsoft-com:vml" xmlns:wp14="http://schemas.microsoft.com/office/word/2010/wordprocessingDrawing" xmlns:wp="http://schemas.openxmlformats.org/drawingml/2006/wordprocessingDrawing" xmlns:w10="urn:schemas-microsoft-com:office:word" xmlns:w="http://schemas.openxmlformats.org/wordprocessingml/2006/main" xmlns:w14="http://schemas.microsoft.com/office/word/2010/wordml" xmlns:w15="http://schemas.microsoft.com/office/word/2012/wordml" xmlns:w16cex="http://schemas.microsoft.com/office/word/2018/wordml/cex" xmlns:w16cid="http://schemas.microsoft.com/office/word/2016/wordml/cid" xmlns:w16="http://schemas.microsoft.com/office/word/2018/wordml" xmlns:w16du="http://schemas.microsoft.com/office/word/2023/wordml/word16du" xmlns:w16sdtdh="http://schemas.microsoft.com/office/word/2020/wordml/sdtdatahash" xmlns:w16sdtfl="http://schemas.microsoft.com/office/word/2024/wordml/sdtformatlock" xmlns:w16se="http://schemas.microsoft.com/office/word/2015/wordml/symex" xmlns:wpg="http://schemas.microsoft.com/office/word/2010/wordprocessingGroup" xmlns:wpi="http://schemas.microsoft.com/office/word/2010/wordprocessingInk" xmlns:wne="http://schemas.microsoft.com/office/word/2006/wordml" xmlns:wps="http://schemas.microsoft.com/office/word/2010/wordprocessingShape" mc:Ignorable="w14 w15 w16se w16cid w16 w16cex w16sdtdh w16sdtfl w16du wp14">
+<w:document xmlns:wpc="http://schemas.microsoft.com/office/word/2010/wordprocessingCanvas" xmlns:cx="http://schemas.microsoft.com/office/drawing/2014/chartex" xmlns:cx1="http://schemas.microsoft.com/office/drawing/2015/9/8/chartex" xmlns:cx2="http://schemas.microsoft.com/office/drawing/2015/10/21/chartex" xmlns:cx3="http://schemas.microsoft.com/office/drawing/2016/5/9/chartex" xmlns:cx4="http://schemas.microsoft.com/office/drawing/2016/5/10/chartex" xmlns:cx5="http://schemas.microsoft.com/office/drawing/2016/5/11/chartex" xmlns:cx6="http://schemas.microsoft.com/office/drawing/2016/5/12/chartex" xmlns:cx7="http://schemas.microsoft.com/office/drawing/2016/5/13/chartex" xmlns:cx8="http://schemas.microsoft.com/office/drawing/2016/5/14/chartex" xmlns:mc="http://schemas.openxmlformats.org/markup-compatibility/2006" xmlns:aink="http://schemas.microsoft.com/office/drawing/2016/ink" xmlns:am3d="http://schemas.microsoft.com/office/drawing/2017/model3d" xmlns:o="urn:schemas-microsoft-com:office:office" xmlns:oel="http://schemas.microsoft.com/office/2019/extlst" xmlns:r="http://schemas.openxmlformats.org/officeDocument/2006/relationships" xmlns:m="http://schemas.openxmlformats.org/officeDocument/2006/math" xmlns:v="urn:schemas-microsoft-com:vml" xmlns:wp14="http://schemas.microsoft.com/office/word/2010/wordprocessingDrawing" xmlns:wp="http://schemas.openxmlformats.org/drawingml/2006/wordprocessingDrawing" xmlns:w10="urn:schemas-microsoft-com:office:word" xmlns:w="http://schemas.openxmlformats.org/wordprocessingml/2006/main" xmlns:w14="http://schemas.microsoft.com/office/word/2010/wordml" xmlns:w15="http://schemas.microsoft.com/office/word/2012/wordml" xmlns:w16cex="http://schemas.microsoft.com/office/word/2018/wordml/cex" xmlns:w16cid="http://schemas.microsoft.com/office/word/2016/wordml/cid" xmlns:w16="http://schemas.microsoft.com/office/word/2018/wordml" xmlns:w16du="http://schemas.microsoft.com/office/word/2023/wordml/word16du" xmlns:w16sdtdh="http://schemas.microsoft.com/office/word/2020/wordml/sdtdatahash" xmlns:w16sdtfl="http://schemas.microsoft.com/office/word/2024/wordml/sdtformatlock" xmlns:w16se="http://schemas.microsoft.com/office/word/2015/wordml/symex" xmlns:wpg="http://schemas.microsoft.com/office/word/2010/wordprocessingGroup" xmlns:wpi="http://schemas.microsoft.com/office/word/2010/wordprocessingInk" xmlns:wne="http://schemas.microsoft.com/office/word/2006/wordml" xmlns:wps="http://schemas.microsoft.com/office/word/2010/wordprocessingShape" xmlns:a="http://schemas.openxmlformats.org/drawingml/2006/main" xmlns:adec="http://schemas.microsoft.com/office/drawing/2017/decorative" mc:Ignorable="w14 w15 w16se w16cid w16 w16cex w16sdtdh w16sdtfl w16du wp14">
   <w:body>
     <w:p>
       <w:pPr>
@@ -90,7 +90,7 @@
           </mc:Choice>
           <mc:Fallback>
             <w:pict>
-              <v:rect w14:anchorId="31DA927A" id="Rectangle 1" o:spid="_x0000_s1026" alt="&quot;&quot;" style="position:absolute;margin-left:0;margin-top:-43.5pt;width:220.8pt;height:812.5pt;z-index:-251657210;visibility:visible;mso-wrap-style:square;mso-width-percent:0;mso-height-percent:0;mso-wrap-distance-left:9pt;mso-wrap-distance-top:0;mso-wrap-distance-right:9pt;mso-wrap-distance-bottom:0;mso-position-horizontal:absolute;mso-position-horizontal-relative:page;mso-position-vertical:absolute;mso-position-vertical-relative:text;mso-width-percent:0;mso-height-percent:0;mso-width-relative:margin;mso-height-relative:page;v-text-anchor:middle" o:gfxdata="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" fillcolor="#d3ccf8 [3204]" stroked="f" strokeweight="1pt">
+              <v:rect id="Rectangle 1" style="position:absolute;margin-left:0;margin-top:-43.5pt;width:220.8pt;height:812.5pt;z-index:-251657210;visibility:visible;mso-wrap-style:square;mso-width-percent:0;mso-height-percent:0;mso-wrap-distance-left:9pt;mso-wrap-distance-top:0;mso-wrap-distance-right:9pt;mso-wrap-distance-bottom:0;mso-position-horizontal:absolute;mso-position-horizontal-relative:page;mso-position-vertical:absolute;mso-position-vertical-relative:text;mso-width-percent:0;mso-height-percent:0;mso-width-relative:margin;mso-height-relative:page;v-text-anchor:middle" alt="&quot;&quot;" o:spid="_x0000_s1026" fillcolor="#d3ccf8 [3204]" stroked="f" strokeweight="1pt" w14:anchorId="31DA927A" o:gfxdata="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">
                 <w10:wrap anchorx="page"/>
                 <w10:anchorlock/>
               </v:rect>
@@ -122,6 +122,7 @@
         <w:tc>
           <w:tcPr>
             <w:tcW w:w="3692" w:type="dxa"/>
+            <w:tcMar/>
           </w:tcPr>
           <w:p>
             <w:pPr>
@@ -195,7 +196,7 @@
             <w:pPr>
               <w:pStyle w:val="ListBullet"/>
             </w:pPr>
-            <w:hyperlink r:id="rId11" w:history="1">
+            <w:hyperlink w:history="1" r:id="rId11">
               <w:r>
                 <w:rPr>
                   <w:rStyle w:val="Hyperlink"/>
@@ -213,6 +214,7 @@
           <w:tcPr>
             <w:tcW w:w="733" w:type="dxa"/>
             <w:vMerge w:val="restart"/>
+            <w:tcMar/>
           </w:tcPr>
           <w:p>
             <w:pPr>
@@ -227,6 +229,7 @@
           <w:tcPr>
             <w:tcW w:w="6371" w:type="dxa"/>
             <w:gridSpan w:val="2"/>
+            <w:tcMar/>
           </w:tcPr>
           <w:p>
             <w:pPr>
@@ -255,33 +258,76 @@
           <w:p/>
           <w:p>
             <w:r>
-              <w:t xml:space="preserve">University graduate with 4+ years of experience in system and experience design targeted towards the development of games. I am currently a trainer at </w:t>
-            </w:r>
-            <w:proofErr w:type="spellStart"/>
-            <w:r>
+              <w:rPr/>
+              <w:t xml:space="preserve">University </w:t>
+            </w:r>
+            <w:r>
+              <w:rPr/>
+              <w:t>graduate</w:t>
+            </w:r>
+            <w:r>
+              <w:rPr/>
+              <w:t xml:space="preserve"> with 4+ years of experience in system and experience design targeted towards the development of games. I am currently a trainer at </w:t>
+            </w:r>
+            <w:r>
+              <w:rPr/>
               <w:t>Logiscool</w:t>
             </w:r>
-            <w:proofErr w:type="spellEnd"/>
-            <w:r>
-              <w:t xml:space="preserve">, having previously served as the Wits Sports Council </w:t>
-            </w:r>
-            <w:r>
+            <w:r>
+              <w:rPr/>
+              <w:t xml:space="preserve">, having previously </w:t>
+            </w:r>
+            <w:r>
+              <w:rPr/>
+              <w:t>worked in a similar position at the company's Bedfored View branch. Between the two</w:t>
+            </w:r>
+            <w:r>
+              <w:rPr/>
+              <w:t xml:space="preserve"> </w:t>
+            </w:r>
+            <w:r>
+              <w:rPr/>
+              <w:t xml:space="preserve">positions, I </w:t>
+            </w:r>
+            <w:r>
+              <w:rPr/>
+              <w:t xml:space="preserve">served </w:t>
+            </w:r>
+            <w:r>
+              <w:rPr/>
+              <w:t xml:space="preserve">as the Wits Sports Council </w:t>
+            </w:r>
+            <w:r>
+              <w:rPr/>
               <w:t>S</w:t>
             </w:r>
             <w:r>
+              <w:rPr/>
               <w:t>ecretary</w:t>
             </w:r>
             <w:r>
-              <w:t>,</w:t>
-            </w:r>
-            <w:r>
+              <w:rPr/>
+              <w:t xml:space="preserve"> and the</w:t>
+            </w:r>
+            <w:r>
+              <w:rPr/>
               <w:t xml:space="preserve"> Wits Tang Soo Do </w:t>
             </w:r>
             <w:r>
+              <w:rPr/>
               <w:t>Club</w:t>
             </w:r>
             <w:r>
-              <w:t xml:space="preserve"> Chairman, and originally held a similar position to the one I have now at a different branch. I am an aspiring system designer and writer with an expressed interest in how users experience the system or narrative I create.</w:t>
+              <w:rPr/>
+              <w:t xml:space="preserve"> </w:t>
+            </w:r>
+            <w:r>
+              <w:rPr/>
+              <w:t>Chairman.</w:t>
+            </w:r>
+            <w:r>
+              <w:rPr/>
+              <w:t xml:space="preserve"> I am an aspiring system designer and writer with an expressed interest in how users experience the system or narrative I create.</w:t>
             </w:r>
           </w:p>
           <w:p/>
@@ -296,6 +342,7 @@
           <w:tcPr>
             <w:tcW w:w="3692" w:type="dxa"/>
             <w:vMerge w:val="restart"/>
+            <w:tcMar/>
           </w:tcPr>
           <w:p>
             <w:pPr>
@@ -307,19 +354,36 @@
           </w:p>
           <w:p>
             <w:pPr>
+              <w:pStyle w:val="Normal"/>
+              <w:suppressLineNumbers w:val="0"/>
+              <w:bidi w:val="0"/>
+              <w:spacing w:before="0" w:beforeAutospacing="off" w:after="0" w:afterAutospacing="off" w:line="264" w:lineRule="auto"/>
+              <w:ind w:left="0" w:right="0"/>
+              <w:jc w:val="left"/>
+            </w:pPr>
+          </w:p>
+          <w:p>
+            <w:pPr>
+              <w:pStyle w:val="Normal"/>
               <w:rPr>
-                <w:b/>
-                <w:bCs/>
-                <w:color w:val="auto"/>
-                <w:spacing w:val="20"/>
-                <w:sz w:val="18"/>
-                <w:szCs w:val="18"/>
+                <w:rFonts w:ascii="Century Gothic" w:hAnsi="Century Gothic" w:eastAsia="Century Gothic" w:cs="Arial" w:asciiTheme="minorAscii" w:hAnsiTheme="minorAscii" w:eastAsiaTheme="minorAscii" w:cstheme="minorBidi"/>
+                <w:noProof w:val="0"/>
+                <w:color w:val="000000" w:themeColor="text1" w:themeTint="FF" w:themeShade="FF"/>
+                <w:sz w:val="20"/>
+                <w:szCs w:val="20"/>
+                <w:lang w:val="en-US" w:eastAsia="en-US" w:bidi="ar-SA"/>
               </w:rPr>
             </w:pPr>
-          </w:p>
-          <w:p>
-            <w:r>
-              <w:t>Digital Arts – Game Design</w:t>
+            <w:r>
+              <w:rPr>
+                <w:rFonts w:ascii="Century Gothic" w:hAnsi="Century Gothic" w:eastAsia="Century Gothic" w:cs="Arial" w:asciiTheme="minorAscii" w:hAnsiTheme="minorAscii" w:eastAsiaTheme="minorAscii" w:cstheme="minorBidi"/>
+                <w:noProof w:val="0"/>
+                <w:color w:val="000000" w:themeColor="text1" w:themeTint="FF" w:themeShade="FF"/>
+                <w:sz w:val="20"/>
+                <w:szCs w:val="20"/>
+                <w:lang w:val="en-US" w:eastAsia="en-US" w:bidi="ar-SA"/>
+              </w:rPr>
+              <w:t>BA Digital Arts</w:t>
             </w:r>
           </w:p>
           <w:p>
@@ -431,6 +495,7 @@
           <w:tcPr>
             <w:tcW w:w="733" w:type="dxa"/>
             <w:vMerge/>
+            <w:tcMar/>
           </w:tcPr>
           <w:p>
             <w:pPr>
@@ -445,6 +510,7 @@
           <w:tcPr>
             <w:tcW w:w="6371" w:type="dxa"/>
             <w:gridSpan w:val="2"/>
+            <w:tcMar/>
           </w:tcPr>
           <w:p>
             <w:pPr>
@@ -519,6 +585,7 @@
           <w:tcPr>
             <w:tcW w:w="3692" w:type="dxa"/>
             <w:vMerge/>
+            <w:tcMar/>
           </w:tcPr>
           <w:p>
             <w:pPr>
@@ -533,6 +600,7 @@
           <w:tcPr>
             <w:tcW w:w="733" w:type="dxa"/>
             <w:vMerge/>
+            <w:tcMar/>
           </w:tcPr>
           <w:p>
             <w:pPr>
@@ -547,6 +615,7 @@
           <w:tcPr>
             <w:tcW w:w="6371" w:type="dxa"/>
             <w:gridSpan w:val="2"/>
+            <w:tcMar/>
           </w:tcPr>
           <w:p>
             <w:pPr>
@@ -694,6 +763,7 @@
           <w:tcPr>
             <w:tcW w:w="3692" w:type="dxa"/>
             <w:vMerge/>
+            <w:tcMar/>
           </w:tcPr>
           <w:p>
             <w:pPr>
@@ -708,6 +778,7 @@
           <w:tcPr>
             <w:tcW w:w="733" w:type="dxa"/>
             <w:vMerge/>
+            <w:tcMar/>
           </w:tcPr>
           <w:p>
             <w:pPr>
@@ -721,6 +792,7 @@
         <w:tc>
           <w:tcPr>
             <w:tcW w:w="2681" w:type="dxa"/>
+            <w:tcMar/>
           </w:tcPr>
           <w:p>
             <w:pPr>
@@ -731,6 +803,7 @@
         <w:tc>
           <w:tcPr>
             <w:tcW w:w="3690" w:type="dxa"/>
+            <w:tcMar/>
           </w:tcPr>
           <w:p>
             <w:pPr>
@@ -747,6 +820,7 @@
           <w:tcPr>
             <w:tcW w:w="3692" w:type="dxa"/>
             <w:vMerge/>
+            <w:tcMar/>
           </w:tcPr>
           <w:p>
             <w:pPr>
@@ -761,6 +835,7 @@
           <w:tcPr>
             <w:tcW w:w="733" w:type="dxa"/>
             <w:vMerge/>
+            <w:tcMar/>
           </w:tcPr>
           <w:p>
             <w:pPr>
@@ -775,6 +850,7 @@
           <w:tcPr>
             <w:tcW w:w="6371" w:type="dxa"/>
             <w:gridSpan w:val="2"/>
+            <w:tcMar/>
           </w:tcPr>
           <w:p>
             <w:pPr>
@@ -907,6 +983,7 @@
           <w:tcPr>
             <w:tcW w:w="3692" w:type="dxa"/>
             <w:vMerge/>
+            <w:tcMar/>
           </w:tcPr>
           <w:p>
             <w:pPr>
@@ -921,6 +998,7 @@
           <w:tcPr>
             <w:tcW w:w="733" w:type="dxa"/>
             <w:vMerge/>
+            <w:tcMar/>
           </w:tcPr>
           <w:p>
             <w:pPr>
@@ -935,6 +1013,7 @@
           <w:tcPr>
             <w:tcW w:w="6371" w:type="dxa"/>
             <w:gridSpan w:val="2"/>
+            <w:tcMar/>
           </w:tcPr>
           <w:p>
             <w:pPr>
@@ -954,6 +1033,7 @@
           <w:tcPr>
             <w:tcW w:w="3692" w:type="dxa"/>
             <w:vMerge/>
+            <w:tcMar/>
           </w:tcPr>
           <w:p>
             <w:pPr>
@@ -968,6 +1048,7 @@
           <w:tcPr>
             <w:tcW w:w="733" w:type="dxa"/>
             <w:vMerge/>
+            <w:tcMar/>
           </w:tcPr>
           <w:p>
             <w:pPr>
@@ -981,6 +1062,7 @@
         <w:tc>
           <w:tcPr>
             <w:tcW w:w="2681" w:type="dxa"/>
+            <w:tcMar/>
           </w:tcPr>
           <w:p>
             <w:pPr>
@@ -991,6 +1073,7 @@
         <w:tc>
           <w:tcPr>
             <w:tcW w:w="3690" w:type="dxa"/>
+            <w:tcMar/>
           </w:tcPr>
           <w:p>
             <w:pPr>
@@ -1007,6 +1090,7 @@
           <w:tcPr>
             <w:tcW w:w="3692" w:type="dxa"/>
             <w:vMerge/>
+            <w:tcMar/>
           </w:tcPr>
           <w:p>
             <w:pPr>
@@ -1021,6 +1105,7 @@
           <w:tcPr>
             <w:tcW w:w="733" w:type="dxa"/>
             <w:vMerge/>
+            <w:tcMar/>
           </w:tcPr>
           <w:p>
             <w:pPr>
@@ -1035,6 +1120,7 @@
           <w:tcPr>
             <w:tcW w:w="6371" w:type="dxa"/>
             <w:gridSpan w:val="2"/>
+            <w:tcMar/>
           </w:tcPr>
           <w:p>
             <w:pPr>
@@ -1051,6 +1137,7 @@
           <w:tcPr>
             <w:tcW w:w="3692" w:type="dxa"/>
             <w:vMerge/>
+            <w:tcMar/>
           </w:tcPr>
           <w:p>
             <w:pPr>
@@ -1065,6 +1152,7 @@
           <w:tcPr>
             <w:tcW w:w="733" w:type="dxa"/>
             <w:vMerge/>
+            <w:tcMar/>
           </w:tcPr>
           <w:p>
             <w:pPr>
@@ -1079,6 +1167,7 @@
           <w:tcPr>
             <w:tcW w:w="6371" w:type="dxa"/>
             <w:gridSpan w:val="2"/>
+            <w:tcMar/>
           </w:tcPr>
           <w:p/>
         </w:tc>
@@ -1172,7 +1261,7 @@
           </mc:Choice>
           <mc:Fallback>
             <w:pict>
-              <v:rect w14:anchorId="1DA96CC4" id="Rectangle 1" o:spid="_x0000_s1026" alt="&quot;&quot;" style="position:absolute;margin-left:-.85pt;margin-top:-493.4pt;width:221.75pt;height:1058.9pt;z-index:-251655162;visibility:visible;mso-wrap-style:square;mso-width-percent:0;mso-height-percent:0;mso-wrap-distance-left:9pt;mso-wrap-distance-top:0;mso-wrap-distance-right:9pt;mso-wrap-distance-bottom:0;mso-position-horizontal:absolute;mso-position-horizontal-relative:page;mso-position-vertical:absolute;mso-position-vertical-relative:text;mso-width-percent:0;mso-height-percent:0;mso-width-relative:margin;mso-height-relative:page;v-text-anchor:middle" o:gfxdata="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" fillcolor="#d3ccf8 [3204]" stroked="f" strokeweight="1pt">
+              <v:rect id="Rectangle 1" style="position:absolute;margin-left:-.85pt;margin-top:-493.4pt;width:221.75pt;height:1058.9pt;z-index:-251655162;visibility:visible;mso-wrap-style:square;mso-width-percent:0;mso-height-percent:0;mso-wrap-distance-left:9pt;mso-wrap-distance-top:0;mso-wrap-distance-right:9pt;mso-wrap-distance-bottom:0;mso-position-horizontal:absolute;mso-position-horizontal-relative:page;mso-position-vertical:absolute;mso-position-vertical-relative:text;mso-width-percent:0;mso-height-percent:0;mso-width-relative:margin;mso-height-relative:page;v-text-anchor:middle" alt="&quot;&quot;" o:spid="_x0000_s1026" fillcolor="#d3ccf8 [3204]" stroked="f" strokeweight="1pt" w14:anchorId="1DA96CC4" o:gfxdata="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">
                 <w10:wrap anchorx="page"/>
                 <w10:anchorlock/>
               </v:rect>
@@ -1182,7 +1271,7 @@
       </w:r>
     </w:p>
     <w:sectPr>
-      <w:pgSz w:w="12240" w:h="15840" w:code="1"/>
+      <w:pgSz w:w="12240" w:h="15840" w:orient="portrait" w:code="1"/>
       <w:pgMar w:top="630" w:right="720" w:bottom="432" w:left="720" w:header="0" w:footer="0" w:gutter="0"/>
       <w:cols w:space="720"/>
       <w:docGrid w:linePitch="360"/>
@@ -1259,7 +1348,7 @@
 <w:numbering xmlns:wpc="http://schemas.microsoft.com/office/word/2010/wordprocessingCanvas" xmlns:cx="http://schemas.microsoft.com/office/drawing/2014/chartex" xmlns:cx1="http://schemas.microsoft.com/office/drawing/2015/9/8/chartex" xmlns:cx2="http://schemas.microsoft.com/office/drawing/2015/10/21/chartex" xmlns:cx3="http://schemas.microsoft.com/office/drawing/2016/5/9/chartex" xmlns:cx4="http://schemas.microsoft.com/office/drawing/2016/5/10/chartex" xmlns:cx5="http://schemas.microsoft.com/office/drawing/2016/5/11/chartex" xmlns:cx6="http://schemas.microsoft.com/office/drawing/2016/5/12/chartex" xmlns:cx7="http://schemas.microsoft.com/office/drawing/2016/5/13/chartex" xmlns:cx8="http://schemas.microsoft.com/office/drawing/2016/5/14/chartex" xmlns:mc="http://schemas.openxmlformats.org/markup-compatibility/2006" xmlns:aink="http://schemas.microsoft.com/office/drawing/2016/ink" xmlns:am3d="http://schemas.microsoft.com/office/drawing/2017/model3d" xmlns:o="urn:schemas-microsoft-com:office:office" xmlns:oel="http://schemas.microsoft.com/office/2019/extlst" xmlns:r="http://schemas.openxmlformats.org/officeDocument/2006/relationships" xmlns:m="http://schemas.openxmlformats.org/officeDocument/2006/math" xmlns:v="urn:schemas-microsoft-com:vml" xmlns:wp14="http://schemas.microsoft.com/office/word/2010/wordprocessingDrawing" xmlns:wp="http://schemas.openxmlformats.org/drawingml/2006/wordprocessingDrawing" xmlns:w10="urn:schemas-microsoft-com:office:word" xmlns:w="http://schemas.openxmlformats.org/wordprocessingml/2006/main" xmlns:w14="http://schemas.microsoft.com/office/word/2010/wordml" xmlns:w15="http://schemas.microsoft.com/office/word/2012/wordml" xmlns:w16cex="http://schemas.microsoft.com/office/word/2018/wordml/cex" xmlns:w16cid="http://schemas.microsoft.com/office/word/2016/wordml/cid" xmlns:w16="http://schemas.microsoft.com/office/word/2018/wordml" xmlns:w16du="http://schemas.microsoft.com/office/word/2023/wordml/word16du" xmlns:w16sdtdh="http://schemas.microsoft.com/office/word/2020/wordml/sdtdatahash" xmlns:w16sdtfl="http://schemas.microsoft.com/office/word/2024/wordml/sdtformatlock" xmlns:w16se="http://schemas.microsoft.com/office/word/2015/wordml/symex" xmlns:wpg="http://schemas.microsoft.com/office/word/2010/wordprocessingGroup" xmlns:wpi="http://schemas.microsoft.com/office/word/2010/wordprocessingInk" xmlns:wne="http://schemas.microsoft.com/office/word/2006/wordml" xmlns:wps="http://schemas.microsoft.com/office/word/2010/wordprocessingShape" mc:Ignorable="w14 w15 w16se w16cid w16 w16cex w16sdtdh w16sdtfl w16du wp14">
   <w:numPicBullet w:numPicBulletId="0">
     <w:pict>
-      <v:shapetype w14:anchorId="7C7DF98C" id="_x0000_t75" coordsize="21600,21600" o:spt="75" o:preferrelative="t" path="m@4@5l@4@11@9@11@9@5xe" filled="f" stroked="f">
+      <v:shapetype id="_x0000_t75" coordsize="21600,21600" filled="f" stroked="f" o:spt="75" o:preferrelative="t" path="m@4@5l@4@11@9@11@9@5xe" w14:anchorId="7C7DF98C">
         <v:stroke joinstyle="miter"/>
         <v:formulas>
           <v:f eqn="if lineDrawn pixelLineWidth 0"/>
@@ -1275,18 +1364,18 @@
           <v:f eqn="prod @7 21600 pixelHeight"/>
           <v:f eqn="sum @10 21600 0"/>
         </v:formulas>
-        <v:path o:extrusionok="f" gradientshapeok="t" o:connecttype="rect"/>
+        <v:path gradientshapeok="t" o:connecttype="rect" o:extrusionok="f"/>
         <o:lock v:ext="edit" aspectratio="t"/>
       </v:shapetype>
-      <v:shape id="_x0000_i1025" type="#_x0000_t75" style="width:14.25pt;height:14.25pt;visibility:visible" o:gfxdata="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" o:bullet="t">
-        <v:imagedata r:id="rId1" o:title=""/>
+      <v:shape id="_x0000_i1025" style="width:14.25pt;height:14.25pt;visibility:visible" o:bullet="t" type="#_x0000_t75" o:gfxdata="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">
+        <v:imagedata o:title="" r:id="rId1"/>
       </v:shape>
     </w:pict>
   </w:numPicBullet>
   <w:numPicBullet w:numPicBulletId="1">
     <w:pict>
-      <v:shape id="_x0000_i1026" type="#_x0000_t75" style="width:13.5pt;height:13.5pt;visibility:visible" o:gfxdata="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" o:bullet="t">
-        <v:imagedata r:id="rId2" o:title=""/>
+      <v:shape id="_x0000_i1026" style="width:13.5pt;height:13.5pt;visibility:visible" o:bullet="t" type="#_x0000_t75" o:gfxdata="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">
+        <v:imagedata o:title="" r:id="rId2"/>
       </v:shape>
     </w:pict>
   </w:numPicBullet>
@@ -1304,7 +1393,7 @@
         <w:ind w:left="720" w:hanging="360"/>
       </w:pPr>
       <w:rPr>
-        <w:rFonts w:ascii="Symbol" w:hAnsi="Symbol" w:hint="default"/>
+        <w:rFonts w:hint="default" w:ascii="Symbol" w:hAnsi="Symbol"/>
       </w:rPr>
     </w:lvl>
     <w:lvl w:ilvl="1" w:tplc="04090003" w:tentative="1">
@@ -1316,7 +1405,7 @@
         <w:ind w:left="1440" w:hanging="360"/>
       </w:pPr>
       <w:rPr>
-        <w:rFonts w:ascii="Courier New" w:hAnsi="Courier New" w:cs="Courier New" w:hint="default"/>
+        <w:rFonts w:hint="default" w:ascii="Courier New" w:hAnsi="Courier New" w:cs="Courier New"/>
       </w:rPr>
     </w:lvl>
     <w:lvl w:ilvl="2" w:tplc="04090005" w:tentative="1">
@@ -1328,7 +1417,7 @@
         <w:ind w:left="2160" w:hanging="360"/>
       </w:pPr>
       <w:rPr>
-        <w:rFonts w:ascii="Wingdings" w:hAnsi="Wingdings" w:hint="default"/>
+        <w:rFonts w:hint="default" w:ascii="Wingdings" w:hAnsi="Wingdings"/>
       </w:rPr>
     </w:lvl>
     <w:lvl w:ilvl="3" w:tplc="04090001" w:tentative="1">
@@ -1340,7 +1429,7 @@
         <w:ind w:left="2880" w:hanging="360"/>
       </w:pPr>
       <w:rPr>
-        <w:rFonts w:ascii="Symbol" w:hAnsi="Symbol" w:hint="default"/>
+        <w:rFonts w:hint="default" w:ascii="Symbol" w:hAnsi="Symbol"/>
       </w:rPr>
     </w:lvl>
     <w:lvl w:ilvl="4" w:tplc="04090003" w:tentative="1">
@@ -1352,7 +1441,7 @@
         <w:ind w:left="3600" w:hanging="360"/>
       </w:pPr>
       <w:rPr>
-        <w:rFonts w:ascii="Courier New" w:hAnsi="Courier New" w:cs="Courier New" w:hint="default"/>
+        <w:rFonts w:hint="default" w:ascii="Courier New" w:hAnsi="Courier New" w:cs="Courier New"/>
       </w:rPr>
     </w:lvl>
     <w:lvl w:ilvl="5" w:tplc="04090005" w:tentative="1">
@@ -1364,7 +1453,7 @@
         <w:ind w:left="4320" w:hanging="360"/>
       </w:pPr>
       <w:rPr>
-        <w:rFonts w:ascii="Wingdings" w:hAnsi="Wingdings" w:hint="default"/>
+        <w:rFonts w:hint="default" w:ascii="Wingdings" w:hAnsi="Wingdings"/>
       </w:rPr>
     </w:lvl>
     <w:lvl w:ilvl="6" w:tplc="04090001" w:tentative="1">
@@ -1376,7 +1465,7 @@
         <w:ind w:left="5040" w:hanging="360"/>
       </w:pPr>
       <w:rPr>
-        <w:rFonts w:ascii="Symbol" w:hAnsi="Symbol" w:hint="default"/>
+        <w:rFonts w:hint="default" w:ascii="Symbol" w:hAnsi="Symbol"/>
       </w:rPr>
     </w:lvl>
     <w:lvl w:ilvl="7" w:tplc="04090003" w:tentative="1">
@@ -1388,7 +1477,7 @@
         <w:ind w:left="5760" w:hanging="360"/>
       </w:pPr>
       <w:rPr>
-        <w:rFonts w:ascii="Courier New" w:hAnsi="Courier New" w:cs="Courier New" w:hint="default"/>
+        <w:rFonts w:hint="default" w:ascii="Courier New" w:hAnsi="Courier New" w:cs="Courier New"/>
       </w:rPr>
     </w:lvl>
     <w:lvl w:ilvl="8" w:tplc="04090005" w:tentative="1">
@@ -1400,7 +1489,7 @@
         <w:ind w:left="6480" w:hanging="360"/>
       </w:pPr>
       <w:rPr>
-        <w:rFonts w:ascii="Wingdings" w:hAnsi="Wingdings" w:hint="default"/>
+        <w:rFonts w:hint="default" w:ascii="Wingdings" w:hAnsi="Wingdings"/>
       </w:rPr>
     </w:lvl>
   </w:abstractNum>
@@ -1505,7 +1594,7 @@
         <w:ind w:left="720" w:hanging="360"/>
       </w:pPr>
       <w:rPr>
-        <w:rFonts w:ascii="Symbol" w:hAnsi="Symbol" w:hint="default"/>
+        <w:rFonts w:hint="default" w:ascii="Symbol" w:hAnsi="Symbol"/>
       </w:rPr>
     </w:lvl>
     <w:lvl w:ilvl="1" w:tplc="04090003" w:tentative="1">
@@ -1517,7 +1606,7 @@
         <w:ind w:left="1440" w:hanging="360"/>
       </w:pPr>
       <w:rPr>
-        <w:rFonts w:ascii="Courier New" w:hAnsi="Courier New" w:cs="Courier New" w:hint="default"/>
+        <w:rFonts w:hint="default" w:ascii="Courier New" w:hAnsi="Courier New" w:cs="Courier New"/>
       </w:rPr>
     </w:lvl>
     <w:lvl w:ilvl="2" w:tplc="04090005" w:tentative="1">
@@ -1529,7 +1618,7 @@
         <w:ind w:left="2160" w:hanging="360"/>
       </w:pPr>
       <w:rPr>
-        <w:rFonts w:ascii="Wingdings" w:hAnsi="Wingdings" w:hint="default"/>
+        <w:rFonts w:hint="default" w:ascii="Wingdings" w:hAnsi="Wingdings"/>
       </w:rPr>
     </w:lvl>
     <w:lvl w:ilvl="3" w:tplc="04090001" w:tentative="1">
@@ -1541,7 +1630,7 @@
         <w:ind w:left="2880" w:hanging="360"/>
       </w:pPr>
       <w:rPr>
-        <w:rFonts w:ascii="Symbol" w:hAnsi="Symbol" w:hint="default"/>
+        <w:rFonts w:hint="default" w:ascii="Symbol" w:hAnsi="Symbol"/>
       </w:rPr>
     </w:lvl>
     <w:lvl w:ilvl="4" w:tplc="04090003" w:tentative="1">
@@ -1553,7 +1642,7 @@
         <w:ind w:left="3600" w:hanging="360"/>
       </w:pPr>
       <w:rPr>
-        <w:rFonts w:ascii="Courier New" w:hAnsi="Courier New" w:cs="Courier New" w:hint="default"/>
+        <w:rFonts w:hint="default" w:ascii="Courier New" w:hAnsi="Courier New" w:cs="Courier New"/>
       </w:rPr>
     </w:lvl>
     <w:lvl w:ilvl="5" w:tplc="04090005" w:tentative="1">
@@ -1565,7 +1654,7 @@
         <w:ind w:left="4320" w:hanging="360"/>
       </w:pPr>
       <w:rPr>
-        <w:rFonts w:ascii="Wingdings" w:hAnsi="Wingdings" w:hint="default"/>
+        <w:rFonts w:hint="default" w:ascii="Wingdings" w:hAnsi="Wingdings"/>
       </w:rPr>
     </w:lvl>
     <w:lvl w:ilvl="6" w:tplc="04090001" w:tentative="1">
@@ -1577,7 +1666,7 @@
         <w:ind w:left="5040" w:hanging="360"/>
       </w:pPr>
       <w:rPr>
-        <w:rFonts w:ascii="Symbol" w:hAnsi="Symbol" w:hint="default"/>
+        <w:rFonts w:hint="default" w:ascii="Symbol" w:hAnsi="Symbol"/>
       </w:rPr>
     </w:lvl>
     <w:lvl w:ilvl="7" w:tplc="04090003" w:tentative="1">
@@ -1589,7 +1678,7 @@
         <w:ind w:left="5760" w:hanging="360"/>
       </w:pPr>
       <w:rPr>
-        <w:rFonts w:ascii="Courier New" w:hAnsi="Courier New" w:cs="Courier New" w:hint="default"/>
+        <w:rFonts w:hint="default" w:ascii="Courier New" w:hAnsi="Courier New" w:cs="Courier New"/>
       </w:rPr>
     </w:lvl>
     <w:lvl w:ilvl="8" w:tplc="04090005" w:tentative="1">
@@ -1601,7 +1690,7 @@
         <w:ind w:left="6480" w:hanging="360"/>
       </w:pPr>
       <w:rPr>
-        <w:rFonts w:ascii="Wingdings" w:hAnsi="Wingdings" w:hint="default"/>
+        <w:rFonts w:hint="default" w:ascii="Wingdings" w:hAnsi="Wingdings"/>
       </w:rPr>
     </w:lvl>
   </w:abstractNum>
@@ -1618,7 +1707,7 @@
         <w:ind w:left="720" w:hanging="720"/>
       </w:pPr>
       <w:rPr>
-        <w:rFonts w:ascii="Symbol" w:hAnsi="Symbol" w:hint="default"/>
+        <w:rFonts w:hint="default" w:ascii="Symbol" w:hAnsi="Symbol"/>
       </w:rPr>
     </w:lvl>
     <w:lvl w:ilvl="1" w:tplc="04090003" w:tentative="1">
@@ -1630,7 +1719,7 @@
         <w:ind w:left="1440" w:hanging="360"/>
       </w:pPr>
       <w:rPr>
-        <w:rFonts w:ascii="Courier New" w:hAnsi="Courier New" w:cs="Courier New" w:hint="default"/>
+        <w:rFonts w:hint="default" w:ascii="Courier New" w:hAnsi="Courier New" w:cs="Courier New"/>
       </w:rPr>
     </w:lvl>
     <w:lvl w:ilvl="2" w:tplc="04090005" w:tentative="1">
@@ -1642,7 +1731,7 @@
         <w:ind w:left="2160" w:hanging="360"/>
       </w:pPr>
       <w:rPr>
-        <w:rFonts w:ascii="Wingdings" w:hAnsi="Wingdings" w:hint="default"/>
+        <w:rFonts w:hint="default" w:ascii="Wingdings" w:hAnsi="Wingdings"/>
       </w:rPr>
     </w:lvl>
     <w:lvl w:ilvl="3" w:tplc="04090001" w:tentative="1">
@@ -1654,7 +1743,7 @@
         <w:ind w:left="2880" w:hanging="360"/>
       </w:pPr>
       <w:rPr>
-        <w:rFonts w:ascii="Symbol" w:hAnsi="Symbol" w:hint="default"/>
+        <w:rFonts w:hint="default" w:ascii="Symbol" w:hAnsi="Symbol"/>
       </w:rPr>
     </w:lvl>
     <w:lvl w:ilvl="4" w:tplc="04090003" w:tentative="1">
@@ -1666,7 +1755,7 @@
         <w:ind w:left="3600" w:hanging="360"/>
       </w:pPr>
       <w:rPr>
-        <w:rFonts w:ascii="Courier New" w:hAnsi="Courier New" w:cs="Courier New" w:hint="default"/>
+        <w:rFonts w:hint="default" w:ascii="Courier New" w:hAnsi="Courier New" w:cs="Courier New"/>
       </w:rPr>
     </w:lvl>
     <w:lvl w:ilvl="5" w:tplc="04090005" w:tentative="1">
@@ -1678,7 +1767,7 @@
         <w:ind w:left="4320" w:hanging="360"/>
       </w:pPr>
       <w:rPr>
-        <w:rFonts w:ascii="Wingdings" w:hAnsi="Wingdings" w:hint="default"/>
+        <w:rFonts w:hint="default" w:ascii="Wingdings" w:hAnsi="Wingdings"/>
       </w:rPr>
     </w:lvl>
     <w:lvl w:ilvl="6" w:tplc="04090001" w:tentative="1">
@@ -1690,7 +1779,7 @@
         <w:ind w:left="5040" w:hanging="360"/>
       </w:pPr>
       <w:rPr>
-        <w:rFonts w:ascii="Symbol" w:hAnsi="Symbol" w:hint="default"/>
+        <w:rFonts w:hint="default" w:ascii="Symbol" w:hAnsi="Symbol"/>
       </w:rPr>
     </w:lvl>
     <w:lvl w:ilvl="7" w:tplc="04090003" w:tentative="1">
@@ -1702,7 +1791,7 @@
         <w:ind w:left="5760" w:hanging="360"/>
       </w:pPr>
       <w:rPr>
-        <w:rFonts w:ascii="Courier New" w:hAnsi="Courier New" w:cs="Courier New" w:hint="default"/>
+        <w:rFonts w:hint="default" w:ascii="Courier New" w:hAnsi="Courier New" w:cs="Courier New"/>
       </w:rPr>
     </w:lvl>
     <w:lvl w:ilvl="8" w:tplc="04090005" w:tentative="1">
@@ -1714,7 +1803,7 @@
         <w:ind w:left="6480" w:hanging="360"/>
       </w:pPr>
       <w:rPr>
-        <w:rFonts w:ascii="Wingdings" w:hAnsi="Wingdings" w:hint="default"/>
+        <w:rFonts w:hint="default" w:ascii="Wingdings" w:hAnsi="Wingdings"/>
       </w:rPr>
     </w:lvl>
   </w:abstractNum>
@@ -1731,7 +1820,7 @@
         <w:ind w:left="216" w:hanging="216"/>
       </w:pPr>
       <w:rPr>
-        <w:rFonts w:ascii="Symbol" w:hAnsi="Symbol" w:hint="default"/>
+        <w:rFonts w:hint="default" w:ascii="Symbol" w:hAnsi="Symbol"/>
       </w:rPr>
     </w:lvl>
     <w:lvl w:ilvl="1" w:tplc="04090003" w:tentative="1">
@@ -1743,7 +1832,7 @@
         <w:ind w:left="1440" w:hanging="360"/>
       </w:pPr>
       <w:rPr>
-        <w:rFonts w:ascii="Courier New" w:hAnsi="Courier New" w:cs="Courier New" w:hint="default"/>
+        <w:rFonts w:hint="default" w:ascii="Courier New" w:hAnsi="Courier New" w:cs="Courier New"/>
       </w:rPr>
     </w:lvl>
     <w:lvl w:ilvl="2" w:tplc="04090005" w:tentative="1">
@@ -1755,7 +1844,7 @@
         <w:ind w:left="2160" w:hanging="360"/>
       </w:pPr>
       <w:rPr>
-        <w:rFonts w:ascii="Wingdings" w:hAnsi="Wingdings" w:hint="default"/>
+        <w:rFonts w:hint="default" w:ascii="Wingdings" w:hAnsi="Wingdings"/>
       </w:rPr>
     </w:lvl>
     <w:lvl w:ilvl="3" w:tplc="04090001" w:tentative="1">
@@ -1767,7 +1856,7 @@
         <w:ind w:left="2880" w:hanging="360"/>
       </w:pPr>
       <w:rPr>
-        <w:rFonts w:ascii="Symbol" w:hAnsi="Symbol" w:hint="default"/>
+        <w:rFonts w:hint="default" w:ascii="Symbol" w:hAnsi="Symbol"/>
       </w:rPr>
     </w:lvl>
     <w:lvl w:ilvl="4" w:tplc="04090003" w:tentative="1">
@@ -1779,7 +1868,7 @@
         <w:ind w:left="3600" w:hanging="360"/>
       </w:pPr>
       <w:rPr>
-        <w:rFonts w:ascii="Courier New" w:hAnsi="Courier New" w:cs="Courier New" w:hint="default"/>
+        <w:rFonts w:hint="default" w:ascii="Courier New" w:hAnsi="Courier New" w:cs="Courier New"/>
       </w:rPr>
     </w:lvl>
     <w:lvl w:ilvl="5" w:tplc="04090005" w:tentative="1">
@@ -1791,7 +1880,7 @@
         <w:ind w:left="4320" w:hanging="360"/>
       </w:pPr>
       <w:rPr>
-        <w:rFonts w:ascii="Wingdings" w:hAnsi="Wingdings" w:hint="default"/>
+        <w:rFonts w:hint="default" w:ascii="Wingdings" w:hAnsi="Wingdings"/>
       </w:rPr>
     </w:lvl>
     <w:lvl w:ilvl="6" w:tplc="04090001" w:tentative="1">
@@ -1803,7 +1892,7 @@
         <w:ind w:left="5040" w:hanging="360"/>
       </w:pPr>
       <w:rPr>
-        <w:rFonts w:ascii="Symbol" w:hAnsi="Symbol" w:hint="default"/>
+        <w:rFonts w:hint="default" w:ascii="Symbol" w:hAnsi="Symbol"/>
       </w:rPr>
     </w:lvl>
     <w:lvl w:ilvl="7" w:tplc="04090003" w:tentative="1">
@@ -1815,7 +1904,7 @@
         <w:ind w:left="5760" w:hanging="360"/>
       </w:pPr>
       <w:rPr>
-        <w:rFonts w:ascii="Courier New" w:hAnsi="Courier New" w:cs="Courier New" w:hint="default"/>
+        <w:rFonts w:hint="default" w:ascii="Courier New" w:hAnsi="Courier New" w:cs="Courier New"/>
       </w:rPr>
     </w:lvl>
     <w:lvl w:ilvl="8" w:tplc="04090005" w:tentative="1">
@@ -1827,7 +1916,7 @@
         <w:ind w:left="6480" w:hanging="360"/>
       </w:pPr>
       <w:rPr>
-        <w:rFonts w:ascii="Wingdings" w:hAnsi="Wingdings" w:hint="default"/>
+        <w:rFonts w:hint="default" w:ascii="Wingdings" w:hAnsi="Wingdings"/>
       </w:rPr>
     </w:lvl>
   </w:abstractNum>
@@ -1844,7 +1933,7 @@
         <w:ind w:left="720" w:hanging="360"/>
       </w:pPr>
       <w:rPr>
-        <w:rFonts w:ascii="Symbol" w:hAnsi="Symbol" w:hint="default"/>
+        <w:rFonts w:hint="default" w:ascii="Symbol" w:hAnsi="Symbol"/>
       </w:rPr>
     </w:lvl>
     <w:lvl w:ilvl="1" w:tplc="04090003" w:tentative="1">
@@ -1856,7 +1945,7 @@
         <w:ind w:left="1440" w:hanging="360"/>
       </w:pPr>
       <w:rPr>
-        <w:rFonts w:ascii="Courier New" w:hAnsi="Courier New" w:cs="Courier New" w:hint="default"/>
+        <w:rFonts w:hint="default" w:ascii="Courier New" w:hAnsi="Courier New" w:cs="Courier New"/>
       </w:rPr>
     </w:lvl>
     <w:lvl w:ilvl="2" w:tplc="04090005" w:tentative="1">
@@ -1868,7 +1957,7 @@
         <w:ind w:left="2160" w:hanging="360"/>
       </w:pPr>
       <w:rPr>
-        <w:rFonts w:ascii="Wingdings" w:hAnsi="Wingdings" w:hint="default"/>
+        <w:rFonts w:hint="default" w:ascii="Wingdings" w:hAnsi="Wingdings"/>
       </w:rPr>
     </w:lvl>
     <w:lvl w:ilvl="3" w:tplc="04090001" w:tentative="1">
@@ -1880,7 +1969,7 @@
         <w:ind w:left="2880" w:hanging="360"/>
       </w:pPr>
       <w:rPr>
-        <w:rFonts w:ascii="Symbol" w:hAnsi="Symbol" w:hint="default"/>
+        <w:rFonts w:hint="default" w:ascii="Symbol" w:hAnsi="Symbol"/>
       </w:rPr>
     </w:lvl>
     <w:lvl w:ilvl="4" w:tplc="04090003" w:tentative="1">
@@ -1892,7 +1981,7 @@
         <w:ind w:left="3600" w:hanging="360"/>
       </w:pPr>
       <w:rPr>
-        <w:rFonts w:ascii="Courier New" w:hAnsi="Courier New" w:cs="Courier New" w:hint="default"/>
+        <w:rFonts w:hint="default" w:ascii="Courier New" w:hAnsi="Courier New" w:cs="Courier New"/>
       </w:rPr>
     </w:lvl>
     <w:lvl w:ilvl="5" w:tplc="04090005" w:tentative="1">
@@ -1904,7 +1993,7 @@
         <w:ind w:left="4320" w:hanging="360"/>
       </w:pPr>
       <w:rPr>
-        <w:rFonts w:ascii="Wingdings" w:hAnsi="Wingdings" w:hint="default"/>
+        <w:rFonts w:hint="default" w:ascii="Wingdings" w:hAnsi="Wingdings"/>
       </w:rPr>
     </w:lvl>
     <w:lvl w:ilvl="6" w:tplc="04090001" w:tentative="1">
@@ -1916,7 +2005,7 @@
         <w:ind w:left="5040" w:hanging="360"/>
       </w:pPr>
       <w:rPr>
-        <w:rFonts w:ascii="Symbol" w:hAnsi="Symbol" w:hint="default"/>
+        <w:rFonts w:hint="default" w:ascii="Symbol" w:hAnsi="Symbol"/>
       </w:rPr>
     </w:lvl>
     <w:lvl w:ilvl="7" w:tplc="04090003" w:tentative="1">
@@ -1928,7 +2017,7 @@
         <w:ind w:left="5760" w:hanging="360"/>
       </w:pPr>
       <w:rPr>
-        <w:rFonts w:ascii="Courier New" w:hAnsi="Courier New" w:cs="Courier New" w:hint="default"/>
+        <w:rFonts w:hint="default" w:ascii="Courier New" w:hAnsi="Courier New" w:cs="Courier New"/>
       </w:rPr>
     </w:lvl>
     <w:lvl w:ilvl="8" w:tplc="04090005" w:tentative="1">
@@ -1940,7 +2029,7 @@
         <w:ind w:left="6480" w:hanging="360"/>
       </w:pPr>
       <w:rPr>
-        <w:rFonts w:ascii="Wingdings" w:hAnsi="Wingdings" w:hint="default"/>
+        <w:rFonts w:hint="default" w:ascii="Wingdings" w:hAnsi="Wingdings"/>
       </w:rPr>
     </w:lvl>
   </w:abstractNum>
@@ -1957,7 +2046,7 @@
         <w:ind w:left="720" w:hanging="360"/>
       </w:pPr>
       <w:rPr>
-        <w:rFonts w:ascii="Symbol" w:hAnsi="Symbol" w:hint="default"/>
+        <w:rFonts w:hint="default" w:ascii="Symbol" w:hAnsi="Symbol"/>
       </w:rPr>
     </w:lvl>
     <w:lvl w:ilvl="1" w:tplc="04090003" w:tentative="1">
@@ -1969,7 +2058,7 @@
         <w:ind w:left="1440" w:hanging="360"/>
       </w:pPr>
       <w:rPr>
-        <w:rFonts w:ascii="Courier New" w:hAnsi="Courier New" w:cs="Courier New" w:hint="default"/>
+        <w:rFonts w:hint="default" w:ascii="Courier New" w:hAnsi="Courier New" w:cs="Courier New"/>
       </w:rPr>
     </w:lvl>
     <w:lvl w:ilvl="2" w:tplc="04090005" w:tentative="1">
@@ -1981,7 +2070,7 @@
         <w:ind w:left="2160" w:hanging="360"/>
       </w:pPr>
       <w:rPr>
-        <w:rFonts w:ascii="Wingdings" w:hAnsi="Wingdings" w:hint="default"/>
+        <w:rFonts w:hint="default" w:ascii="Wingdings" w:hAnsi="Wingdings"/>
       </w:rPr>
     </w:lvl>
     <w:lvl w:ilvl="3" w:tplc="04090001" w:tentative="1">
@@ -1993,7 +2082,7 @@
         <w:ind w:left="2880" w:hanging="360"/>
       </w:pPr>
       <w:rPr>
-        <w:rFonts w:ascii="Symbol" w:hAnsi="Symbol" w:hint="default"/>
+        <w:rFonts w:hint="default" w:ascii="Symbol" w:hAnsi="Symbol"/>
       </w:rPr>
     </w:lvl>
     <w:lvl w:ilvl="4" w:tplc="04090003" w:tentative="1">
@@ -2005,7 +2094,7 @@
         <w:ind w:left="3600" w:hanging="360"/>
       </w:pPr>
       <w:rPr>
-        <w:rFonts w:ascii="Courier New" w:hAnsi="Courier New" w:cs="Courier New" w:hint="default"/>
+        <w:rFonts w:hint="default" w:ascii="Courier New" w:hAnsi="Courier New" w:cs="Courier New"/>
       </w:rPr>
     </w:lvl>
     <w:lvl w:ilvl="5" w:tplc="04090005" w:tentative="1">
@@ -2017,7 +2106,7 @@
         <w:ind w:left="4320" w:hanging="360"/>
       </w:pPr>
       <w:rPr>
-        <w:rFonts w:ascii="Wingdings" w:hAnsi="Wingdings" w:hint="default"/>
+        <w:rFonts w:hint="default" w:ascii="Wingdings" w:hAnsi="Wingdings"/>
       </w:rPr>
     </w:lvl>
     <w:lvl w:ilvl="6" w:tplc="04090001" w:tentative="1">
@@ -2029,7 +2118,7 @@
         <w:ind w:left="5040" w:hanging="360"/>
       </w:pPr>
       <w:rPr>
-        <w:rFonts w:ascii="Symbol" w:hAnsi="Symbol" w:hint="default"/>
+        <w:rFonts w:hint="default" w:ascii="Symbol" w:hAnsi="Symbol"/>
       </w:rPr>
     </w:lvl>
     <w:lvl w:ilvl="7" w:tplc="04090003" w:tentative="1">
@@ -2041,7 +2130,7 @@
         <w:ind w:left="5760" w:hanging="360"/>
       </w:pPr>
       <w:rPr>
-        <w:rFonts w:ascii="Courier New" w:hAnsi="Courier New" w:cs="Courier New" w:hint="default"/>
+        <w:rFonts w:hint="default" w:ascii="Courier New" w:hAnsi="Courier New" w:cs="Courier New"/>
       </w:rPr>
     </w:lvl>
     <w:lvl w:ilvl="8" w:tplc="04090005" w:tentative="1">
@@ -2053,7 +2142,7 @@
         <w:ind w:left="6480" w:hanging="360"/>
       </w:pPr>
       <w:rPr>
-        <w:rFonts w:ascii="Wingdings" w:hAnsi="Wingdings" w:hint="default"/>
+        <w:rFonts w:hint="default" w:ascii="Wingdings" w:hAnsi="Wingdings"/>
       </w:rPr>
     </w:lvl>
   </w:abstractNum>
@@ -2070,7 +2159,7 @@
         <w:ind w:left="720" w:hanging="360"/>
       </w:pPr>
       <w:rPr>
-        <w:rFonts w:ascii="Symbol" w:hAnsi="Symbol" w:hint="default"/>
+        <w:rFonts w:hint="default" w:ascii="Symbol" w:hAnsi="Symbol"/>
       </w:rPr>
     </w:lvl>
     <w:lvl w:ilvl="1" w:tplc="04090003" w:tentative="1">
@@ -2082,7 +2171,7 @@
         <w:ind w:left="1440" w:hanging="360"/>
       </w:pPr>
       <w:rPr>
-        <w:rFonts w:ascii="Courier New" w:hAnsi="Courier New" w:cs="Courier New" w:hint="default"/>
+        <w:rFonts w:hint="default" w:ascii="Courier New" w:hAnsi="Courier New" w:cs="Courier New"/>
       </w:rPr>
     </w:lvl>
     <w:lvl w:ilvl="2" w:tplc="04090005" w:tentative="1">
@@ -2094,7 +2183,7 @@
         <w:ind w:left="2160" w:hanging="360"/>
       </w:pPr>
       <w:rPr>
-        <w:rFonts w:ascii="Wingdings" w:hAnsi="Wingdings" w:hint="default"/>
+        <w:rFonts w:hint="default" w:ascii="Wingdings" w:hAnsi="Wingdings"/>
       </w:rPr>
     </w:lvl>
     <w:lvl w:ilvl="3" w:tplc="04090001" w:tentative="1">
@@ -2106,7 +2195,7 @@
         <w:ind w:left="2880" w:hanging="360"/>
       </w:pPr>
       <w:rPr>
-        <w:rFonts w:ascii="Symbol" w:hAnsi="Symbol" w:hint="default"/>
+        <w:rFonts w:hint="default" w:ascii="Symbol" w:hAnsi="Symbol"/>
       </w:rPr>
     </w:lvl>
     <w:lvl w:ilvl="4" w:tplc="04090003" w:tentative="1">
@@ -2118,7 +2207,7 @@
         <w:ind w:left="3600" w:hanging="360"/>
       </w:pPr>
       <w:rPr>
-        <w:rFonts w:ascii="Courier New" w:hAnsi="Courier New" w:cs="Courier New" w:hint="default"/>
+        <w:rFonts w:hint="default" w:ascii="Courier New" w:hAnsi="Courier New" w:cs="Courier New"/>
       </w:rPr>
     </w:lvl>
     <w:lvl w:ilvl="5" w:tplc="04090005" w:tentative="1">
@@ -2130,7 +2219,7 @@
         <w:ind w:left="4320" w:hanging="360"/>
       </w:pPr>
       <w:rPr>
-        <w:rFonts w:ascii="Wingdings" w:hAnsi="Wingdings" w:hint="default"/>
+        <w:rFonts w:hint="default" w:ascii="Wingdings" w:hAnsi="Wingdings"/>
       </w:rPr>
     </w:lvl>
     <w:lvl w:ilvl="6" w:tplc="04090001" w:tentative="1">
@@ -2142,7 +2231,7 @@
         <w:ind w:left="5040" w:hanging="360"/>
       </w:pPr>
       <w:rPr>
-        <w:rFonts w:ascii="Symbol" w:hAnsi="Symbol" w:hint="default"/>
+        <w:rFonts w:hint="default" w:ascii="Symbol" w:hAnsi="Symbol"/>
       </w:rPr>
     </w:lvl>
     <w:lvl w:ilvl="7" w:tplc="04090003" w:tentative="1">
@@ -2154,7 +2243,7 @@
         <w:ind w:left="5760" w:hanging="360"/>
       </w:pPr>
       <w:rPr>
-        <w:rFonts w:ascii="Courier New" w:hAnsi="Courier New" w:cs="Courier New" w:hint="default"/>
+        <w:rFonts w:hint="default" w:ascii="Courier New" w:hAnsi="Courier New" w:cs="Courier New"/>
       </w:rPr>
     </w:lvl>
     <w:lvl w:ilvl="8" w:tplc="04090005" w:tentative="1">
@@ -2166,7 +2255,7 @@
         <w:ind w:left="6480" w:hanging="360"/>
       </w:pPr>
       <w:rPr>
-        <w:rFonts w:ascii="Wingdings" w:hAnsi="Wingdings" w:hint="default"/>
+        <w:rFonts w:hint="default" w:ascii="Wingdings" w:hAnsi="Wingdings"/>
       </w:rPr>
     </w:lvl>
   </w:abstractNum>
@@ -2202,7 +2291,7 @@
   <w:docDefaults>
     <w:rPrDefault>
       <w:rPr>
-        <w:rFonts w:asciiTheme="minorHAnsi" w:eastAsiaTheme="minorHAnsi" w:hAnsiTheme="minorHAnsi" w:cstheme="minorBidi"/>
+        <w:rFonts w:asciiTheme="minorHAnsi" w:hAnsiTheme="minorHAnsi" w:eastAsiaTheme="minorHAnsi" w:cstheme="minorBidi"/>
         <w:color w:val="7F7F7F" w:themeColor="text1" w:themeTint="80"/>
         <w:sz w:val="24"/>
         <w:szCs w:val="24"/>
@@ -2218,14 +2307,14 @@
   <w:latentStyles w:defLockedState="0" w:defUIPriority="99" w:defSemiHidden="0" w:defUnhideWhenUsed="0" w:defQFormat="0" w:count="376">
     <w:lsdException w:name="Normal" w:uiPriority="0" w:qFormat="1"/>
     <w:lsdException w:name="heading 1" w:uiPriority="9" w:qFormat="1"/>
-    <w:lsdException w:name="heading 2" w:semiHidden="1" w:uiPriority="9" w:unhideWhenUsed="1" w:qFormat="1"/>
-    <w:lsdException w:name="heading 3" w:semiHidden="1" w:uiPriority="9" w:unhideWhenUsed="1" w:qFormat="1"/>
-    <w:lsdException w:name="heading 4" w:semiHidden="1" w:uiPriority="9" w:unhideWhenUsed="1" w:qFormat="1"/>
-    <w:lsdException w:name="heading 5" w:semiHidden="1" w:uiPriority="9" w:unhideWhenUsed="1" w:qFormat="1"/>
-    <w:lsdException w:name="heading 6" w:semiHidden="1" w:uiPriority="9" w:unhideWhenUsed="1" w:qFormat="1"/>
-    <w:lsdException w:name="heading 7" w:semiHidden="1" w:uiPriority="9"/>
-    <w:lsdException w:name="heading 8" w:semiHidden="1" w:uiPriority="9" w:unhideWhenUsed="1" w:qFormat="1"/>
-    <w:lsdException w:name="heading 9" w:semiHidden="1" w:uiPriority="9" w:unhideWhenUsed="1" w:qFormat="1"/>
+    <w:lsdException w:name="heading 2" w:uiPriority="9" w:semiHidden="1" w:unhideWhenUsed="1" w:qFormat="1"/>
+    <w:lsdException w:name="heading 3" w:uiPriority="9" w:semiHidden="1" w:unhideWhenUsed="1" w:qFormat="1"/>
+    <w:lsdException w:name="heading 4" w:uiPriority="9" w:semiHidden="1" w:unhideWhenUsed="1" w:qFormat="1"/>
+    <w:lsdException w:name="heading 5" w:uiPriority="9" w:semiHidden="1" w:unhideWhenUsed="1" w:qFormat="1"/>
+    <w:lsdException w:name="heading 6" w:uiPriority="9" w:semiHidden="1" w:unhideWhenUsed="1" w:qFormat="1"/>
+    <w:lsdException w:name="heading 7" w:uiPriority="9" w:semiHidden="1"/>
+    <w:lsdException w:name="heading 8" w:uiPriority="9" w:semiHidden="1" w:unhideWhenUsed="1" w:qFormat="1"/>
+    <w:lsdException w:name="heading 9" w:uiPriority="9" w:semiHidden="1" w:unhideWhenUsed="1" w:qFormat="1"/>
     <w:lsdException w:name="index 1" w:semiHidden="1"/>
     <w:lsdException w:name="index 2" w:semiHidden="1"/>
     <w:lsdException w:name="index 3" w:semiHidden="1"/>
@@ -2235,22 +2324,22 @@
     <w:lsdException w:name="index 7" w:semiHidden="1"/>
     <w:lsdException w:name="index 8" w:semiHidden="1"/>
     <w:lsdException w:name="index 9" w:semiHidden="1"/>
-    <w:lsdException w:name="toc 1" w:semiHidden="1" w:uiPriority="39"/>
-    <w:lsdException w:name="toc 2" w:semiHidden="1" w:uiPriority="39"/>
-    <w:lsdException w:name="toc 3" w:semiHidden="1" w:uiPriority="39"/>
-    <w:lsdException w:name="toc 4" w:semiHidden="1" w:uiPriority="39"/>
-    <w:lsdException w:name="toc 5" w:semiHidden="1" w:uiPriority="39"/>
-    <w:lsdException w:name="toc 6" w:semiHidden="1" w:uiPriority="39"/>
-    <w:lsdException w:name="toc 7" w:semiHidden="1" w:uiPriority="39"/>
-    <w:lsdException w:name="toc 8" w:semiHidden="1" w:uiPriority="39"/>
-    <w:lsdException w:name="toc 9" w:semiHidden="1" w:uiPriority="39"/>
+    <w:lsdException w:name="toc 1" w:uiPriority="39" w:semiHidden="1"/>
+    <w:lsdException w:name="toc 2" w:uiPriority="39" w:semiHidden="1"/>
+    <w:lsdException w:name="toc 3" w:uiPriority="39" w:semiHidden="1"/>
+    <w:lsdException w:name="toc 4" w:uiPriority="39" w:semiHidden="1"/>
+    <w:lsdException w:name="toc 5" w:uiPriority="39" w:semiHidden="1"/>
+    <w:lsdException w:name="toc 6" w:uiPriority="39" w:semiHidden="1"/>
+    <w:lsdException w:name="toc 7" w:uiPriority="39" w:semiHidden="1"/>
+    <w:lsdException w:name="toc 8" w:uiPriority="39" w:semiHidden="1"/>
+    <w:lsdException w:name="toc 9" w:uiPriority="39" w:semiHidden="1"/>
     <w:lsdException w:name="Normal Indent" w:semiHidden="1"/>
     <w:lsdException w:name="footnote text" w:semiHidden="1"/>
     <w:lsdException w:name="annotation text" w:semiHidden="1"/>
     <w:lsdException w:name="header" w:semiHidden="1" w:unhideWhenUsed="1"/>
     <w:lsdException w:name="footer" w:semiHidden="1" w:unhideWhenUsed="1"/>
     <w:lsdException w:name="index heading" w:semiHidden="1"/>
-    <w:lsdException w:name="caption" w:semiHidden="1" w:uiPriority="35" w:qFormat="1"/>
+    <w:lsdException w:name="caption" w:uiPriority="35" w:semiHidden="1" w:qFormat="1"/>
     <w:lsdException w:name="table of figures" w:semiHidden="1"/>
     <w:lsdException w:name="envelope address" w:semiHidden="1"/>
     <w:lsdException w:name="envelope return" w:semiHidden="1"/>
@@ -2264,7 +2353,7 @@
     <w:lsdException w:name="macro" w:semiHidden="1"/>
     <w:lsdException w:name="toa heading" w:semiHidden="1"/>
     <w:lsdException w:name="List" w:semiHidden="1"/>
-    <w:lsdException w:name="List Bullet" w:semiHidden="1" w:uiPriority="6" w:unhideWhenUsed="1" w:qFormat="1"/>
+    <w:lsdException w:name="List Bullet" w:uiPriority="6" w:semiHidden="1" w:unhideWhenUsed="1" w:qFormat="1"/>
     <w:lsdException w:name="List Number" w:semiHidden="1"/>
     <w:lsdException w:name="List 2" w:semiHidden="1"/>
     <w:lsdException w:name="List 3" w:semiHidden="1"/>
@@ -2279,9 +2368,9 @@
     <w:lsdException w:name="List Number 4" w:semiHidden="1"/>
     <w:lsdException w:name="List Number 5" w:semiHidden="1"/>
     <w:lsdException w:name="Title" w:uiPriority="10" w:qFormat="1"/>
-    <w:lsdException w:name="Closing" w:semiHidden="1" w:uiPriority="7" w:unhideWhenUsed="1" w:qFormat="1"/>
-    <w:lsdException w:name="Signature" w:semiHidden="1" w:uiPriority="7" w:unhideWhenUsed="1" w:qFormat="1"/>
-    <w:lsdException w:name="Default Paragraph Font" w:semiHidden="1" w:uiPriority="1" w:unhideWhenUsed="1"/>
+    <w:lsdException w:name="Closing" w:uiPriority="7" w:semiHidden="1" w:unhideWhenUsed="1" w:qFormat="1"/>
+    <w:lsdException w:name="Signature" w:uiPriority="7" w:semiHidden="1" w:unhideWhenUsed="1" w:qFormat="1"/>
+    <w:lsdException w:name="Default Paragraph Font" w:uiPriority="1" w:semiHidden="1" w:unhideWhenUsed="1"/>
     <w:lsdException w:name="Body Text" w:semiHidden="1"/>
     <w:lsdException w:name="Body Text Indent" w:semiHidden="1"/>
     <w:lsdException w:name="List Continue" w:semiHidden="1"/>
@@ -2291,8 +2380,8 @@
     <w:lsdException w:name="List Continue 5" w:semiHidden="1"/>
     <w:lsdException w:name="Message Header" w:semiHidden="1"/>
     <w:lsdException w:name="Subtitle" w:uiPriority="11" w:qFormat="1"/>
-    <w:lsdException w:name="Salutation" w:semiHidden="1" w:uiPriority="4" w:unhideWhenUsed="1" w:qFormat="1"/>
-    <w:lsdException w:name="Date" w:semiHidden="1" w:uiPriority="3" w:unhideWhenUsed="1" w:qFormat="1"/>
+    <w:lsdException w:name="Salutation" w:uiPriority="4" w:semiHidden="1" w:unhideWhenUsed="1" w:qFormat="1"/>
+    <w:lsdException w:name="Date" w:uiPriority="3" w:semiHidden="1" w:unhideWhenUsed="1" w:qFormat="1"/>
     <w:lsdException w:name="Body Text First Indent" w:semiHidden="1"/>
     <w:lsdException w:name="Body Text First Indent 2" w:semiHidden="1"/>
     <w:lsdException w:name="Note Heading" w:semiHidden="1"/>
@@ -2303,8 +2392,8 @@
     <w:lsdException w:name="Block Text" w:semiHidden="1"/>
     <w:lsdException w:name="Hyperlink" w:semiHidden="1" w:unhideWhenUsed="1"/>
     <w:lsdException w:name="FollowedHyperlink" w:semiHidden="1"/>
-    <w:lsdException w:name="Strong" w:semiHidden="1" w:uiPriority="5" w:qFormat="1"/>
-    <w:lsdException w:name="Emphasis" w:semiHidden="1" w:uiPriority="20"/>
+    <w:lsdException w:name="Strong" w:uiPriority="5" w:semiHidden="1" w:qFormat="1"/>
+    <w:lsdException w:name="Emphasis" w:uiPriority="20" w:semiHidden="1"/>
     <w:lsdException w:name="Document Map" w:semiHidden="1"/>
     <w:lsdException w:name="Plain Text" w:semiHidden="1"/>
     <w:lsdException w:name="E-mail Signature" w:semiHidden="1"/>
@@ -2373,7 +2462,7 @@
     <w:lsdException w:name="Table Grid" w:uiPriority="39"/>
     <w:lsdException w:name="Table Theme" w:semiHidden="1" w:unhideWhenUsed="1"/>
     <w:lsdException w:name="Placeholder Text" w:semiHidden="1"/>
-    <w:lsdException w:name="No Spacing" w:semiHidden="1" w:uiPriority="1"/>
+    <w:lsdException w:name="No Spacing" w:uiPriority="1" w:semiHidden="1"/>
     <w:lsdException w:name="Light Shading" w:uiPriority="60"/>
     <w:lsdException w:name="Light List" w:uiPriority="61"/>
     <w:lsdException w:name="Light Grid" w:uiPriority="62"/>
@@ -2396,8 +2485,8 @@
     <w:lsdException w:name="Medium List 1 Accent 1" w:uiPriority="65"/>
     <w:lsdException w:name="Revision" w:semiHidden="1"/>
     <w:lsdException w:name="List Paragraph" w:uiPriority="34"/>
-    <w:lsdException w:name="Quote" w:semiHidden="1" w:uiPriority="29"/>
-    <w:lsdException w:name="Intense Quote" w:semiHidden="1" w:uiPriority="30"/>
+    <w:lsdException w:name="Quote" w:uiPriority="29" w:semiHidden="1"/>
+    <w:lsdException w:name="Intense Quote" w:uiPriority="30" w:semiHidden="1"/>
     <w:lsdException w:name="Medium List 2 Accent 1" w:uiPriority="66"/>
     <w:lsdException w:name="Medium Grid 1 Accent 1" w:uiPriority="67"/>
     <w:lsdException w:name="Medium Grid 2 Accent 1" w:uiPriority="68"/>
@@ -2476,13 +2565,13 @@
     <w:lsdException w:name="Colorful Shading Accent 6" w:uiPriority="71"/>
     <w:lsdException w:name="Colorful List Accent 6" w:uiPriority="72"/>
     <w:lsdException w:name="Colorful Grid Accent 6" w:uiPriority="73"/>
-    <w:lsdException w:name="Subtle Emphasis" w:semiHidden="1" w:uiPriority="19"/>
-    <w:lsdException w:name="Intense Emphasis" w:semiHidden="1" w:uiPriority="21"/>
-    <w:lsdException w:name="Subtle Reference" w:semiHidden="1" w:uiPriority="31"/>
-    <w:lsdException w:name="Intense Reference" w:semiHidden="1" w:uiPriority="32"/>
-    <w:lsdException w:name="Book Title" w:semiHidden="1" w:uiPriority="33"/>
-    <w:lsdException w:name="Bibliography" w:semiHidden="1" w:uiPriority="37" w:unhideWhenUsed="1"/>
-    <w:lsdException w:name="TOC Heading" w:semiHidden="1" w:uiPriority="39" w:unhideWhenUsed="1" w:qFormat="1"/>
+    <w:lsdException w:name="Subtle Emphasis" w:uiPriority="19" w:semiHidden="1"/>
+    <w:lsdException w:name="Intense Emphasis" w:uiPriority="21" w:semiHidden="1"/>
+    <w:lsdException w:name="Subtle Reference" w:uiPriority="31" w:semiHidden="1"/>
+    <w:lsdException w:name="Intense Reference" w:uiPriority="32" w:semiHidden="1"/>
+    <w:lsdException w:name="Book Title" w:uiPriority="33" w:semiHidden="1"/>
+    <w:lsdException w:name="Bibliography" w:uiPriority="37" w:semiHidden="1" w:unhideWhenUsed="1"/>
+    <w:lsdException w:name="TOC Heading" w:uiPriority="39" w:semiHidden="1" w:unhideWhenUsed="1" w:qFormat="1"/>
     <w:lsdException w:name="Plain Table 1" w:uiPriority="41"/>
     <w:lsdException w:name="Plain Table 2" w:uiPriority="42"/>
     <w:lsdException w:name="Plain Table 3" w:uiPriority="43"/>
@@ -2593,7 +2682,7 @@
     <w:lsdException w:name="Unresolved Mention" w:semiHidden="1" w:unhideWhenUsed="1"/>
     <w:lsdException w:name="Smart Link" w:semiHidden="1" w:unhideWhenUsed="1"/>
   </w:latentStyles>
-  <w:style w:type="paragraph" w:default="1" w:styleId="Normal">
+  <w:style w:type="paragraph" w:styleId="Normal" w:default="1">
     <w:name w:val="Normal"/>
     <w:qFormat/>
     <w:rsid w:val="00771A46"/>
@@ -2638,7 +2727,7 @@
       <w:outlineLvl w:val="1"/>
     </w:pPr>
     <w:rPr>
-      <w:rFonts w:asciiTheme="majorHAnsi" w:eastAsiaTheme="majorEastAsia" w:hAnsiTheme="majorHAnsi" w:cstheme="majorBidi"/>
+      <w:rFonts w:asciiTheme="majorHAnsi" w:hAnsiTheme="majorHAnsi" w:eastAsiaTheme="majorEastAsia" w:cstheme="majorBidi"/>
       <w:b/>
       <w:caps/>
       <w:spacing w:val="20"/>
@@ -2660,7 +2749,7 @@
       <w:outlineLvl w:val="2"/>
     </w:pPr>
     <w:rPr>
-      <w:rFonts w:asciiTheme="majorHAnsi" w:eastAsiaTheme="majorEastAsia" w:hAnsiTheme="majorHAnsi" w:cstheme="majorBidi"/>
+      <w:rFonts w:asciiTheme="majorHAnsi" w:hAnsiTheme="majorHAnsi" w:eastAsiaTheme="majorEastAsia" w:cstheme="majorBidi"/>
     </w:rPr>
   </w:style>
   <w:style w:type="paragraph" w:styleId="Heading4">
@@ -2680,7 +2769,7 @@
       <w:outlineLvl w:val="3"/>
     </w:pPr>
     <w:rPr>
-      <w:rFonts w:asciiTheme="majorHAnsi" w:eastAsiaTheme="majorEastAsia" w:hAnsiTheme="majorHAnsi" w:cstheme="majorBidi"/>
+      <w:rFonts w:asciiTheme="majorHAnsi" w:hAnsiTheme="majorHAnsi" w:eastAsiaTheme="majorEastAsia" w:cstheme="majorBidi"/>
       <w:iCs/>
       <w:caps/>
       <w:color w:val="FFFFFF" w:themeColor="background1"/>
@@ -2703,7 +2792,7 @@
       <w:outlineLvl w:val="4"/>
     </w:pPr>
     <w:rPr>
-      <w:rFonts w:asciiTheme="majorHAnsi" w:eastAsiaTheme="majorEastAsia" w:hAnsiTheme="majorHAnsi" w:cstheme="majorBidi"/>
+      <w:rFonts w:asciiTheme="majorHAnsi" w:hAnsiTheme="majorHAnsi" w:eastAsiaTheme="majorEastAsia" w:cstheme="majorBidi"/>
       <w:b/>
       <w:caps/>
       <w:color w:val="FFFFFF" w:themeColor="background1"/>
@@ -2725,18 +2814,18 @@
       <w:outlineLvl w:val="5"/>
     </w:pPr>
     <w:rPr>
-      <w:rFonts w:asciiTheme="majorHAnsi" w:eastAsiaTheme="majorEastAsia" w:hAnsiTheme="majorHAnsi" w:cstheme="majorBidi"/>
+      <w:rFonts w:asciiTheme="majorHAnsi" w:hAnsiTheme="majorHAnsi" w:eastAsiaTheme="majorEastAsia" w:cstheme="majorBidi"/>
       <w:i/>
       <w:color w:val="FFFFFF" w:themeColor="background1"/>
     </w:rPr>
   </w:style>
-  <w:style w:type="character" w:default="1" w:styleId="DefaultParagraphFont">
+  <w:style w:type="character" w:styleId="DefaultParagraphFont" w:default="1">
     <w:name w:val="Default Paragraph Font"/>
     <w:uiPriority w:val="1"/>
     <w:semiHidden/>
     <w:unhideWhenUsed/>
   </w:style>
-  <w:style w:type="table" w:default="1" w:styleId="TableNormal">
+  <w:style w:type="table" w:styleId="TableNormal" w:default="1">
     <w:name w:val="Normal Table"/>
     <w:uiPriority w:val="99"/>
     <w:semiHidden/>
@@ -2751,7 +2840,7 @@
       </w:tblCellMar>
     </w:tblPr>
   </w:style>
-  <w:style w:type="numbering" w:default="1" w:styleId="NoList">
+  <w:style w:type="numbering" w:styleId="NoList" w:default="1">
     <w:name w:val="No List"/>
     <w:uiPriority w:val="99"/>
     <w:semiHidden/>
@@ -2770,7 +2859,7 @@
       <w:szCs w:val="18"/>
     </w:rPr>
   </w:style>
-  <w:style w:type="character" w:customStyle="1" w:styleId="BalloonTextChar">
+  <w:style w:type="character" w:styleId="BalloonTextChar" w:customStyle="1">
     <w:name w:val="Balloon Text Char"/>
     <w:basedOn w:val="DefaultParagraphFont"/>
     <w:link w:val="BalloonText"/>
@@ -2809,7 +2898,7 @@
       </w:tabs>
     </w:pPr>
   </w:style>
-  <w:style w:type="character" w:customStyle="1" w:styleId="HeaderChar">
+  <w:style w:type="character" w:styleId="HeaderChar" w:customStyle="1">
     <w:name w:val="Header Char"/>
     <w:basedOn w:val="DefaultParagraphFont"/>
     <w:link w:val="Header"/>
@@ -2835,7 +2924,7 @@
       </w:tabs>
     </w:pPr>
   </w:style>
-  <w:style w:type="character" w:customStyle="1" w:styleId="FooterChar">
+  <w:style w:type="character" w:styleId="FooterChar" w:customStyle="1">
     <w:name w:val="Footer Char"/>
     <w:basedOn w:val="DefaultParagraphFont"/>
     <w:link w:val="Footer"/>
@@ -2854,12 +2943,12 @@
     <w:rsid w:val="00AA35A8"/>
     <w:tblPr>
       <w:tblBorders>
-        <w:top w:val="single" w:sz="4" w:space="0" w:color="auto"/>
-        <w:left w:val="single" w:sz="4" w:space="0" w:color="auto"/>
-        <w:bottom w:val="single" w:sz="4" w:space="0" w:color="auto"/>
-        <w:right w:val="single" w:sz="4" w:space="0" w:color="auto"/>
-        <w:insideH w:val="single" w:sz="4" w:space="0" w:color="auto"/>
-        <w:insideV w:val="single" w:sz="4" w:space="0" w:color="auto"/>
+        <w:top w:val="single" w:color="auto" w:sz="4" w:space="0"/>
+        <w:left w:val="single" w:color="auto" w:sz="4" w:space="0"/>
+        <w:bottom w:val="single" w:color="auto" w:sz="4" w:space="0"/>
+        <w:right w:val="single" w:color="auto" w:sz="4" w:space="0"/>
+        <w:insideH w:val="single" w:color="auto" w:sz="4" w:space="0"/>
+        <w:insideV w:val="single" w:color="auto" w:sz="4" w:space="0"/>
       </w:tblBorders>
     </w:tblPr>
   </w:style>
@@ -2876,21 +2965,21 @@
       <w:contextualSpacing/>
     </w:pPr>
     <w:rPr>
-      <w:rFonts w:asciiTheme="majorHAnsi" w:eastAsiaTheme="majorEastAsia" w:hAnsiTheme="majorHAnsi" w:cstheme="majorBidi"/>
+      <w:rFonts w:asciiTheme="majorHAnsi" w:hAnsiTheme="majorHAnsi" w:eastAsiaTheme="majorEastAsia" w:cstheme="majorBidi"/>
       <w:b/>
       <w:kern w:val="28"/>
       <w:sz w:val="96"/>
       <w:szCs w:val="56"/>
     </w:rPr>
   </w:style>
-  <w:style w:type="character" w:customStyle="1" w:styleId="TitleChar">
+  <w:style w:type="character" w:styleId="TitleChar" w:customStyle="1">
     <w:name w:val="Title Char"/>
     <w:basedOn w:val="DefaultParagraphFont"/>
     <w:link w:val="Title"/>
     <w:uiPriority w:val="10"/>
     <w:rsid w:val="00B86C53"/>
     <w:rPr>
-      <w:rFonts w:asciiTheme="majorHAnsi" w:eastAsiaTheme="majorEastAsia" w:hAnsiTheme="majorHAnsi" w:cstheme="majorBidi"/>
+      <w:rFonts w:asciiTheme="majorHAnsi" w:hAnsiTheme="majorHAnsi" w:eastAsiaTheme="majorEastAsia" w:cstheme="majorBidi"/>
       <w:b/>
       <w:color w:val="000000" w:themeColor="text1"/>
       <w:kern w:val="28"/>
@@ -2932,7 +3021,7 @@
       <w:szCs w:val="22"/>
     </w:rPr>
   </w:style>
-  <w:style w:type="character" w:customStyle="1" w:styleId="SubtitleChar">
+  <w:style w:type="character" w:styleId="SubtitleChar" w:customStyle="1">
     <w:name w:val="Subtitle Char"/>
     <w:basedOn w:val="DefaultParagraphFont"/>
     <w:link w:val="Subtitle"/>
@@ -2948,7 +3037,7 @@
       <w:szCs w:val="22"/>
     </w:rPr>
   </w:style>
-  <w:style w:type="character" w:customStyle="1" w:styleId="Heading1Char">
+  <w:style w:type="character" w:styleId="Heading1Char" w:customStyle="1">
     <w:name w:val="Heading 1 Char"/>
     <w:basedOn w:val="DefaultParagraphFont"/>
     <w:link w:val="Heading1"/>
@@ -2964,14 +3053,14 @@
       <w:szCs w:val="20"/>
     </w:rPr>
   </w:style>
-  <w:style w:type="character" w:customStyle="1" w:styleId="Heading2Char">
+  <w:style w:type="character" w:styleId="Heading2Char" w:customStyle="1">
     <w:name w:val="Heading 2 Char"/>
     <w:basedOn w:val="DefaultParagraphFont"/>
     <w:link w:val="Heading2"/>
     <w:uiPriority w:val="9"/>
     <w:rsid w:val="00933EF6"/>
     <w:rPr>
-      <w:rFonts w:asciiTheme="majorHAnsi" w:eastAsiaTheme="majorEastAsia" w:hAnsiTheme="majorHAnsi" w:cstheme="majorBidi"/>
+      <w:rFonts w:asciiTheme="majorHAnsi" w:hAnsiTheme="majorHAnsi" w:eastAsiaTheme="majorEastAsia" w:cstheme="majorBidi"/>
       <w:b/>
       <w:caps/>
       <w:color w:val="000000" w:themeColor="text1"/>
@@ -2980,19 +3069,19 @@
       <w:szCs w:val="26"/>
     </w:rPr>
   </w:style>
-  <w:style w:type="character" w:customStyle="1" w:styleId="Heading3Char">
+  <w:style w:type="character" w:styleId="Heading3Char" w:customStyle="1">
     <w:name w:val="Heading 3 Char"/>
     <w:basedOn w:val="DefaultParagraphFont"/>
     <w:link w:val="Heading3"/>
     <w:uiPriority w:val="9"/>
     <w:rsid w:val="00933EF6"/>
     <w:rPr>
-      <w:rFonts w:asciiTheme="majorHAnsi" w:eastAsiaTheme="majorEastAsia" w:hAnsiTheme="majorHAnsi" w:cstheme="majorBidi"/>
+      <w:rFonts w:asciiTheme="majorHAnsi" w:hAnsiTheme="majorHAnsi" w:eastAsiaTheme="majorEastAsia" w:cstheme="majorBidi"/>
       <w:color w:val="000000" w:themeColor="text1"/>
       <w:sz w:val="20"/>
     </w:rPr>
   </w:style>
-  <w:style w:type="character" w:customStyle="1" w:styleId="Heading4Char">
+  <w:style w:type="character" w:styleId="Heading4Char" w:customStyle="1">
     <w:name w:val="Heading 4 Char"/>
     <w:basedOn w:val="DefaultParagraphFont"/>
     <w:link w:val="Heading4"/>
@@ -3000,14 +3089,14 @@
     <w:semiHidden/>
     <w:rsid w:val="00F46F61"/>
     <w:rPr>
-      <w:rFonts w:asciiTheme="majorHAnsi" w:eastAsiaTheme="majorEastAsia" w:hAnsiTheme="majorHAnsi" w:cstheme="majorBidi"/>
+      <w:rFonts w:asciiTheme="majorHAnsi" w:hAnsiTheme="majorHAnsi" w:eastAsiaTheme="majorEastAsia" w:cstheme="majorBidi"/>
       <w:iCs/>
       <w:caps/>
       <w:color w:val="FFFFFF" w:themeColor="background1"/>
       <w:sz w:val="32"/>
     </w:rPr>
   </w:style>
-  <w:style w:type="character" w:customStyle="1" w:styleId="Heading5Char">
+  <w:style w:type="character" w:styleId="Heading5Char" w:customStyle="1">
     <w:name w:val="Heading 5 Char"/>
     <w:basedOn w:val="DefaultParagraphFont"/>
     <w:link w:val="Heading5"/>
@@ -3015,14 +3104,14 @@
     <w:semiHidden/>
     <w:rsid w:val="00F46F61"/>
     <w:rPr>
-      <w:rFonts w:asciiTheme="majorHAnsi" w:eastAsiaTheme="majorEastAsia" w:hAnsiTheme="majorHAnsi" w:cstheme="majorBidi"/>
+      <w:rFonts w:asciiTheme="majorHAnsi" w:hAnsiTheme="majorHAnsi" w:eastAsiaTheme="majorEastAsia" w:cstheme="majorBidi"/>
       <w:b/>
       <w:caps/>
       <w:color w:val="FFFFFF" w:themeColor="background1"/>
       <w:sz w:val="20"/>
     </w:rPr>
   </w:style>
-  <w:style w:type="character" w:customStyle="1" w:styleId="Heading6Char">
+  <w:style w:type="character" w:styleId="Heading6Char" w:customStyle="1">
     <w:name w:val="Heading 6 Char"/>
     <w:basedOn w:val="DefaultParagraphFont"/>
     <w:link w:val="Heading6"/>
@@ -3030,7 +3119,7 @@
     <w:semiHidden/>
     <w:rsid w:val="00F46F61"/>
     <w:rPr>
-      <w:rFonts w:asciiTheme="majorHAnsi" w:eastAsiaTheme="majorEastAsia" w:hAnsiTheme="majorHAnsi" w:cstheme="majorBidi"/>
+      <w:rFonts w:asciiTheme="majorHAnsi" w:hAnsiTheme="majorHAnsi" w:eastAsiaTheme="majorEastAsia" w:cstheme="majorBidi"/>
       <w:i/>
       <w:color w:val="FFFFFF" w:themeColor="background1"/>
       <w:sz w:val="20"/>
@@ -3047,7 +3136,7 @@
       <w:u w:val="single"/>
     </w:rPr>
   </w:style>
-  <w:style w:type="character" w:customStyle="1" w:styleId="UnresolvedMention1">
+  <w:style w:type="character" w:styleId="UnresolvedMention1" w:customStyle="1">
     <w:name w:val="Unresolved Mention1"/>
     <w:basedOn w:val="DefaultParagraphFont"/>
     <w:uiPriority w:val="99"/>
@@ -3058,7 +3147,7 @@
       <w:shd w:val="clear" w:color="auto" w:fill="E1DFDD"/>
     </w:rPr>
   </w:style>
-  <w:style w:type="paragraph" w:customStyle="1" w:styleId="Name">
+  <w:style w:type="paragraph" w:styleId="Name" w:customStyle="1">
     <w:name w:val="Name"/>
     <w:basedOn w:val="Normal"/>
     <w:next w:val="Normal"/>
@@ -3077,7 +3166,7 @@
       <w:szCs w:val="22"/>
     </w:rPr>
   </w:style>
-  <w:style w:type="character" w:customStyle="1" w:styleId="NameChar">
+  <w:style w:type="character" w:styleId="NameChar" w:customStyle="1">
     <w:name w:val="Name Char"/>
     <w:basedOn w:val="DefaultParagraphFont"/>
     <w:link w:val="Name"/>
@@ -3104,7 +3193,7 @@
       <w:ind w:left="360"/>
     </w:pPr>
   </w:style>
-  <w:style w:type="paragraph" w:customStyle="1" w:styleId="Spacer">
+  <w:style w:type="paragraph" w:styleId="Spacer" w:customStyle="1">
     <w:name w:val="Spacer"/>
     <w:basedOn w:val="Normal"/>
     <w:semiHidden/>
@@ -3116,7 +3205,7 @@
       <w:szCs w:val="18"/>
     </w:rPr>
   </w:style>
-  <w:style w:type="paragraph" w:customStyle="1" w:styleId="BulletedList">
+  <w:style w:type="paragraph" w:styleId="BulletedList" w:customStyle="1">
     <w:name w:val="Bulleted List"/>
     <w:basedOn w:val="Normal"/>
     <w:semiHidden/>
@@ -3131,7 +3220,7 @@
       <w:szCs w:val="20"/>
     </w:rPr>
   </w:style>
-  <w:style w:type="paragraph" w:customStyle="1" w:styleId="BulletList">
+  <w:style w:type="paragraph" w:styleId="BulletList" w:customStyle="1">
     <w:name w:val="Bullet List"/>
     <w:basedOn w:val="ListParagraph"/>
     <w:semiHidden/>
@@ -3146,7 +3235,7 @@
       <w:szCs w:val="20"/>
     </w:rPr>
   </w:style>
-  <w:style w:type="paragraph" w:customStyle="1" w:styleId="Years">
+  <w:style w:type="paragraph" w:styleId="Years" w:customStyle="1">
     <w:name w:val="Years"/>
     <w:basedOn w:val="Heading3"/>
     <w:qFormat/>
@@ -3161,7 +3250,7 @@
       <w:szCs w:val="20"/>
     </w:rPr>
   </w:style>
-  <w:style w:type="character" w:customStyle="1" w:styleId="NotBold">
+  <w:style w:type="character" w:styleId="NotBold" w:customStyle="1">
     <w:name w:val="Not Bold"/>
     <w:uiPriority w:val="1"/>
     <w:qFormat/>
@@ -3187,7 +3276,7 @@
 </file>
 
 <file path=word/theme/theme1.xml><?xml version="1.0" encoding="utf-8"?>
-<a:theme xmlns:a="http://schemas.openxmlformats.org/drawingml/2006/main" name="Office Theme">
+<a:theme xmlns:a="http://schemas.openxmlformats.org/drawingml/2006/main" xmlns:thm15="http://schemas.microsoft.com/office/thememl/2012/main" name="Office Theme">
   <a:themeElements>
     <a:clrScheme name="Custom 144">
       <a:dk1>
